--- a/working_ICIS_Format.docx
+++ b/working_ICIS_Format.docx
@@ -7,15 +7,7 @@
         <w:pStyle w:val="Title"/>
       </w:pPr>
       <w:r>
-        <w:t xml:space="preserve">Simulating Variance in Socio-Technical </w:t>
-      </w:r>
-      <w:proofErr w:type="spellStart"/>
-      <w:r>
-        <w:t>Behaviours</w:t>
-      </w:r>
-      <w:proofErr w:type="spellEnd"/>
-      <w:r>
-        <w:t xml:space="preserve"> using Executable Workflow Fuzzing</w:t>
+        <w:t>Simulating Variance in Socio-Technical Behaviours using Executable Workflow Fuzzing</w:t>
       </w:r>
     </w:p>
     <w:p>
@@ -46,43 +38,7 @@
           <w:color w:val="FF0000"/>
           <w:sz w:val="28"/>
         </w:rPr>
-        <w:t xml:space="preserve">Authors, keywords and abstracts SHOULD NOT </w:t>
-      </w:r>
-      <w:proofErr w:type="gramStart"/>
-      <w:r>
-        <w:rPr>
-          <w:b/>
-          <w:color w:val="FF0000"/>
-          <w:sz w:val="28"/>
-        </w:rPr>
-        <w:t>BE</w:t>
-      </w:r>
-      <w:proofErr w:type="gramEnd"/>
-      <w:r>
-        <w:rPr>
-          <w:b/>
-          <w:color w:val="FF0000"/>
-          <w:sz w:val="28"/>
-        </w:rPr>
-        <w:t xml:space="preserve"> in the file that contains the body of the paper — they are added during the submissions process in </w:t>
-      </w:r>
-      <w:proofErr w:type="spellStart"/>
-      <w:r>
-        <w:rPr>
-          <w:b/>
-          <w:color w:val="FF0000"/>
-          <w:sz w:val="28"/>
-        </w:rPr>
-        <w:t>ManuscriptCentral</w:t>
-      </w:r>
-      <w:proofErr w:type="spellEnd"/>
-      <w:r>
-        <w:rPr>
-          <w:b/>
-          <w:color w:val="FF0000"/>
-          <w:sz w:val="28"/>
-        </w:rPr>
-        <w:t>.</w:t>
+        <w:t>Authors, keywords and abstracts SHOULD NOT BE in the file that contains the body of the paper — they are added during the submissions process in ManuscriptCentral.</w:t>
       </w:r>
     </w:p>
     <w:p>
@@ -104,125 +60,32 @@
         <w:t xml:space="preserve"> </w:t>
       </w:r>
       <w:r>
-        <w:t xml:space="preserve">are large scale, complex models, representing the interactions between a diverse set of actors including individual technical artifacts, human operators, </w:t>
-      </w:r>
-      <w:proofErr w:type="spellStart"/>
-      <w:r>
-        <w:t>organisational</w:t>
-      </w:r>
-      <w:proofErr w:type="spellEnd"/>
-      <w:r>
-        <w:t xml:space="preserve"> structures \</w:t>
-      </w:r>
-      <w:proofErr w:type="spellStart"/>
-      <w:r>
-        <w:t>citep</w:t>
-      </w:r>
-      <w:proofErr w:type="spellEnd"/>
-      <w:r>
-        <w:t>{Susman1976</w:t>
-      </w:r>
-      <w:proofErr w:type="gramStart"/>
-      <w:r>
-        <w:t>,elhassan07role,sommerville08socio</w:t>
-      </w:r>
-      <w:proofErr w:type="gramEnd"/>
-      <w:r>
-        <w:t xml:space="preserve">}.  The </w:t>
-      </w:r>
-      <w:proofErr w:type="spellStart"/>
-      <w:r>
-        <w:t>behaviour</w:t>
-      </w:r>
-      <w:proofErr w:type="spellEnd"/>
-      <w:r>
-        <w:t xml:space="preserve"> of such systems are influenced by a complex interplay of factors, including formally defined business </w:t>
-      </w:r>
-      <w:proofErr w:type="spellStart"/>
-      <w:r>
-        <w:t>processses</w:t>
-      </w:r>
-      <w:proofErr w:type="spellEnd"/>
-      <w:r>
-        <w:t xml:space="preserve">, legal or regulatory standards, technological evolution, </w:t>
-      </w:r>
-      <w:proofErr w:type="spellStart"/>
-      <w:r>
-        <w:t>organisational</w:t>
-      </w:r>
-      <w:proofErr w:type="spellEnd"/>
-      <w:r>
-        <w:t xml:space="preserve"> culture or norms and interpersonal relationships and responsibilities \</w:t>
-      </w:r>
-      <w:proofErr w:type="spellStart"/>
-      <w:r>
-        <w:t>citep</w:t>
-      </w:r>
-      <w:proofErr w:type="spellEnd"/>
-      <w:r>
-        <w:t>{bade07structures,pentland05organisational}. Examples of such systems with complex workflows involving multiple actors include emergency vehicle dispatch \</w:t>
-      </w:r>
-      <w:proofErr w:type="spellStart"/>
-      <w:r>
-        <w:t>citep</w:t>
-      </w:r>
-      <w:proofErr w:type="spellEnd"/>
-      <w:r>
-        <w:t>{robinson96limited}, electronic voting systems \</w:t>
-      </w:r>
-      <w:proofErr w:type="spellStart"/>
-      <w:r>
-        <w:t>citep</w:t>
-      </w:r>
-      <w:proofErr w:type="spellEnd"/>
-      <w:r>
-        <w:t>{bryans04towards</w:t>
-      </w:r>
-      <w:proofErr w:type="gramStart"/>
-      <w:r>
-        <w:t>,lock07observations</w:t>
-      </w:r>
-      <w:proofErr w:type="gramEnd"/>
-      <w:r>
-        <w:t>}, patient care in a neo-natal unit \</w:t>
-      </w:r>
-      <w:proofErr w:type="spellStart"/>
-      <w:r>
-        <w:t>citep</w:t>
-      </w:r>
-      <w:proofErr w:type="spellEnd"/>
-      <w:r>
-        <w:t>{baxter07evaluating} and electronic stock exchange infrastructures \</w:t>
-      </w:r>
-      <w:proofErr w:type="spellStart"/>
-      <w:r>
-        <w:t>citep</w:t>
-      </w:r>
-      <w:proofErr w:type="spellEnd"/>
-      <w:r>
-        <w:t xml:space="preserve">{cftc-sec10findings}.  Systems of this form confound traditional approaches to </w:t>
-      </w:r>
-      <w:proofErr w:type="spellStart"/>
-      <w:r>
-        <w:t>modelling</w:t>
-      </w:r>
-      <w:proofErr w:type="spellEnd"/>
-      <w:r>
-        <w:t>, simulating and predicting</w:t>
-      </w:r>
-      <w:r>
-        <w:t xml:space="preserve"> </w:t>
-      </w:r>
-      <w:proofErr w:type="spellStart"/>
-      <w:r>
-        <w:t>behaviour</w:t>
-      </w:r>
-      <w:proofErr w:type="spellEnd"/>
-      <w:r>
-        <w:t xml:space="preserve"> for several reasons:</w:t>
-      </w:r>
-      <w:bookmarkStart w:id="0" w:name="_GoBack"/>
-      <w:bookmarkEnd w:id="0"/>
+        <w:t xml:space="preserve">are large scale, complex models, representing the interactions between a diverse set of actors including individual technical artifacts, human operators, organisational structures </w:t>
+      </w:r>
+      <w:r>
+        <w:fldChar w:fldCharType="begin" w:fldLock="1"/>
+      </w:r>
+      <w:r>
+        <w:instrText>ADDIN CSL_CITATION { "citationItems" : [ { "id" : "ITEM-1", "itemData" : { "author" : [ { "dropping-particle" : "", "family" : "Susman", "given" : "Gerald I", "non-dropping-particle" : "", "parse-names" : false, "suffix" : "" } ], "id" : "ITEM-1", "issued" : { "date-parts" : [ [ "1976" ] ] }, "publisher" : "Praeger", "title" : "Autonomy at Work: A Sociotechnical Analysis of Participative Management", "type" : "book" }, "uris" : [ "http://www.mendeley.com/documents/?uuid=bbee3a5e-d3d0-4b04-946e-d6abaa114da2" ] }, { "id" : "ITEM-2", "itemData" : { "author" : [ { "dropping-particle" : "", "family" : "El-Hassan", "given" : "Osama", "non-dropping-particle" : "", "parse-names" : false, "suffix" : "" }, { "dropping-particle" : "", "family" : "Fiadeiro", "given" : "Jos\u00e9 Luiz", "non-dropping-particle" : "", "parse-names" : false, "suffix" : "" } ], "container-title" : "Electronic Notes in Theoretical Computer Science", "id" : "ITEM-2", "issued" : { "date-parts" : [ [ "2007" ] ] }, "page" : "5-17", "title" : "Role-based Architectural Modelling of Socio-Technical Systems", "type" : "article-journal", "volume" : "181" }, "uris" : [ "http://www.mendeley.com/documents/?uuid=bc1d68c2-b42d-453d-9e6f-342610e6abc1" ] }, { "id" : "ITEM-3", "itemData" : { "author" : [ { "dropping-particle" : "", "family" : "Sommerville", "given" : "Ian", "non-dropping-particle" : "", "parse-names" : false, "suffix" : "" }, { "dropping-particle" : "", "family" : "Dobson", "given" : "John", "non-dropping-particle" : "", "parse-names" : false, "suffix" : "" } ], "id" : "ITEM-3", "issued" : { "date-parts" : [ [ "2008", "8" ] ] }, "note" : "draft", "title" : "Socio-technical systems engineering", "type" : "report" }, "uris" : [ "http://www.mendeley.com/documents/?uuid=35484b04-b06d-4ca5-a1e5-19884c0d9947" ] } ], "mendeley" : { "formattedCitation" : "(El-Hassan &amp; Fiadeiro, 2007; Sommerville &amp; Dobson, 2008; Susman, 1976)", "plainTextFormattedCitation" : "(El-Hassan &amp; Fiadeiro, 2007; Sommerville &amp; Dobson, 2008; Susman, 1976)" }, "properties" : { "noteIndex" : 0 }, "schema" : "https://github.com/citation-style-language/schema/raw/master/csl-citation.json" }</w:instrText>
+      </w:r>
+      <w:r>
+        <w:fldChar w:fldCharType="separate"/>
+      </w:r>
+      <w:r>
+        <w:rPr>
+          <w:noProof/>
+        </w:rPr>
+        <w:t>(El-Hassan &amp; Fiadeiro, 2007; Sommerville &amp; Dobson, 2008; Susman, 1976)</w:t>
+      </w:r>
+      <w:r>
+        <w:fldChar w:fldCharType="end"/>
+      </w:r>
+      <w:r>
+        <w:t>.  The behaviour of such systems are influenced by a complex interplay of factors, including formally defined business processses, legal or regulatory standards, technological evolution, organisational culture or norms and interpersonal relationships and responsibilities \citep{bade07structures,pentland05organisational}. Examples of such systems with complex workflows involving multiple actors include emergency vehicle dispatch \citep{robinson96limited}, electronic voting systems \citep{bryans04towards,lock07observations}, patient care in a neo-natal unit \citep{baxter07evaluating} and electronic stock exchange infrastructures \citep{cftc-sec10findings}.  Systems of this form confound traditional approaches to modelling, simulating and predicting</w:t>
+      </w:r>
+      <w:r>
+        <w:t xml:space="preserve"> behaviour for several reasons:</w:t>
+      </w:r>
     </w:p>
     <w:p>
       <w:pPr>
@@ -233,63 +96,7 @@
         </w:numPr>
       </w:pPr>
       <w:r>
-        <w:t>Socio-technical systems are simultaneously \</w:t>
-      </w:r>
-      <w:proofErr w:type="spellStart"/>
-      <w:r>
-        <w:t>emph</w:t>
-      </w:r>
-      <w:proofErr w:type="spellEnd"/>
-      <w:r>
-        <w:t xml:space="preserve">{very large and heterogeneous}, comprising a </w:t>
-      </w:r>
-      <w:proofErr w:type="spellStart"/>
-      <w:r>
-        <w:t>a</w:t>
-      </w:r>
-      <w:proofErr w:type="spellEnd"/>
-      <w:r>
-        <w:t xml:space="preserve"> mix of autonomous actors, each with their own </w:t>
-      </w:r>
-      <w:proofErr w:type="spellStart"/>
-      <w:r>
-        <w:t>behaviours</w:t>
-      </w:r>
-      <w:proofErr w:type="spellEnd"/>
-      <w:r>
-        <w:t xml:space="preserve"> \</w:t>
-      </w:r>
-      <w:proofErr w:type="gramStart"/>
-      <w:r>
-        <w:t>cite{</w:t>
-      </w:r>
-      <w:proofErr w:type="gramEnd"/>
-      <w:r>
-        <w:t xml:space="preserve">crabtree00ethnomethodologically}.  Systems engineering has traditionally approached the problem of scale through the development of models that abstract complex </w:t>
-      </w:r>
-      <w:proofErr w:type="spellStart"/>
-      <w:r>
-        <w:t>behaviours</w:t>
-      </w:r>
-      <w:proofErr w:type="spellEnd"/>
-      <w:r>
-        <w:t xml:space="preserve"> and model them as emergent system properties \</w:t>
-      </w:r>
-      <w:proofErr w:type="gramStart"/>
-      <w:r>
-        <w:t>cite{</w:t>
-      </w:r>
-      <w:proofErr w:type="gramEnd"/>
-      <w:r>
-        <w:t>vespignani11model}.  However, these stochastic treatments do not capture the complex interactions that occur between heterogeneous actors, with interactions occurring across different scales of activity.  For example, \</w:t>
-      </w:r>
-      <w:proofErr w:type="spellStart"/>
-      <w:r>
-        <w:t>citet</w:t>
-      </w:r>
-      <w:proofErr w:type="spellEnd"/>
-      <w:r>
-        <w:t>{lock07observations} observed the disruptions caused to a national election in Scotland caused by a variety of small scale technical system defects.</w:t>
+        <w:t>Socio-technical systems are simultaneously \emph{very large and heterogeneous}, comprising a a mix of autonomous actors, each with their own behaviours \cite{crabtree00ethnomethodologically}.  Systems engineering has traditionally approached the problem of scale through the development of models that abstract complex behaviours and model them as emergent system properties \cite{vespignani11model}.  However, these stochastic treatments do not capture the complex interactions that occur between heterogeneous actors, with interactions occurring across different scales of activity.  For example, \citet{lock07observations} observed the disruptions caused to a national election in Scotland caused by a variety of small scale technical system defects.</w:t>
       </w:r>
     </w:p>
     <w:p>
@@ -301,39 +108,7 @@
         </w:numPr>
       </w:pPr>
       <w:r>
-        <w:t xml:space="preserve">The </w:t>
-      </w:r>
-      <w:proofErr w:type="spellStart"/>
-      <w:r>
-        <w:t>behaviour</w:t>
-      </w:r>
-      <w:proofErr w:type="spellEnd"/>
-      <w:r>
-        <w:t xml:space="preserve"> is contingent on unpredictable circumstances, including both factors in the environment and concerning the system actors.  For example, the time and manner in which a task, such as developing a new feature for a software system, is completed may vary considerably between actors with different training and experiences.  Similarly, the decision to work on a task at all may depend on unpredictable and uncontrollable external circumstances (such as a power outage).  In these circumstances, actors may also take it upon themselves to complete tasks </w:t>
-      </w:r>
-      <w:proofErr w:type="spellStart"/>
-      <w:r>
-        <w:t>outwith</w:t>
-      </w:r>
-      <w:proofErr w:type="spellEnd"/>
-      <w:r>
-        <w:t xml:space="preserve"> expected workflows in order to discharge their responsibilities, by working from a nearby cafe for example, even if this violates </w:t>
-      </w:r>
-      <w:proofErr w:type="spellStart"/>
-      <w:r>
-        <w:t>organisational</w:t>
-      </w:r>
-      <w:proofErr w:type="spellEnd"/>
-      <w:r>
-        <w:t xml:space="preserve"> security policies.  As \</w:t>
-      </w:r>
-      <w:proofErr w:type="spellStart"/>
-      <w:r>
-        <w:t>citet</w:t>
-      </w:r>
-      <w:proofErr w:type="spellEnd"/>
-      <w:r>
-        <w:t>{besnard03human} note, such adaptations often make the human actors the dependable parts of a socio-technical system.</w:t>
+        <w:t>The behaviour is contingent on unpredictable circumstances, including both factors in the environment and concerning the system actors.  For example, the time and manner in which a task, such as developing a new feature for a software system, is completed may vary considerably between actors with different training and experiences.  Similarly, the decision to work on a task at all may depend on unpredictable and uncontrollable external circumstances (such as a power outage).  In these circumstances, actors may also take it upon themselves to complete tasks outwith expected workflows in order to discharge their responsibilities, by working from a nearby cafe for example, even if this violates organisational security policies.  As \citet{besnard03human} note, such adaptations often make the human actors the dependable parts of a socio-technical system.</w:t>
       </w:r>
     </w:p>
     <w:p>
@@ -344,528 +119,220 @@
           <w:numId w:val="40"/>
         </w:numPr>
       </w:pPr>
-      <w:proofErr w:type="spellStart"/>
-      <w:r>
-        <w:t>Behaviour</w:t>
-      </w:r>
-      <w:proofErr w:type="spellEnd"/>
-      <w:r>
-        <w:t xml:space="preserve"> is continually evolving, as the autonomous actors in a system adapt to new circumstances, discover </w:t>
-      </w:r>
-      <w:proofErr w:type="spellStart"/>
-      <w:r>
-        <w:t>optimisations</w:t>
-      </w:r>
-      <w:proofErr w:type="spellEnd"/>
-      <w:r>
-        <w:t xml:space="preserve"> to their workflows, adapt the workflow to suit local </w:t>
-      </w:r>
-      <w:proofErr w:type="spellStart"/>
-      <w:r>
-        <w:t>organisational</w:t>
-      </w:r>
-      <w:proofErr w:type="spellEnd"/>
-      <w:r>
-        <w:t xml:space="preserve"> priorities or take shortcuts \citep{bonen79evolutionary,Lyytinen2008,anderson04heteroge</w:t>
-      </w:r>
-      <w:r>
-        <w:t xml:space="preserve">neous}.  As a consequence, </w:t>
-      </w:r>
-      <w:proofErr w:type="gramStart"/>
-      <w:r>
-        <w:t xml:space="preserve">the  </w:t>
+      <w:r>
+        <w:t>Behaviour is continually evolving, as the autonomous actors in a system adapt to new circumstances, discover optimisations to their workflows, adapt the workflow to suit local organisational priorities or take shortcuts \citep{bonen79evolutionary,Lyytinen2008,anderson04heteroge</w:t>
+      </w:r>
+      <w:r>
+        <w:t xml:space="preserve">neous}.  As a consequence, the  </w:t>
       </w:r>
       <w:r>
         <w:rPr>
           <w:i/>
         </w:rPr>
-        <w:t>de</w:t>
-      </w:r>
-      <w:proofErr w:type="gramEnd"/>
-      <w:r>
-        <w:rPr>
-          <w:i/>
-        </w:rPr>
-        <w:t xml:space="preserve"> facto</w:t>
-      </w:r>
-      <w:r>
+        <w:t>de facto</w:t>
+      </w:r>
+      <w:r>
+        <w:t xml:space="preserve"> behaviour exhibited within a system may differ from that envisaged by system architects in idealised workflows.  For example, a ward manager in a hospital may delay releasing beds for re-allocation by wider hospital management in the anticipation that these will be required by incoming patients later in the day \citep{dewsbury07responsibility}.  This evolution of practice may quickly invalidate expected models of behaviour.</w:t>
+      </w:r>
+    </w:p>
+    <w:p>
+      <w:r>
+        <w:lastRenderedPageBreak/>
+        <w:t>We contend that due to these challenges, modelling socio-technical system behaviours using conventional systems engineering methods will typically either result in a model that is tractable, but lacks the necessary detail of the underlying system to provide informative results; so narrow in scope as to be uninformative about the behaviour of the wider system of interest; or so large and complex as to be intractable for analysis, whether manual or automated.  Consequently, the design and construction of systems at this scale is still very much a craft, lacking the methods and tools to support modelling and predictive simulation available in other engineering disciplines.</w:t>
+      </w:r>
+    </w:p>
+    <w:p>
+      <w:r>
+        <w:t>The research contribution of this paper is to present and evaluate a novel environment, Fuzzi Moss, for simulating complex and contingent behaviour in socio-technical systems which addresses this challenge.  In our approach, we provide for a separation of concerns between the model of a problem domain, models of idealised socio-technical actor behaviour and the influence of contingent factors that complicate the actual execution of idealised workflows in practice.  The separation of concerns is achieved by modelling:</w:t>
+      </w:r>
+    </w:p>
+    <w:p>
+      <w:pPr>
+        <w:pStyle w:val="ListParagraph"/>
+        <w:numPr>
+          <w:ilvl w:val="0"/>
+          <w:numId w:val="41"/>
+        </w:numPr>
+      </w:pPr>
+      <w:r>
+        <w:t>T</w:t>
+      </w:r>
+      <w:r>
+        <w:t>he problem domain as collection of classes implemented in the Python programming language.</w:t>
+      </w:r>
+    </w:p>
+    <w:p>
+      <w:pPr>
+        <w:pStyle w:val="ListParagraph"/>
+        <w:numPr>
+          <w:ilvl w:val="0"/>
+          <w:numId w:val="41"/>
+        </w:numPr>
+      </w:pPr>
+      <w:r>
+        <w:t>Idealised workflows descriptions as executable Python classes in the agent oriented modelling framework, Theatre\_Ag \citep{theatreag}.</w:t>
+      </w:r>
+    </w:p>
+    <w:p>
+      <w:pPr>
+        <w:pStyle w:val="ListParagraph"/>
+        <w:numPr>
+          <w:ilvl w:val="0"/>
+          <w:numId w:val="41"/>
+        </w:numPr>
+      </w:pPr>
+      <w:r>
+        <w:t>Contingent behaviour as \emph{dynamic fuzzing aspects} that can alter the flow of execution in workflow descriptions during the execution of a simulation, using the PyDySoFu library \citep{wallis2017pydysofu}.</w:t>
+      </w:r>
+    </w:p>
+    <w:p>
+      <w:r>
+        <w:t>Both the Theatre</w:t>
+      </w:r>
+      <w:r>
+        <w:t>_Ag framework and PyDySoFu libraries were implemented specifically for this work.</w:t>
+      </w:r>
+    </w:p>
+    <w:p>
+      <w:r>
+        <w:t>Critical to the a</w:t>
+      </w:r>
+      <w:r>
+        <w:t>pproach is our hypothesis that:</w:t>
+      </w:r>
+    </w:p>
+    <w:p>
+      <w:pPr>
+        <w:rPr>
+          <w:rStyle w:val="Strong"/>
+        </w:rPr>
+      </w:pPr>
+      <w:r>
+        <w:rPr>
+          <w:rStyle w:val="Strong"/>
+        </w:rPr>
+        <w:t>Hypothesis: Dynamic fuzzing of workflow descriptions can represent the effect of complex and contingent behaviour by actors in socio-technical systems, when follo</w:t>
+      </w:r>
+      <w:r>
+        <w:rPr>
+          <w:rStyle w:val="Strong"/>
+        </w:rPr>
+        <w:t>wing idealised workflows.</w:t>
+      </w:r>
+    </w:p>
+    <w:p>
+      <w:r>
+        <w:t>To test this hypothesis, an example socio-technical case study of team based software development was developed.  The case study compares the performance of different software development processes when a software development team follows idealised workflows that have been subject to contingent behaviour.  Development processes are compared based on their effect on the emergent properties of the simulated system under development, specifically features implemented and mean time to failure.</w:t>
+      </w:r>
+    </w:p>
+    <w:p>
+      <w:r>
+        <w:t>The rest of this paper is structured as follows.  Section \ref{sec:related} discusses related work, covering existing techniques for modelling socio-technical workflows and other applications of code fuzzing in software engineering.  Section \ref{sec:fuzzi-moss} presents the method for constructing models of socio-technical systems, associated workflows and denoting desired fuzzings.  Where relevant, this section also discusses details of the implementation details for Fuzzi Moss.  Section \ref{sec:evaluation} presents the case study evaluation of the method and Section \ref{sec:conclusions} discusses conclusions and future work, as well as noting the potential for applying fuzzing to other forms of socio-technical models.</w:t>
+      </w:r>
+    </w:p>
+    <w:p>
+      <w:bookmarkStart w:id="0" w:name="_GoBack"/>
+      <w:bookmarkEnd w:id="0"/>
+    </w:p>
+    <w:p>
+      <w:r>
+        <w:t xml:space="preserve">We ask that authors follow these basic guidelines when submitting to ICIS. In essence, you should format your paper exactly like this document. The easiest way to use this template is to replace the placeholder content with your own material. The template file contains specially formatted styles (e.g., </w:t>
+      </w:r>
+      <w:r>
+        <w:rPr>
+          <w:rStyle w:val="SpecialStyleChar"/>
+        </w:rPr>
+        <w:t>Normal, Heading, Bullet, References, Title, Author, Affiliation</w:t>
+      </w:r>
+      <w:r>
+        <w:t>) that are designed to reduce the work in formatting your final submission.</w:t>
+      </w:r>
+    </w:p>
+    <w:p>
+      <w:pPr>
+        <w:pStyle w:val="Heading1"/>
+      </w:pPr>
+      <w:r>
+        <w:t>Page Size</w:t>
+      </w:r>
+      <w:r>
+        <w:t xml:space="preserve"> and Spacing</w:t>
+      </w:r>
+    </w:p>
+    <w:p>
+      <w:r>
+        <w:t>On each page, your material (not including the header and footer) should fit within a rectangle of 18 x 23.5 cm (7 x 9.25 in.), centered on a US letter page, beginning 1.9 cm (.75 in.) from the top of the page.  Please adhere to the US letter size only (</w:t>
+      </w:r>
+      <w:r>
+        <w:t xml:space="preserve">in MS Word, you can check the page format in the menu: </w:t>
+      </w:r>
+      <w:r>
+        <w:rPr>
+          <w:b/>
+        </w:rPr>
+        <w:t>File</w:t>
+      </w:r>
+      <w:r>
+        <w:rPr>
+          <w:b/>
+        </w:rPr>
         <w:t xml:space="preserve"> </w:t>
       </w:r>
-      <w:proofErr w:type="spellStart"/>
-      <w:r>
-        <w:t>behaviour</w:t>
-      </w:r>
-      <w:proofErr w:type="spellEnd"/>
-      <w:r>
-        <w:t xml:space="preserve"> exhibited within a system may differ from that envisaged by system architects in </w:t>
-      </w:r>
-      <w:proofErr w:type="spellStart"/>
-      <w:r>
-        <w:t>idealised</w:t>
-      </w:r>
-      <w:proofErr w:type="spellEnd"/>
-      <w:r>
-        <w:t xml:space="preserve"> workflows.  For example, a ward manager in a hospital may delay releasing beds for re-allocation by wider hospital management in the anticipation that these will be required by incoming patients later in the day \</w:t>
-      </w:r>
-      <w:proofErr w:type="spellStart"/>
-      <w:proofErr w:type="gramStart"/>
-      <w:r>
-        <w:t>citep</w:t>
-      </w:r>
-      <w:proofErr w:type="spellEnd"/>
-      <w:r>
-        <w:t>{</w:t>
-      </w:r>
-      <w:proofErr w:type="gramEnd"/>
-      <w:r>
-        <w:t xml:space="preserve">dewsbury07responsibility}.  This evolution of practice may quickly invalidate expected models of </w:t>
-      </w:r>
-      <w:proofErr w:type="spellStart"/>
-      <w:r>
-        <w:t>behaviour</w:t>
-      </w:r>
-      <w:proofErr w:type="spellEnd"/>
-      <w:r>
-        <w:t>.</w:t>
+      <w:r>
+        <w:rPr>
+          <w:b/>
+        </w:rPr>
+        <w:t>-</w:t>
+      </w:r>
+      <w:r>
+        <w:rPr>
+          <w:b/>
+        </w:rPr>
+        <w:t>-</w:t>
+      </w:r>
+      <w:r>
+        <w:rPr>
+          <w:b/>
+        </w:rPr>
+        <w:t>&gt;</w:t>
+      </w:r>
+      <w:r>
+        <w:rPr>
+          <w:b/>
+        </w:rPr>
+        <w:t xml:space="preserve"> </w:t>
+      </w:r>
+      <w:r>
+        <w:rPr>
+          <w:b/>
+        </w:rPr>
+        <w:t>Page Setup</w:t>
+      </w:r>
+      <w:r>
+        <w:t xml:space="preserve">). If you cannot do so, please contact the review coordinator for assistance. All final publications will be formatted and displayed in </w:t>
+      </w:r>
+      <w:r>
+        <w:rPr>
+          <w:b/>
+        </w:rPr>
+        <w:t>US letter size</w:t>
+      </w:r>
+      <w:r>
+        <w:t xml:space="preserve">. </w:t>
+      </w:r>
+      <w:r>
+        <w:rPr>
+          <w:b/>
+        </w:rPr>
+        <w:t>Right margins should be justified</w:t>
+      </w:r>
+      <w:r>
+        <w:t>, not ragged. All margins must measure 1” (2.5 cm) around. Beware, especially when using this template on a Macintosh, Word may change these dimensions in unexpected ways.</w:t>
       </w:r>
     </w:p>
     <w:p>
       <w:r>
         <w:lastRenderedPageBreak/>
-        <w:t xml:space="preserve">We contend that due to these challenges, </w:t>
-      </w:r>
-      <w:proofErr w:type="spellStart"/>
-      <w:r>
-        <w:t>modelling</w:t>
-      </w:r>
-      <w:proofErr w:type="spellEnd"/>
-      <w:r>
-        <w:t xml:space="preserve"> socio-technical system </w:t>
-      </w:r>
-      <w:proofErr w:type="spellStart"/>
-      <w:r>
-        <w:t>behaviours</w:t>
-      </w:r>
-      <w:proofErr w:type="spellEnd"/>
-      <w:r>
-        <w:t xml:space="preserve"> using conventional systems engineering methods will typically either result in a model that is tractable, but lacks the necessary detail of the underlying system to provide informative results; so narrow in scope as to be uninformative about the </w:t>
-      </w:r>
-      <w:proofErr w:type="spellStart"/>
-      <w:r>
-        <w:t>behaviour</w:t>
-      </w:r>
-      <w:proofErr w:type="spellEnd"/>
-      <w:r>
-        <w:t xml:space="preserve"> of the wider system of interest; or so large and complex as to be intractable for analysis, whether manual or automated.  Consequently, the design and construction of systems at this scale is still very much a craft, lacking the methods and tools to support </w:t>
-      </w:r>
-      <w:proofErr w:type="spellStart"/>
-      <w:r>
-        <w:t>modelling</w:t>
-      </w:r>
-      <w:proofErr w:type="spellEnd"/>
-      <w:r>
-        <w:t xml:space="preserve"> and predictive simulation available in other engineering disciplines.</w:t>
-      </w:r>
-    </w:p>
-    <w:p/>
-    <w:p>
-      <w:r>
-        <w:t xml:space="preserve">The research contribution of this paper is to present and evaluate a novel environment, </w:t>
-      </w:r>
-      <w:proofErr w:type="spellStart"/>
-      <w:r>
-        <w:t>Fuzzi</w:t>
-      </w:r>
-      <w:proofErr w:type="spellEnd"/>
-      <w:r>
-        <w:t xml:space="preserve"> Moss, for simulating complex and contingent </w:t>
-      </w:r>
-      <w:proofErr w:type="spellStart"/>
-      <w:r>
-        <w:t>behaviour</w:t>
-      </w:r>
-      <w:proofErr w:type="spellEnd"/>
-      <w:r>
-        <w:t xml:space="preserve"> in socio-technical systems which addresses this challenge.  In our approach, we provide for a separation of concerns between the model of a problem domain, models of </w:t>
-      </w:r>
-      <w:proofErr w:type="spellStart"/>
-      <w:r>
-        <w:t>idealised</w:t>
-      </w:r>
-      <w:proofErr w:type="spellEnd"/>
-      <w:r>
-        <w:t xml:space="preserve"> socio-technical actor </w:t>
-      </w:r>
-      <w:proofErr w:type="spellStart"/>
-      <w:r>
-        <w:t>behaviour</w:t>
-      </w:r>
-      <w:proofErr w:type="spellEnd"/>
-      <w:r>
-        <w:t xml:space="preserve"> and the influence of contingent factors that complicate the actual execution of </w:t>
-      </w:r>
-      <w:proofErr w:type="spellStart"/>
-      <w:r>
-        <w:t>idealised</w:t>
-      </w:r>
-      <w:proofErr w:type="spellEnd"/>
-      <w:r>
-        <w:t xml:space="preserve"> workflows in practice.  The separation of concerns is achieved by </w:t>
-      </w:r>
-      <w:proofErr w:type="spellStart"/>
-      <w:r>
-        <w:t>modelling</w:t>
-      </w:r>
-      <w:proofErr w:type="spellEnd"/>
-      <w:r>
-        <w:t>:</w:t>
-      </w:r>
-    </w:p>
-    <w:p/>
-    <w:p>
-      <w:r>
-        <w:t>\begin{itemize}</w:t>
-      </w:r>
-    </w:p>
-    <w:p/>
-    <w:p>
-      <w:r>
-        <w:t xml:space="preserve">\item </w:t>
-      </w:r>
-      <w:proofErr w:type="gramStart"/>
-      <w:r>
-        <w:t>The</w:t>
-      </w:r>
-      <w:proofErr w:type="gramEnd"/>
-      <w:r>
-        <w:t xml:space="preserve"> problem domain as collection of classes implemented in the Python programming language.</w:t>
-      </w:r>
-    </w:p>
-    <w:p/>
-    <w:p>
-      <w:r>
-        <w:t xml:space="preserve">\item </w:t>
-      </w:r>
-      <w:proofErr w:type="spellStart"/>
-      <w:r>
-        <w:t>Idealised</w:t>
-      </w:r>
-      <w:proofErr w:type="spellEnd"/>
-      <w:r>
-        <w:t xml:space="preserve"> workflows descriptions as executable Python classes in the agent oriented </w:t>
-      </w:r>
-      <w:proofErr w:type="spellStart"/>
-      <w:r>
-        <w:t>modelling</w:t>
-      </w:r>
-      <w:proofErr w:type="spellEnd"/>
-      <w:r>
-        <w:t xml:space="preserve"> framework, Theatre\_Ag \</w:t>
-      </w:r>
-      <w:proofErr w:type="spellStart"/>
-      <w:proofErr w:type="gramStart"/>
-      <w:r>
-        <w:t>citep</w:t>
-      </w:r>
-      <w:proofErr w:type="spellEnd"/>
-      <w:r>
-        <w:t>{</w:t>
-      </w:r>
-      <w:proofErr w:type="spellStart"/>
-      <w:proofErr w:type="gramEnd"/>
-      <w:r>
-        <w:t>theatreag</w:t>
-      </w:r>
-      <w:proofErr w:type="spellEnd"/>
-      <w:r>
-        <w:t>}.</w:t>
-      </w:r>
-    </w:p>
-    <w:p/>
-    <w:p>
-      <w:r>
-        <w:t xml:space="preserve">\item Contingent </w:t>
-      </w:r>
-      <w:proofErr w:type="spellStart"/>
-      <w:r>
-        <w:t>behaviour</w:t>
-      </w:r>
-      <w:proofErr w:type="spellEnd"/>
-      <w:r>
-        <w:t xml:space="preserve"> as \</w:t>
-      </w:r>
-      <w:proofErr w:type="spellStart"/>
-      <w:r>
-        <w:t>emph</w:t>
-      </w:r>
-      <w:proofErr w:type="spellEnd"/>
-      <w:r>
-        <w:t xml:space="preserve">{dynamic fuzzing aspects} that can alter the flow of execution in workflow descriptions during the execution of a simulation, using the </w:t>
-      </w:r>
-      <w:proofErr w:type="spellStart"/>
-      <w:r>
-        <w:t>PyDySoFu</w:t>
-      </w:r>
-      <w:proofErr w:type="spellEnd"/>
-      <w:r>
-        <w:t xml:space="preserve"> library \</w:t>
-      </w:r>
-      <w:proofErr w:type="spellStart"/>
-      <w:proofErr w:type="gramStart"/>
-      <w:r>
-        <w:t>citep</w:t>
-      </w:r>
-      <w:proofErr w:type="spellEnd"/>
-      <w:r>
-        <w:t>{</w:t>
-      </w:r>
-      <w:proofErr w:type="gramEnd"/>
-      <w:r>
-        <w:t>wallis2017pydysofu}.</w:t>
-      </w:r>
-    </w:p>
-    <w:p/>
-    <w:p>
-      <w:r>
-        <w:t>\end{itemize}</w:t>
-      </w:r>
-    </w:p>
-    <w:p/>
-    <w:p>
-      <w:r>
-        <w:t xml:space="preserve">Both the Theatre\_Ag framework and </w:t>
-      </w:r>
-      <w:proofErr w:type="spellStart"/>
-      <w:r>
-        <w:t>PyDySoFu</w:t>
-      </w:r>
-      <w:proofErr w:type="spellEnd"/>
-      <w:r>
-        <w:t xml:space="preserve"> libraries were implemented specifically for this work.</w:t>
-      </w:r>
-    </w:p>
-    <w:p/>
-    <w:p>
-      <w:r>
-        <w:t>Critical to the approach is our hypothesis that:</w:t>
-      </w:r>
-    </w:p>
-    <w:p/>
-    <w:p>
-      <w:r>
-        <w:t xml:space="preserve">\begin{quotation} Hypothesis: Dynamic fuzzing of workflow descriptions can represent the effect of complex and contingent </w:t>
-      </w:r>
-      <w:proofErr w:type="spellStart"/>
-      <w:r>
-        <w:t>behaviour</w:t>
-      </w:r>
-      <w:proofErr w:type="spellEnd"/>
-      <w:r>
-        <w:t xml:space="preserve"> by actors in socio-technical systems, when following </w:t>
-      </w:r>
-      <w:proofErr w:type="spellStart"/>
-      <w:r>
-        <w:t>idealised</w:t>
-      </w:r>
-      <w:proofErr w:type="spellEnd"/>
-      <w:r>
-        <w:t xml:space="preserve"> workflows.  \end{quotation}</w:t>
-      </w:r>
-    </w:p>
-    <w:p/>
-    <w:p>
-      <w:r>
-        <w:t xml:space="preserve">To test this hypothesis, an example socio-technical case study of team based software development was developed.  The case study compares the performance of different software development processes when a software development team follows </w:t>
-      </w:r>
-      <w:proofErr w:type="spellStart"/>
-      <w:r>
-        <w:t>idealised</w:t>
-      </w:r>
-      <w:proofErr w:type="spellEnd"/>
-      <w:r>
-        <w:t xml:space="preserve"> workflows that have been subject to contingent </w:t>
-      </w:r>
-      <w:proofErr w:type="spellStart"/>
-      <w:r>
-        <w:t>behaviour</w:t>
-      </w:r>
-      <w:proofErr w:type="spellEnd"/>
-      <w:r>
-        <w:t>.  Development processes are compared based on their effect on the emergent properties of the simulated system under development, specifically features implemented and mean time to failure.</w:t>
-      </w:r>
-    </w:p>
-    <w:p/>
-    <w:p>
-      <w:r>
-        <w:t>The rest of this paper is structured as follows.  Section \ref{</w:t>
-      </w:r>
-      <w:proofErr w:type="spellStart"/>
-      <w:r>
-        <w:t>sec:related</w:t>
-      </w:r>
-      <w:proofErr w:type="spellEnd"/>
-      <w:r>
-        <w:t xml:space="preserve">} discusses related work, covering existing techniques for </w:t>
-      </w:r>
-      <w:proofErr w:type="spellStart"/>
-      <w:r>
-        <w:t>modelling</w:t>
-      </w:r>
-      <w:proofErr w:type="spellEnd"/>
-      <w:r>
-        <w:t xml:space="preserve"> socio-technical workflows and other applications of code fuzzing in software engineering.  Section \ref{</w:t>
-      </w:r>
-      <w:proofErr w:type="spellStart"/>
-      <w:r>
-        <w:t>sec:fuzzi-moss</w:t>
-      </w:r>
-      <w:proofErr w:type="spellEnd"/>
-      <w:r>
-        <w:t xml:space="preserve">} presents the method for constructing models of socio-technical systems, associated workflows and denoting desired </w:t>
-      </w:r>
-      <w:proofErr w:type="spellStart"/>
-      <w:r>
-        <w:t>fuzzings</w:t>
-      </w:r>
-      <w:proofErr w:type="spellEnd"/>
-      <w:r>
-        <w:t xml:space="preserve">.  Where relevant, this section also </w:t>
-      </w:r>
-      <w:r>
-        <w:lastRenderedPageBreak/>
-        <w:t xml:space="preserve">discusses details of the implementation details for </w:t>
-      </w:r>
-      <w:proofErr w:type="spellStart"/>
-      <w:r>
-        <w:t>Fuzzi</w:t>
-      </w:r>
-      <w:proofErr w:type="spellEnd"/>
-      <w:r>
-        <w:t xml:space="preserve"> Moss.  Section \ref{</w:t>
-      </w:r>
-      <w:proofErr w:type="spellStart"/>
-      <w:r>
-        <w:t>sec:evaluation</w:t>
-      </w:r>
-      <w:proofErr w:type="spellEnd"/>
-      <w:r>
-        <w:t>} presents the case study evaluation of the method and Section \ref{</w:t>
-      </w:r>
-      <w:proofErr w:type="spellStart"/>
-      <w:r>
-        <w:t>sec:conclusions</w:t>
-      </w:r>
-      <w:proofErr w:type="spellEnd"/>
-      <w:r>
-        <w:t>} discusses conclusions and future work, as well as noting the potential for applying fuzzing to other forms of socio-technical models.</w:t>
-      </w:r>
-    </w:p>
-    <w:p>
-      <w:r>
-        <w:t xml:space="preserve">We ask that authors follow these basic guidelines when submitting to ICIS. In essence, you should format your paper exactly like this document. The easiest way to use this template is to replace the placeholder content with your own material. The template file contains specially formatted styles (e.g., </w:t>
-      </w:r>
-      <w:r>
-        <w:rPr>
-          <w:rStyle w:val="SpecialStyleChar"/>
-        </w:rPr>
-        <w:t xml:space="preserve">Normal, Heading, Bullet, References, Title, Author, </w:t>
-      </w:r>
-      <w:proofErr w:type="gramStart"/>
-      <w:r>
-        <w:rPr>
-          <w:rStyle w:val="SpecialStyleChar"/>
-        </w:rPr>
-        <w:t>Affiliation</w:t>
-      </w:r>
-      <w:proofErr w:type="gramEnd"/>
-      <w:r>
-        <w:t>) that are designed to reduce the work in formatting your final submission.</w:t>
-      </w:r>
-    </w:p>
-    <w:p>
-      <w:pPr>
-        <w:pStyle w:val="Heading1"/>
-      </w:pPr>
-      <w:r>
-        <w:t>Page Size</w:t>
-      </w:r>
-      <w:r>
-        <w:t xml:space="preserve"> and Spacing</w:t>
-      </w:r>
-    </w:p>
-    <w:p>
-      <w:r>
-        <w:t>On each page, your material (not including the header and footer) should fit within a rectangle of 18 x 23.5 cm (7 x 9.25 in.), centered on a US letter page, beginning 1.9 cm (.75 in.) from the top of the page.  Please adhere to the US letter size only (</w:t>
-      </w:r>
-      <w:r>
-        <w:t xml:space="preserve">in MS Word, you can check the page format in the menu: </w:t>
-      </w:r>
-      <w:r>
-        <w:rPr>
-          <w:b/>
-        </w:rPr>
-        <w:t>File</w:t>
-      </w:r>
-      <w:r>
-        <w:rPr>
-          <w:b/>
-        </w:rPr>
-        <w:t xml:space="preserve"> </w:t>
-      </w:r>
-      <w:r>
-        <w:rPr>
-          <w:b/>
-        </w:rPr>
-        <w:t>-</w:t>
-      </w:r>
-      <w:r>
-        <w:rPr>
-          <w:b/>
-        </w:rPr>
-        <w:t>-</w:t>
-      </w:r>
-      <w:r>
-        <w:rPr>
-          <w:b/>
-        </w:rPr>
-        <w:t>&gt;</w:t>
-      </w:r>
-      <w:r>
-        <w:rPr>
-          <w:b/>
-        </w:rPr>
-        <w:t xml:space="preserve"> </w:t>
-      </w:r>
-      <w:r>
-        <w:rPr>
-          <w:b/>
-        </w:rPr>
-        <w:t>Page Setup</w:t>
-      </w:r>
-      <w:r>
-        <w:t xml:space="preserve">). If you cannot do so, please contact the review coordinator for assistance. All final publications will be formatted and displayed in </w:t>
-      </w:r>
-      <w:r>
-        <w:rPr>
-          <w:b/>
-        </w:rPr>
-        <w:t>US letter size</w:t>
-      </w:r>
-      <w:r>
-        <w:t xml:space="preserve">. </w:t>
-      </w:r>
-      <w:r>
-        <w:rPr>
-          <w:b/>
-        </w:rPr>
-        <w:t>Right margins should be justified</w:t>
-      </w:r>
-      <w:r>
-        <w:t>, not ragged. All margins must measure 1” (2.5 cm) around. Beware, especially when using this template on a Macintosh, Word may change these dimensions in unexpected ways.</w:t>
-      </w:r>
-    </w:p>
-    <w:p>
-      <w:r>
         <w:t>Please ensure your manuscript complies with the following instructions:</w:t>
       </w:r>
     </w:p>
@@ -956,15 +423,7 @@
         </w:numPr>
       </w:pPr>
       <w:r>
-        <w:t xml:space="preserve">Please ensure all text is justified, not “ragged” </w:t>
-      </w:r>
-      <w:proofErr w:type="gramStart"/>
-      <w:r>
-        <w:t>( =</w:t>
-      </w:r>
-      <w:proofErr w:type="gramEnd"/>
-      <w:r>
-        <w:t xml:space="preserve"> left-aligned).</w:t>
+        <w:t>Please ensure all text is justified, not “ragged” ( = left-aligned).</w:t>
       </w:r>
     </w:p>
     <w:p>
@@ -1051,15 +510,7 @@
     </w:p>
     <w:p>
       <w:r>
-        <w:t xml:space="preserve">This paper length is intended to encourage authors to publish full-length papers in journals or other </w:t>
-      </w:r>
-      <w:proofErr w:type="gramStart"/>
-      <w:r>
-        <w:t>outlets</w:t>
-      </w:r>
-      <w:proofErr w:type="gramEnd"/>
-      <w:r>
-        <w:t xml:space="preserve"> at a later date.</w:t>
+        <w:t>This paper length is intended to encourage authors to publish full-length papers in journals or other outlets at a later date.</w:t>
       </w:r>
     </w:p>
     <w:p>
@@ -1089,13 +540,8 @@
     </w:p>
     <w:p>
       <w:r>
-        <w:t xml:space="preserve">All proper nouns should be capitalized. Articles (the, a), coordinating conjunctions (and, but, or, for, nor, etc.) should not be capitalized, unless, of course, they are used as the first word in the title. </w:t>
-      </w:r>
-      <w:proofErr w:type="gramStart"/>
-      <w:r>
-        <w:t>Likewise for prepositions (on, at, to, from, by, etc.).</w:t>
-      </w:r>
-      <w:proofErr w:type="gramEnd"/>
+        <w:t>All proper nouns should be capitalized. Articles (the, a), coordinating conjunctions (and, but, or, for, nor, etc.) should not be capitalized, unless, of course, they are used as the first word in the title. Likewise for prepositions (on, at, to, from, by, etc.).</w:t>
+      </w:r>
     </w:p>
     <w:p>
       <w:pPr>
@@ -1125,125 +571,120 @@
         <w:t xml:space="preserve"> (similar to Times New Roman, but more easily read online)</w:t>
       </w:r>
       <w:r>
-        <w:t xml:space="preserve"> or, if it is unavailable, another proportional font with </w:t>
-      </w:r>
+        <w:t xml:space="preserve"> or, if it is unavailable, another proportional font with serifs, as close as possible in appearance to Times New Roman 10-point. Please use sans-serif or non-proportional fonts</w:t>
+      </w:r>
+      <w:r>
+        <w:t xml:space="preserve"> (such as Arial or Courier)</w:t>
+      </w:r>
+      <w:r>
+        <w:t xml:space="preserve"> only for special purposes, such as source code text (</w:t>
+      </w:r>
+      <w:r>
+        <w:rPr>
+          <w:rStyle w:val="SpecialStyleChar"/>
+        </w:rPr>
+        <w:t>SpecialStyle</w:t>
+      </w:r>
+      <w:r>
+        <w:t>).</w:t>
+      </w:r>
+      <w:r>
+        <w:t xml:space="preserve"> [References to Georgia font from this point forward should be interpreted as “Georgia or equivalent.”]</w:t>
+      </w:r>
+    </w:p>
+    <w:p>
+      <w:pPr>
+        <w:pStyle w:val="Heading1"/>
+      </w:pPr>
+      <w:r>
+        <w:t>Sections</w:t>
+      </w:r>
+    </w:p>
+    <w:p>
+      <w:r>
+        <w:t xml:space="preserve">The heading of a section should be </w:t>
+      </w:r>
+      <w:r>
+        <w:t xml:space="preserve">using the “Heading 1” style – configured as </w:t>
+      </w:r>
+      <w:r>
+        <w:t>Georgia</w:t>
+      </w:r>
+      <w:r>
+        <w:t xml:space="preserve"> 13-point bold, left justified</w:t>
+      </w:r>
+      <w:r>
+        <w:t xml:space="preserve">. </w:t>
+      </w:r>
+      <w:r>
+        <w:t xml:space="preserve">Sections should not be numbered. </w:t>
+      </w:r>
+    </w:p>
+    <w:p>
+      <w:pPr>
+        <w:pStyle w:val="Heading2"/>
+      </w:pPr>
+      <w:r>
+        <w:t>Subsections</w:t>
+      </w:r>
+    </w:p>
+    <w:p>
+      <w:r>
+        <w:t xml:space="preserve">Headings of subsections should be </w:t>
+      </w:r>
+      <w:r>
+        <w:t xml:space="preserve">using the style “Heading 2” – configured as </w:t>
+      </w:r>
+      <w:r>
+        <w:t>Georgia</w:t>
+      </w:r>
+      <w:r>
+        <w:t xml:space="preserve"> 11-point bold italics with initial letters capitalized. (Note: for sub-sections and sub-subsections, words like ‘</w:t>
+      </w:r>
+      <w:r>
+        <w:t>the’</w:t>
+      </w:r>
+      <w:r>
+        <w:t>, ‘</w:t>
+      </w:r>
+      <w:r>
+        <w:t>of’</w:t>
+      </w:r>
+      <w:r>
+        <w:t>, ‘a’, ‘an’ are not capitalized unless it is the first word of the heading.)</w:t>
+      </w:r>
+    </w:p>
+    <w:p>
+      <w:pPr>
+        <w:pStyle w:val="Heading3"/>
+      </w:pPr>
+      <w:r>
+        <w:t>Sub-subsections</w:t>
+      </w:r>
+    </w:p>
+    <w:p>
+      <w:r>
+        <w:t>Headings for sub-subsections should be</w:t>
+      </w:r>
+      <w:r>
+        <w:t xml:space="preserve"> using “Heading 3” – configured as</w:t>
+      </w:r>
+      <w:r>
+        <w:t xml:space="preserve"> </w:t>
+      </w:r>
+      <w:r>
+        <w:t xml:space="preserve">Georgia </w:t>
+      </w:r>
+      <w:r>
+        <w:t>10-point bold with initial letters capitalized. Please do not go any further into another layer/level.</w:t>
+      </w:r>
+    </w:p>
+    <w:p>
+      <w:pPr>
+        <w:pStyle w:val="Heading1"/>
+      </w:pPr>
       <w:r>
         <w:lastRenderedPageBreak/>
-        <w:t>serifs, as close as possible in appearance to Times New Roman 10-point. Please use sans-serif or non-proportional fonts</w:t>
-      </w:r>
-      <w:r>
-        <w:t xml:space="preserve"> (such as Arial or Courier)</w:t>
-      </w:r>
-      <w:r>
-        <w:t xml:space="preserve"> only for special purposes, such as source code text (</w:t>
-      </w:r>
-      <w:proofErr w:type="spellStart"/>
-      <w:r>
-        <w:rPr>
-          <w:rStyle w:val="SpecialStyleChar"/>
-        </w:rPr>
-        <w:t>SpecialStyle</w:t>
-      </w:r>
-      <w:proofErr w:type="spellEnd"/>
-      <w:r>
-        <w:t>).</w:t>
-      </w:r>
-      <w:r>
-        <w:t xml:space="preserve"> [References to Georgia font from this point forward should be interpreted as “Georgia or equivalent.”]</w:t>
-      </w:r>
-    </w:p>
-    <w:p>
-      <w:pPr>
-        <w:pStyle w:val="Heading1"/>
-      </w:pPr>
-      <w:r>
-        <w:t>Sections</w:t>
-      </w:r>
-    </w:p>
-    <w:p>
-      <w:r>
-        <w:t xml:space="preserve">The heading of a section should be </w:t>
-      </w:r>
-      <w:r>
-        <w:t xml:space="preserve">using the “Heading 1” style – configured as </w:t>
-      </w:r>
-      <w:r>
-        <w:t>Georgia</w:t>
-      </w:r>
-      <w:r>
-        <w:t xml:space="preserve"> 13-point bold, left justified</w:t>
-      </w:r>
-      <w:r>
-        <w:t xml:space="preserve">. </w:t>
-      </w:r>
-      <w:r>
-        <w:t xml:space="preserve">Sections should not be numbered. </w:t>
-      </w:r>
-    </w:p>
-    <w:p>
-      <w:pPr>
-        <w:pStyle w:val="Heading2"/>
-      </w:pPr>
-      <w:r>
-        <w:t>Subsections</w:t>
-      </w:r>
-    </w:p>
-    <w:p>
-      <w:r>
-        <w:t xml:space="preserve">Headings of subsections should be </w:t>
-      </w:r>
-      <w:r>
-        <w:t xml:space="preserve">using the style “Heading 2” – configured as </w:t>
-      </w:r>
-      <w:r>
-        <w:t>Georgia</w:t>
-      </w:r>
-      <w:r>
-        <w:t xml:space="preserve"> 11-point bold italics with initial letters capitalized. (Note: for sub-sections and sub-subsections, words like ‘</w:t>
-      </w:r>
-      <w:r>
-        <w:t>the’</w:t>
-      </w:r>
-      <w:r>
-        <w:t>, ‘</w:t>
-      </w:r>
-      <w:r>
-        <w:t>of’</w:t>
-      </w:r>
-      <w:r>
-        <w:t>, ‘a’, ‘an’ are not capitalized unless it is the first word of the heading.)</w:t>
-      </w:r>
-    </w:p>
-    <w:p>
-      <w:pPr>
-        <w:pStyle w:val="Heading3"/>
-      </w:pPr>
-      <w:r>
-        <w:t>Sub-subsections</w:t>
-      </w:r>
-    </w:p>
-    <w:p>
-      <w:r>
-        <w:t>Headings for sub-subsections should be</w:t>
-      </w:r>
-      <w:r>
-        <w:t xml:space="preserve"> using “Heading 3” – configured as</w:t>
-      </w:r>
-      <w:r>
-        <w:t xml:space="preserve"> </w:t>
-      </w:r>
-      <w:r>
-        <w:t xml:space="preserve">Georgia </w:t>
-      </w:r>
-      <w:r>
-        <w:t>10-point bold with initial letters capitalized. Please do not go any further into another layer/level.</w:t>
-      </w:r>
-    </w:p>
-    <w:p>
-      <w:pPr>
-        <w:pStyle w:val="Heading1"/>
-      </w:pPr>
-      <w:r>
         <w:t>Figures, Tables &amp; Captions</w:t>
       </w:r>
     </w:p>
@@ -1332,7 +773,6 @@
                 <w:noProof/>
                 <w:lang w:val="en-GB" w:eastAsia="en-GB"/>
               </w:rPr>
-              <w:lastRenderedPageBreak/>
               <w:drawing>
                 <wp:inline distT="0" distB="0" distL="0" distR="0" wp14:anchorId="5066AB00" wp14:editId="0DBB0C2D">
                   <wp:extent cx="2743200" cy="2059305"/>
@@ -1667,13 +1107,9 @@
           <w:color w:val="232323"/>
         </w:rPr>
       </w:pPr>
-      <w:proofErr w:type="gramStart"/>
-      <w:r>
-        <w:t>Table 1.</w:t>
-      </w:r>
-      <w:proofErr w:type="gramEnd"/>
-      <w:r>
-        <w:t xml:space="preserve"> A Very Nice Table</w:t>
+      <w:r>
+        <w:lastRenderedPageBreak/>
+        <w:t>Table 1. A Very Nice Table</w:t>
       </w:r>
     </w:p>
     <w:p>
@@ -1737,62 +1173,48 @@
         <w:rPr>
           <w:rFonts w:cs="Calibri"/>
         </w:rPr>
-        <w:t xml:space="preserve">e hosted in </w:t>
-      </w:r>
-      <w:proofErr w:type="spellStart"/>
+        <w:t xml:space="preserve">e hosted in Vimeo or YouTube). </w:t>
+      </w:r>
       <w:r>
         <w:rPr>
           <w:rFonts w:cs="Calibri"/>
         </w:rPr>
-        <w:t>Vimeo</w:t>
-      </w:r>
-      <w:proofErr w:type="spellEnd"/>
+        <w:t>Please use a pseudo user name in order to maintain anonym</w:t>
+      </w:r>
       <w:r>
         <w:rPr>
           <w:rFonts w:cs="Calibri"/>
         </w:rPr>
-        <w:t xml:space="preserve"> or YouTube). </w:t>
+        <w:t xml:space="preserve">ity during the review process. </w:t>
       </w:r>
       <w:r>
         <w:rPr>
           <w:rFonts w:cs="Calibri"/>
         </w:rPr>
-        <w:t>Please use a pseudo user name in order to maintain anonym</w:t>
+        <w:t>The visual media portion of the submission must be playable in a generic Internet browser. Please fine-tune for Firefox. Please verify that all links to visual media work as expected in the system-generated PDF prior to submitting the paper to Manuscript Central. Do not change your online media after submitting the paper for review with Manuscript C</w:t>
       </w:r>
       <w:r>
         <w:rPr>
           <w:rFonts w:cs="Calibri"/>
         </w:rPr>
-        <w:t xml:space="preserve">ity during the review process. </w:t>
+        <w:t xml:space="preserve">entral. </w:t>
       </w:r>
       <w:r>
         <w:rPr>
           <w:rFonts w:cs="Calibri"/>
         </w:rPr>
-        <w:t>The visual media portion of the submission must be playable in a generic Internet browser. Please fine-tune for Firefox. Please verify that all links to visual media work as expected in the system-generated PDF prior to submitting the paper to Manuscript Central. Do not change your online media after submitting the paper for review with Manuscript C</w:t>
+        <w:t>We recommend using Creative Commons Licenses for the visual me</w:t>
       </w:r>
       <w:r>
         <w:rPr>
           <w:rFonts w:cs="Calibri"/>
         </w:rPr>
-        <w:t xml:space="preserve">entral. </w:t>
+        <w:t>dia portion of the submission. If</w:t>
       </w:r>
       <w:r>
         <w:rPr>
           <w:rFonts w:cs="Calibri"/>
         </w:rPr>
-        <w:t>We recommend using Creative Commons Licenses for the visual me</w:t>
-      </w:r>
-      <w:r>
-        <w:rPr>
-          <w:rFonts w:cs="Calibri"/>
-        </w:rPr>
-        <w:t>dia portion of the submission. If</w:t>
-      </w:r>
-      <w:r>
-        <w:rPr>
-          <w:rFonts w:cs="Calibri"/>
-        </w:rPr>
         <w:t xml:space="preserve"> you have any other questions, please contact the Visual Media Track chairs.</w:t>
       </w:r>
     </w:p>
@@ -1830,7 +1252,6 @@
         <w:pStyle w:val="Bullet"/>
       </w:pPr>
       <w:r>
-        <w:lastRenderedPageBreak/>
         <w:t>Briefly define or explain all technical terms that may be unfamiliar to readers.</w:t>
       </w:r>
     </w:p>
@@ -2224,6 +1645,7 @@
     </w:p>
     <w:p>
       <w:r>
+        <w:lastRenderedPageBreak/>
         <w:t>Your references should comprise only published materials accessible to the public. Proprietary information may not be cited.</w:t>
       </w:r>
     </w:p>
@@ -2276,13 +1698,8 @@
       <w:pPr>
         <w:pStyle w:val="References"/>
       </w:pPr>
-      <w:proofErr w:type="spellStart"/>
-      <w:r>
-        <w:t>Ackoff</w:t>
-      </w:r>
-      <w:proofErr w:type="spellEnd"/>
-      <w:r>
-        <w:t>, R. L.  196</w:t>
+      <w:r>
+        <w:t>Ackoff, R. L.  196</w:t>
       </w:r>
       <w:r>
         <w:t xml:space="preserve">1. </w:t>
@@ -2307,26 +1724,8 @@
       <w:pPr>
         <w:pStyle w:val="References"/>
       </w:pPr>
-      <w:proofErr w:type="spellStart"/>
-      <w:proofErr w:type="gramStart"/>
-      <w:r>
-        <w:t>Benbasat</w:t>
-      </w:r>
-      <w:proofErr w:type="spellEnd"/>
-      <w:r>
-        <w:t xml:space="preserve">, I., and </w:t>
-      </w:r>
-      <w:proofErr w:type="spellStart"/>
-      <w:r>
-        <w:t>Zmud</w:t>
-      </w:r>
-      <w:proofErr w:type="spellEnd"/>
-      <w:r>
-        <w:t>, R. W. 2003.</w:t>
-      </w:r>
-      <w:proofErr w:type="gramEnd"/>
-      <w:r>
-        <w:t xml:space="preserve"> “The Identity Crisis within the IS Discipline: Defining and Communicating the Discipline’s Core Properties,” </w:t>
+      <w:r>
+        <w:t xml:space="preserve">Benbasat, I., and Zmud, R. W. 2003. “The Identity Crisis within the IS Discipline: Defining and Communicating the Discipline’s Core Properties,” </w:t>
       </w:r>
       <w:r>
         <w:rPr>
@@ -2342,13 +1741,8 @@
       <w:pPr>
         <w:pStyle w:val="References"/>
       </w:pPr>
-      <w:proofErr w:type="spellStart"/>
-      <w:r>
-        <w:t>Bonini</w:t>
-      </w:r>
-      <w:proofErr w:type="spellEnd"/>
-      <w:r>
-        <w:t xml:space="preserve">, C. P.  1963.  </w:t>
+      <w:r>
+        <w:t xml:space="preserve">Bonini, C. P.  1963.  </w:t>
       </w:r>
       <w:r>
         <w:rPr>
@@ -2364,13 +1758,8 @@
       <w:pPr>
         <w:pStyle w:val="References"/>
       </w:pPr>
-      <w:proofErr w:type="gramStart"/>
-      <w:r>
-        <w:t>Broadbent, M., Weill, P., O’Brien, T., and Neo, B. S. 1996.</w:t>
-      </w:r>
-      <w:proofErr w:type="gramEnd"/>
-      <w:r>
-        <w:t xml:space="preserve"> “Firm Context and Patterns of IT Infrastructure Capability,” in </w:t>
+      <w:r>
+        <w:t xml:space="preserve">Broadbent, M., Weill, P., O’Brien, T., and Neo, B. S. 1996. “Firm Context and Patterns of IT Infrastructure Capability,” in </w:t>
       </w:r>
       <w:r>
         <w:rPr>
@@ -2379,31 +1768,7 @@
         <w:t>Proceedings of the 14th International Conference on Information Systems</w:t>
       </w:r>
       <w:r>
-        <w:t xml:space="preserve">, J. I. </w:t>
-      </w:r>
-      <w:proofErr w:type="spellStart"/>
-      <w:r>
-        <w:t>DeGross</w:t>
-      </w:r>
-      <w:proofErr w:type="spellEnd"/>
-      <w:r>
-        <w:t xml:space="preserve">, S. </w:t>
-      </w:r>
-      <w:proofErr w:type="spellStart"/>
-      <w:r>
-        <w:t>Jarvenpaa</w:t>
-      </w:r>
-      <w:proofErr w:type="spellEnd"/>
-      <w:r>
-        <w:t xml:space="preserve">, and A. </w:t>
-      </w:r>
-      <w:proofErr w:type="spellStart"/>
-      <w:r>
-        <w:t>Srinivasan</w:t>
-      </w:r>
-      <w:proofErr w:type="spellEnd"/>
-      <w:r>
-        <w:t xml:space="preserve"> (eds.), Cleveland, OH, pp. 174-194.</w:t>
+        <w:t>, J. I. DeGross, S. Jarvenpaa, and A. Srinivasan (eds.), Cleveland, OH, pp. 174-194.</w:t>
       </w:r>
     </w:p>
     <w:p>
@@ -2411,56 +1776,16 @@
         <w:pStyle w:val="References"/>
       </w:pPr>
       <w:r>
-        <w:t xml:space="preserve">Carroll, J. 2005. “The </w:t>
-      </w:r>
-      <w:proofErr w:type="spellStart"/>
-      <w:r>
-        <w:t>Blacksburgh</w:t>
-      </w:r>
-      <w:proofErr w:type="spellEnd"/>
-      <w:r>
-        <w:t xml:space="preserve"> Electronic Village: A Study in Community Computing,” in </w:t>
-      </w:r>
-      <w:proofErr w:type="spellStart"/>
+        <w:t xml:space="preserve">Carroll, J. 2005. “The Blacksburgh Electronic Village: A Study in Community Computing,” in </w:t>
+      </w:r>
       <w:r>
         <w:rPr>
           <w:i/>
         </w:rPr>
-        <w:t>Digitial</w:t>
-      </w:r>
-      <w:proofErr w:type="spellEnd"/>
-      <w:r>
-        <w:rPr>
-          <w:i/>
-        </w:rPr>
-        <w:t xml:space="preserve"> Cities III: Information Technologies for Social Capital</w:t>
-      </w:r>
-      <w:r>
-        <w:t xml:space="preserve">, P. van den </w:t>
-      </w:r>
-      <w:proofErr w:type="spellStart"/>
-      <w:r>
-        <w:t>Besselaar</w:t>
-      </w:r>
-      <w:proofErr w:type="spellEnd"/>
-      <w:r>
-        <w:t xml:space="preserve"> and S. </w:t>
-      </w:r>
-      <w:proofErr w:type="spellStart"/>
-      <w:r>
-        <w:t>Kiozumi</w:t>
-      </w:r>
-      <w:proofErr w:type="spellEnd"/>
-      <w:r>
-        <w:t xml:space="preserve"> (eds.), New York: Springer-</w:t>
-      </w:r>
-      <w:proofErr w:type="spellStart"/>
-      <w:r>
-        <w:t>Verlag</w:t>
-      </w:r>
-      <w:proofErr w:type="spellEnd"/>
-      <w:r>
-        <w:t>, pp. 43-65.</w:t>
+        <w:t>Digitial Cities III: Information Technologies for Social Capital</w:t>
+      </w:r>
+      <w:r>
+        <w:t>, P. van den Besselaar and S. Kiozumi (eds.), New York: Springer-Verlag, pp. 43-65.</w:t>
       </w:r>
     </w:p>
     <w:p>
@@ -2646,7 +1971,7 @@
         <w:i w:val="0"/>
         <w:noProof/>
       </w:rPr>
-      <w:t>1</w:t>
+      <w:t>3</w:t>
     </w:r>
     <w:r>
       <w:rPr>
@@ -2688,13 +2013,8 @@
     <w:r>
       <w:t xml:space="preserve">tems, </w:t>
     </w:r>
-    <w:proofErr w:type="spellStart"/>
     <w:r>
-      <w:t>Forth</w:t>
-    </w:r>
-    <w:proofErr w:type="spellEnd"/>
-    <w:r>
-      <w:t xml:space="preserve"> Worth 2015</w:t>
+      <w:t>Forth Worth 2015</w:t>
     </w:r>
     <w:r>
       <w:tab/>
@@ -3363,6 +2683,119 @@
     </w:lvl>
   </w:abstractNum>
   <w:abstractNum w:abstractNumId="14">
+    <w:nsid w:val="118679BE"/>
+    <w:multiLevelType w:val="hybridMultilevel"/>
+    <w:tmpl w:val="7602890A"/>
+    <w:lvl w:ilvl="0" w:tplc="08090001">
+      <w:start w:val="1"/>
+      <w:numFmt w:val="bullet"/>
+      <w:lvlText w:val=""/>
+      <w:lvlJc w:val="left"/>
+      <w:pPr>
+        <w:ind w:left="720" w:hanging="360"/>
+      </w:pPr>
+      <w:rPr>
+        <w:rFonts w:ascii="Symbol" w:hAnsi="Symbol" w:hint="default"/>
+      </w:rPr>
+    </w:lvl>
+    <w:lvl w:ilvl="1" w:tplc="08090003" w:tentative="1">
+      <w:start w:val="1"/>
+      <w:numFmt w:val="bullet"/>
+      <w:lvlText w:val="o"/>
+      <w:lvlJc w:val="left"/>
+      <w:pPr>
+        <w:ind w:left="1440" w:hanging="360"/>
+      </w:pPr>
+      <w:rPr>
+        <w:rFonts w:ascii="Courier New" w:hAnsi="Courier New" w:cs="Courier New" w:hint="default"/>
+      </w:rPr>
+    </w:lvl>
+    <w:lvl w:ilvl="2" w:tplc="08090005" w:tentative="1">
+      <w:start w:val="1"/>
+      <w:numFmt w:val="bullet"/>
+      <w:lvlText w:val=""/>
+      <w:lvlJc w:val="left"/>
+      <w:pPr>
+        <w:ind w:left="2160" w:hanging="360"/>
+      </w:pPr>
+      <w:rPr>
+        <w:rFonts w:ascii="Wingdings" w:hAnsi="Wingdings" w:hint="default"/>
+      </w:rPr>
+    </w:lvl>
+    <w:lvl w:ilvl="3" w:tplc="08090001" w:tentative="1">
+      <w:start w:val="1"/>
+      <w:numFmt w:val="bullet"/>
+      <w:lvlText w:val=""/>
+      <w:lvlJc w:val="left"/>
+      <w:pPr>
+        <w:ind w:left="2880" w:hanging="360"/>
+      </w:pPr>
+      <w:rPr>
+        <w:rFonts w:ascii="Symbol" w:hAnsi="Symbol" w:hint="default"/>
+      </w:rPr>
+    </w:lvl>
+    <w:lvl w:ilvl="4" w:tplc="08090003" w:tentative="1">
+      <w:start w:val="1"/>
+      <w:numFmt w:val="bullet"/>
+      <w:lvlText w:val="o"/>
+      <w:lvlJc w:val="left"/>
+      <w:pPr>
+        <w:ind w:left="3600" w:hanging="360"/>
+      </w:pPr>
+      <w:rPr>
+        <w:rFonts w:ascii="Courier New" w:hAnsi="Courier New" w:cs="Courier New" w:hint="default"/>
+      </w:rPr>
+    </w:lvl>
+    <w:lvl w:ilvl="5" w:tplc="08090005" w:tentative="1">
+      <w:start w:val="1"/>
+      <w:numFmt w:val="bullet"/>
+      <w:lvlText w:val=""/>
+      <w:lvlJc w:val="left"/>
+      <w:pPr>
+        <w:ind w:left="4320" w:hanging="360"/>
+      </w:pPr>
+      <w:rPr>
+        <w:rFonts w:ascii="Wingdings" w:hAnsi="Wingdings" w:hint="default"/>
+      </w:rPr>
+    </w:lvl>
+    <w:lvl w:ilvl="6" w:tplc="08090001" w:tentative="1">
+      <w:start w:val="1"/>
+      <w:numFmt w:val="bullet"/>
+      <w:lvlText w:val=""/>
+      <w:lvlJc w:val="left"/>
+      <w:pPr>
+        <w:ind w:left="5040" w:hanging="360"/>
+      </w:pPr>
+      <w:rPr>
+        <w:rFonts w:ascii="Symbol" w:hAnsi="Symbol" w:hint="default"/>
+      </w:rPr>
+    </w:lvl>
+    <w:lvl w:ilvl="7" w:tplc="08090003" w:tentative="1">
+      <w:start w:val="1"/>
+      <w:numFmt w:val="bullet"/>
+      <w:lvlText w:val="o"/>
+      <w:lvlJc w:val="left"/>
+      <w:pPr>
+        <w:ind w:left="5760" w:hanging="360"/>
+      </w:pPr>
+      <w:rPr>
+        <w:rFonts w:ascii="Courier New" w:hAnsi="Courier New" w:cs="Courier New" w:hint="default"/>
+      </w:rPr>
+    </w:lvl>
+    <w:lvl w:ilvl="8" w:tplc="08090005" w:tentative="1">
+      <w:start w:val="1"/>
+      <w:numFmt w:val="bullet"/>
+      <w:lvlText w:val=""/>
+      <w:lvlJc w:val="left"/>
+      <w:pPr>
+        <w:ind w:left="6480" w:hanging="360"/>
+      </w:pPr>
+      <w:rPr>
+        <w:rFonts w:ascii="Wingdings" w:hAnsi="Wingdings" w:hint="default"/>
+      </w:rPr>
+    </w:lvl>
+  </w:abstractNum>
+  <w:abstractNum w:abstractNumId="15">
     <w:nsid w:val="11FF28E5"/>
     <w:multiLevelType w:val="singleLevel"/>
     <w:tmpl w:val="78B89070"/>
@@ -3380,7 +2813,7 @@
       </w:rPr>
     </w:lvl>
   </w:abstractNum>
-  <w:abstractNum w:abstractNumId="15">
+  <w:abstractNum w:abstractNumId="16">
     <w:nsid w:val="198D75AF"/>
     <w:multiLevelType w:val="singleLevel"/>
     <w:tmpl w:val="DDEE8D5E"/>
@@ -3395,7 +2828,7 @@
       </w:pPr>
     </w:lvl>
   </w:abstractNum>
-  <w:abstractNum w:abstractNumId="16">
+  <w:abstractNum w:abstractNumId="17">
     <w:nsid w:val="2AB17545"/>
     <w:multiLevelType w:val="singleLevel"/>
     <w:tmpl w:val="DDEE8D5E"/>
@@ -3410,7 +2843,7 @@
       </w:pPr>
     </w:lvl>
   </w:abstractNum>
-  <w:abstractNum w:abstractNumId="17">
+  <w:abstractNum w:abstractNumId="18">
     <w:nsid w:val="330F08CD"/>
     <w:multiLevelType w:val="multilevel"/>
     <w:tmpl w:val="DDEE8D5E"/>
@@ -3556,7 +2989,7 @@
       </w:rPr>
     </w:lvl>
   </w:abstractNum>
-  <w:abstractNum w:abstractNumId="18">
+  <w:abstractNum w:abstractNumId="19">
     <w:nsid w:val="3D465F82"/>
     <w:multiLevelType w:val="hybridMultilevel"/>
     <w:tmpl w:val="AF7EFD70"/>
@@ -3669,7 +3102,7 @@
       </w:rPr>
     </w:lvl>
   </w:abstractNum>
-  <w:abstractNum w:abstractNumId="19">
+  <w:abstractNum w:abstractNumId="20">
     <w:nsid w:val="4229611F"/>
     <w:multiLevelType w:val="singleLevel"/>
     <w:tmpl w:val="DDEE8D5E"/>
@@ -3684,7 +3117,7 @@
       </w:pPr>
     </w:lvl>
   </w:abstractNum>
-  <w:abstractNum w:abstractNumId="20">
+  <w:abstractNum w:abstractNumId="21">
     <w:nsid w:val="452C59FF"/>
     <w:multiLevelType w:val="singleLevel"/>
     <w:tmpl w:val="78B89070"/>
@@ -3702,7 +3135,7 @@
       </w:rPr>
     </w:lvl>
   </w:abstractNum>
-  <w:abstractNum w:abstractNumId="21">
+  <w:abstractNum w:abstractNumId="22">
     <w:nsid w:val="4AAC6963"/>
     <w:multiLevelType w:val="singleLevel"/>
     <w:tmpl w:val="DDEE8D5E"/>
@@ -3717,7 +3150,7 @@
       </w:pPr>
     </w:lvl>
   </w:abstractNum>
-  <w:abstractNum w:abstractNumId="22">
+  <w:abstractNum w:abstractNumId="23">
     <w:nsid w:val="5289287D"/>
     <w:multiLevelType w:val="singleLevel"/>
     <w:tmpl w:val="DDEE8D5E"/>
@@ -3732,7 +3165,7 @@
       </w:pPr>
     </w:lvl>
   </w:abstractNum>
-  <w:abstractNum w:abstractNumId="23">
+  <w:abstractNum w:abstractNumId="24">
     <w:nsid w:val="57192C37"/>
     <w:multiLevelType w:val="hybridMultilevel"/>
     <w:tmpl w:val="EF006366"/>
@@ -3845,7 +3278,7 @@
       </w:rPr>
     </w:lvl>
   </w:abstractNum>
-  <w:abstractNum w:abstractNumId="24">
+  <w:abstractNum w:abstractNumId="25">
     <w:nsid w:val="581905F5"/>
     <w:multiLevelType w:val="singleLevel"/>
     <w:tmpl w:val="78B89070"/>
@@ -3863,7 +3296,7 @@
       </w:rPr>
     </w:lvl>
   </w:abstractNum>
-  <w:abstractNum w:abstractNumId="25">
+  <w:abstractNum w:abstractNumId="26">
     <w:nsid w:val="58D51CC0"/>
     <w:multiLevelType w:val="singleLevel"/>
     <w:tmpl w:val="DDEE8D5E"/>
@@ -3878,7 +3311,7 @@
       </w:pPr>
     </w:lvl>
   </w:abstractNum>
-  <w:abstractNum w:abstractNumId="26">
+  <w:abstractNum w:abstractNumId="27">
     <w:nsid w:val="5906161C"/>
     <w:multiLevelType w:val="hybridMultilevel"/>
     <w:tmpl w:val="956E14CE"/>
@@ -3994,7 +3427,7 @@
       </w:pPr>
     </w:lvl>
   </w:abstractNum>
-  <w:abstractNum w:abstractNumId="27">
+  <w:abstractNum w:abstractNumId="28">
     <w:nsid w:val="5A0A036E"/>
     <w:multiLevelType w:val="singleLevel"/>
     <w:tmpl w:val="61E616DA"/>
@@ -4009,7 +3442,7 @@
       </w:pPr>
     </w:lvl>
   </w:abstractNum>
-  <w:abstractNum w:abstractNumId="28">
+  <w:abstractNum w:abstractNumId="29">
     <w:nsid w:val="70D61503"/>
     <w:multiLevelType w:val="singleLevel"/>
     <w:tmpl w:val="78B89070"/>
@@ -4027,7 +3460,7 @@
       </w:rPr>
     </w:lvl>
   </w:abstractNum>
-  <w:abstractNum w:abstractNumId="29">
+  <w:abstractNum w:abstractNumId="30">
     <w:nsid w:val="7C440340"/>
     <w:multiLevelType w:val="multilevel"/>
     <w:tmpl w:val="956E14CE"/>
@@ -4222,61 +3655,64 @@
     </w:lvlOverride>
   </w:num>
   <w:num w:numId="22">
-    <w:abstractNumId w:val="27"/>
+    <w:abstractNumId w:val="28"/>
   </w:num>
   <w:num w:numId="23">
-    <w:abstractNumId w:val="17"/>
+    <w:abstractNumId w:val="18"/>
   </w:num>
   <w:num w:numId="24">
     <w:abstractNumId w:val="11"/>
   </w:num>
   <w:num w:numId="25">
-    <w:abstractNumId w:val="19"/>
+    <w:abstractNumId w:val="20"/>
   </w:num>
   <w:num w:numId="26">
+    <w:abstractNumId w:val="17"/>
+  </w:num>
+  <w:num w:numId="27">
+    <w:abstractNumId w:val="22"/>
+  </w:num>
+  <w:num w:numId="28">
+    <w:abstractNumId w:val="23"/>
+  </w:num>
+  <w:num w:numId="29">
     <w:abstractNumId w:val="16"/>
   </w:num>
-  <w:num w:numId="27">
-    <w:abstractNumId w:val="21"/>
-  </w:num>
-  <w:num w:numId="28">
-    <w:abstractNumId w:val="22"/>
-  </w:num>
-  <w:num w:numId="29">
-    <w:abstractNumId w:val="15"/>
-  </w:num>
   <w:num w:numId="30">
-    <w:abstractNumId w:val="25"/>
+    <w:abstractNumId w:val="26"/>
   </w:num>
   <w:num w:numId="31">
     <w:abstractNumId w:val="13"/>
   </w:num>
   <w:num w:numId="32">
-    <w:abstractNumId w:val="28"/>
+    <w:abstractNumId w:val="29"/>
   </w:num>
   <w:num w:numId="33">
-    <w:abstractNumId w:val="20"/>
+    <w:abstractNumId w:val="21"/>
   </w:num>
   <w:num w:numId="34">
-    <w:abstractNumId w:val="24"/>
+    <w:abstractNumId w:val="25"/>
   </w:num>
   <w:num w:numId="35">
-    <w:abstractNumId w:val="14"/>
+    <w:abstractNumId w:val="15"/>
   </w:num>
   <w:num w:numId="36">
-    <w:abstractNumId w:val="26"/>
+    <w:abstractNumId w:val="27"/>
   </w:num>
   <w:num w:numId="37">
-    <w:abstractNumId w:val="29"/>
+    <w:abstractNumId w:val="30"/>
   </w:num>
   <w:num w:numId="38">
     <w:abstractNumId w:val="0"/>
   </w:num>
   <w:num w:numId="39">
-    <w:abstractNumId w:val="18"/>
+    <w:abstractNumId w:val="19"/>
   </w:num>
   <w:num w:numId="40">
-    <w:abstractNumId w:val="23"/>
+    <w:abstractNumId w:val="24"/>
+  </w:num>
+  <w:num w:numId="41">
+    <w:abstractNumId w:val="14"/>
   </w:num>
 </w:numbering>
 </file>
@@ -6830,7 +6266,7 @@
 </file>
 
 <file path=customXml/itemProps1.xml><?xml version="1.0" encoding="utf-8"?>
-<ds:datastoreItem xmlns:ds="http://schemas.openxmlformats.org/officeDocument/2006/customXml" ds:itemID="{7372BDE5-D061-46B0-B2C1-30A48DD07AE0}">
+<ds:datastoreItem xmlns:ds="http://schemas.openxmlformats.org/officeDocument/2006/customXml" ds:itemID="{319BB188-8128-426A-979C-D548701C2498}">
   <ds:schemaRefs>
     <ds:schemaRef ds:uri="http://schemas.openxmlformats.org/officeDocument/2006/bibliography"/>
   </ds:schemaRefs>

--- a/working_ICIS_Format.docx
+++ b/working_ICIS_Format.docx
@@ -7,7 +7,15 @@
         <w:pStyle w:val="Title"/>
       </w:pPr>
       <w:r>
-        <w:t>Simulating Variance in Socio-Technical Behaviours using Executable Workflow Fuzzing</w:t>
+        <w:t xml:space="preserve">Simulating Variance in Socio-Technical </w:t>
+      </w:r>
+      <w:proofErr w:type="spellStart"/>
+      <w:r>
+        <w:t>Behaviours</w:t>
+      </w:r>
+      <w:proofErr w:type="spellEnd"/>
+      <w:r>
+        <w:t xml:space="preserve"> using Executable Workflow Fuzzing</w:t>
       </w:r>
     </w:p>
     <w:p>
@@ -26,23 +34,6 @@
     </w:p>
     <w:p>
       <w:pPr>
-        <w:rPr>
-          <w:b/>
-          <w:color w:val="FF0000"/>
-          <w:sz w:val="28"/>
-        </w:rPr>
-      </w:pPr>
-      <w:r>
-        <w:rPr>
-          <w:b/>
-          <w:color w:val="FF0000"/>
-          <w:sz w:val="28"/>
-        </w:rPr>
-        <w:t>Authors, keywords and abstracts SHOULD NOT BE in the file that contains the body of the paper — they are added during the submissions process in ManuscriptCentral.</w:t>
-      </w:r>
-    </w:p>
-    <w:p>
-      <w:pPr>
         <w:pStyle w:val="Heading1"/>
       </w:pPr>
       <w:r>
@@ -60,13 +51,21 @@
         <w:t xml:space="preserve"> </w:t>
       </w:r>
       <w:r>
-        <w:t xml:space="preserve">are large scale, complex models, representing the interactions between a diverse set of actors including individual technical artifacts, human operators, organisational structures </w:t>
+        <w:t xml:space="preserve">are large scale, complex models, representing the interactions between a diverse set of actors including individual technical artifacts, human operators, </w:t>
+      </w:r>
+      <w:proofErr w:type="spellStart"/>
+      <w:r>
+        <w:t>organisational</w:t>
+      </w:r>
+      <w:proofErr w:type="spellEnd"/>
+      <w:r>
+        <w:t xml:space="preserve"> structures </w:t>
       </w:r>
       <w:r>
         <w:fldChar w:fldCharType="begin" w:fldLock="1"/>
       </w:r>
       <w:r>
-        <w:instrText>ADDIN CSL_CITATION { "citationItems" : [ { "id" : "ITEM-1", "itemData" : { "author" : [ { "dropping-particle" : "", "family" : "Susman", "given" : "Gerald I", "non-dropping-particle" : "", "parse-names" : false, "suffix" : "" } ], "id" : "ITEM-1", "issued" : { "date-parts" : [ [ "1976" ] ] }, "publisher" : "Praeger", "title" : "Autonomy at Work: A Sociotechnical Analysis of Participative Management", "type" : "book" }, "uris" : [ "http://www.mendeley.com/documents/?uuid=bbee3a5e-d3d0-4b04-946e-d6abaa114da2" ] }, { "id" : "ITEM-2", "itemData" : { "author" : [ { "dropping-particle" : "", "family" : "El-Hassan", "given" : "Osama", "non-dropping-particle" : "", "parse-names" : false, "suffix" : "" }, { "dropping-particle" : "", "family" : "Fiadeiro", "given" : "Jos\u00e9 Luiz", "non-dropping-particle" : "", "parse-names" : false, "suffix" : "" } ], "container-title" : "Electronic Notes in Theoretical Computer Science", "id" : "ITEM-2", "issued" : { "date-parts" : [ [ "2007" ] ] }, "page" : "5-17", "title" : "Role-based Architectural Modelling of Socio-Technical Systems", "type" : "article-journal", "volume" : "181" }, "uris" : [ "http://www.mendeley.com/documents/?uuid=bc1d68c2-b42d-453d-9e6f-342610e6abc1" ] }, { "id" : "ITEM-3", "itemData" : { "author" : [ { "dropping-particle" : "", "family" : "Sommerville", "given" : "Ian", "non-dropping-particle" : "", "parse-names" : false, "suffix" : "" }, { "dropping-particle" : "", "family" : "Dobson", "given" : "John", "non-dropping-particle" : "", "parse-names" : false, "suffix" : "" } ], "id" : "ITEM-3", "issued" : { "date-parts" : [ [ "2008", "8" ] ] }, "note" : "draft", "title" : "Socio-technical systems engineering", "type" : "report" }, "uris" : [ "http://www.mendeley.com/documents/?uuid=35484b04-b06d-4ca5-a1e5-19884c0d9947" ] } ], "mendeley" : { "formattedCitation" : "(El-Hassan &amp; Fiadeiro, 2007; Sommerville &amp; Dobson, 2008; Susman, 1976)", "plainTextFormattedCitation" : "(El-Hassan &amp; Fiadeiro, 2007; Sommerville &amp; Dobson, 2008; Susman, 1976)" }, "properties" : { "noteIndex" : 0 }, "schema" : "https://github.com/citation-style-language/schema/raw/master/csl-citation.json" }</w:instrText>
+        <w:instrText>ADDIN CSL_CITATION { "citationItems" : [ { "id" : "ITEM-1", "itemData" : { "author" : [ { "dropping-particle" : "", "family" : "Susman", "given" : "Gerald I", "non-dropping-particle" : "", "parse-names" : false, "suffix" : "" } ], "id" : "ITEM-1", "issued" : { "date-parts" : [ [ "1976" ] ] }, "publisher" : "Praeger", "title" : "Autonomy at Work: A Sociotechnical Analysis of Participative Management", "type" : "book" }, "uris" : [ "http://www.mendeley.com/documents/?uuid=bbee3a5e-d3d0-4b04-946e-d6abaa114da2" ] }, { "id" : "ITEM-2", "itemData" : { "author" : [ { "dropping-particle" : "", "family" : "El-Hassan", "given" : "Osama", "non-dropping-particle" : "", "parse-names" : false, "suffix" : "" }, { "dropping-particle" : "", "family" : "Fiadeiro", "given" : "Jos\u00e9 Luiz", "non-dropping-particle" : "", "parse-names" : false, "suffix" : "" } ], "container-title" : "Electronic Notes in Theoretical Computer Science", "id" : "ITEM-2", "issued" : { "date-parts" : [ [ "2007" ] ] }, "page" : "5-17", "title" : "Role-based Architectural Modelling of Socio-Technical Systems", "type" : "article-journal", "volume" : "181" }, "uris" : [ "http://www.mendeley.com/documents/?uuid=bc1d68c2-b42d-453d-9e6f-342610e6abc1" ] }, { "id" : "ITEM-3", "itemData" : { "author" : [ { "dropping-particle" : "", "family" : "Sommerville", "given" : "Ian", "non-dropping-particle" : "", "parse-names" : false, "suffix" : "" }, { "dropping-particle" : "", "family" : "Dobson", "given" : "John", "non-dropping-particle" : "", "parse-names" : false, "suffix" : "" } ], "id" : "ITEM-3", "issued" : { "date-parts" : [ [ "2008", "8" ] ] }, "note" : "draft", "title" : "Socio-technical systems engineering", "type" : "report" }, "uris" : [ "http://www.mendeley.com/documents/?uuid=35484b04-b06d-4ca5-a1e5-19884c0d9947" ] } ], "mendeley" : { "formattedCitation" : "(El-Hassan &amp; Fiadeiro, 2007; Sommerville &amp; Dobson, 2008; Susman, 1976)", "plainTextFormattedCitation" : "(El-Hassan &amp; Fiadeiro, 2007; Sommerville &amp; Dobson, 2008; Susman, 1976)", "previouslyFormattedCitation" : "(El-Hassan &amp; Fiadeiro, 2007; Sommerville &amp; Dobson, 2008; Susman, 1976)" }, "properties" : { "noteIndex" : 0 }, "schema" : "https://github.com/citation-style-language/schema/raw/master/csl-citation.json" }</w:instrText>
       </w:r>
       <w:r>
         <w:fldChar w:fldCharType="separate"/>
@@ -81,10 +80,93 @@
         <w:fldChar w:fldCharType="end"/>
       </w:r>
       <w:r>
-        <w:t>.  The behaviour of such systems are influenced by a complex interplay of factors, including formally defined business processses, legal or regulatory standards, technological evolution, organisational culture or norms and interpersonal relationships and responsibilities \citep{bade07structures,pentland05organisational}. Examples of such systems with complex workflows involving multiple actors include emergency vehicle dispatch \citep{robinson96limited}, electronic voting systems \citep{bryans04towards,lock07observations}, patient care in a neo-natal unit \citep{baxter07evaluating} and electronic stock exchange infrastructures \citep{cftc-sec10findings}.  Systems of this form confound traditional approaches to modelling, simulating and predicting</w:t>
-      </w:r>
-      <w:r>
-        <w:t xml:space="preserve"> behaviour for several reasons:</w:t>
+        <w:t xml:space="preserve">.  The </w:t>
+      </w:r>
+      <w:proofErr w:type="spellStart"/>
+      <w:r>
+        <w:t>behaviour</w:t>
+      </w:r>
+      <w:proofErr w:type="spellEnd"/>
+      <w:r>
+        <w:t xml:space="preserve"> of such systems are influenced by a complex interplay of factors, including formally defined business </w:t>
+      </w:r>
+      <w:proofErr w:type="spellStart"/>
+      <w:r>
+        <w:t>processses</w:t>
+      </w:r>
+      <w:proofErr w:type="spellEnd"/>
+      <w:r>
+        <w:t xml:space="preserve">, legal or regulatory standards, technological evolution, </w:t>
+      </w:r>
+      <w:proofErr w:type="spellStart"/>
+      <w:r>
+        <w:t>organisational</w:t>
+      </w:r>
+      <w:proofErr w:type="spellEnd"/>
+      <w:r>
+        <w:t xml:space="preserve"> culture or norms and interpersonal relationships and responsibilities \</w:t>
+      </w:r>
+      <w:proofErr w:type="spellStart"/>
+      <w:r>
+        <w:t>citep</w:t>
+      </w:r>
+      <w:proofErr w:type="spellEnd"/>
+      <w:r>
+        <w:t>{bade07structures,pentland05organisational}. Examples of such systems with complex workflows involving multiple actors include emergency vehicle dispatch \</w:t>
+      </w:r>
+      <w:proofErr w:type="spellStart"/>
+      <w:r>
+        <w:t>citep</w:t>
+      </w:r>
+      <w:proofErr w:type="spellEnd"/>
+      <w:r>
+        <w:t>{robinson96limited}, electronic voting systems \</w:t>
+      </w:r>
+      <w:proofErr w:type="spellStart"/>
+      <w:r>
+        <w:t>citep</w:t>
+      </w:r>
+      <w:proofErr w:type="spellEnd"/>
+      <w:r>
+        <w:t>{bryans04towards</w:t>
+      </w:r>
+      <w:proofErr w:type="gramStart"/>
+      <w:r>
+        <w:t>,lock07observations</w:t>
+      </w:r>
+      <w:proofErr w:type="gramEnd"/>
+      <w:r>
+        <w:t>}, patient care in a neo-natal unit \</w:t>
+      </w:r>
+      <w:proofErr w:type="spellStart"/>
+      <w:r>
+        <w:t>citep</w:t>
+      </w:r>
+      <w:proofErr w:type="spellEnd"/>
+      <w:r>
+        <w:t>{baxter07evaluating} and electronic stock exchange infrastructures \</w:t>
+      </w:r>
+      <w:proofErr w:type="spellStart"/>
+      <w:r>
+        <w:t>citep</w:t>
+      </w:r>
+      <w:proofErr w:type="spellEnd"/>
+      <w:r>
+        <w:t xml:space="preserve">{cftc-sec10findings}.  Systems of this form </w:t>
+      </w:r>
+      <w:r>
+        <w:t>are not susceptive to</w:t>
+      </w:r>
+      <w:r>
+        <w:t xml:space="preserve"> </w:t>
+      </w:r>
+      <w:r>
+        <w:t>systems engineering modeling methods</w:t>
+      </w:r>
+      <w:bookmarkStart w:id="0" w:name="_GoBack"/>
+      <w:bookmarkEnd w:id="0"/>
+      <w:r>
+        <w:t xml:space="preserve"> for several reasons:</w:t>
       </w:r>
     </w:p>
     <w:p>
@@ -96,7 +178,67 @@
         </w:numPr>
       </w:pPr>
       <w:r>
-        <w:t>Socio-technical systems are simultaneously \emph{very large and heterogeneous}, comprising a a mix of autonomous actors, each with their own behaviours \cite{crabtree00ethnomethodologically}.  Systems engineering has traditionally approached the problem of scale through the development of models that abstract complex behaviours and model them as emergent system properties \cite{vespignani11model}.  However, these stochastic treatments do not capture the complex interactions that occur between heterogeneous actors, with interactions occurring across different scales of activity.  For example, \citet{lock07observations} observed the disruptions caused to a national election in Scotland caused by a variety of small scale technical system defects.</w:t>
+        <w:t>Socio-techni</w:t>
+      </w:r>
+      <w:r>
+        <w:t xml:space="preserve">cal systems are simultaneously </w:t>
+      </w:r>
+      <w:r>
+        <w:rPr>
+          <w:i/>
+        </w:rPr>
+        <w:t>very large and heterogeneous</w:t>
+      </w:r>
+      <w:r>
+        <w:t xml:space="preserve">, comprising a </w:t>
+      </w:r>
+      <w:proofErr w:type="spellStart"/>
+      <w:r>
+        <w:t>a</w:t>
+      </w:r>
+      <w:proofErr w:type="spellEnd"/>
+      <w:r>
+        <w:t xml:space="preserve"> mix of autonomous actors, each with their own </w:t>
+      </w:r>
+      <w:proofErr w:type="spellStart"/>
+      <w:r>
+        <w:t>behaviours</w:t>
+      </w:r>
+      <w:proofErr w:type="spellEnd"/>
+      <w:r>
+        <w:t xml:space="preserve"> \</w:t>
+      </w:r>
+      <w:proofErr w:type="gramStart"/>
+      <w:r>
+        <w:t>cite{</w:t>
+      </w:r>
+      <w:proofErr w:type="gramEnd"/>
+      <w:r>
+        <w:t xml:space="preserve">crabtree00ethnomethodologically}.  Systems engineering has traditionally approached the problem of scale through the development of models that abstract complex </w:t>
+      </w:r>
+      <w:proofErr w:type="spellStart"/>
+      <w:r>
+        <w:t>behaviours</w:t>
+      </w:r>
+      <w:proofErr w:type="spellEnd"/>
+      <w:r>
+        <w:t xml:space="preserve"> and model them as emergent system properties \</w:t>
+      </w:r>
+      <w:proofErr w:type="gramStart"/>
+      <w:r>
+        <w:t>cite{</w:t>
+      </w:r>
+      <w:proofErr w:type="gramEnd"/>
+      <w:r>
+        <w:t>vespignani11model}.  However, these stochastic treatments do not capture the complex interactions that occur between heterogeneous actors, with interactions occurring across different scales of activity.  For example, \</w:t>
+      </w:r>
+      <w:proofErr w:type="spellStart"/>
+      <w:r>
+        <w:t>citet</w:t>
+      </w:r>
+      <w:proofErr w:type="spellEnd"/>
+      <w:r>
+        <w:t>{lock07observations} observed the disruptions caused to a national election in Scotland caused by a variety of small scale technical system defects.</w:t>
       </w:r>
     </w:p>
     <w:p>
@@ -108,7 +250,39 @@
         </w:numPr>
       </w:pPr>
       <w:r>
-        <w:t>The behaviour is contingent on unpredictable circumstances, including both factors in the environment and concerning the system actors.  For example, the time and manner in which a task, such as developing a new feature for a software system, is completed may vary considerably between actors with different training and experiences.  Similarly, the decision to work on a task at all may depend on unpredictable and uncontrollable external circumstances (such as a power outage).  In these circumstances, actors may also take it upon themselves to complete tasks outwith expected workflows in order to discharge their responsibilities, by working from a nearby cafe for example, even if this violates organisational security policies.  As \citet{besnard03human} note, such adaptations often make the human actors the dependable parts of a socio-technical system.</w:t>
+        <w:t xml:space="preserve">The </w:t>
+      </w:r>
+      <w:proofErr w:type="spellStart"/>
+      <w:r>
+        <w:t>behaviour</w:t>
+      </w:r>
+      <w:proofErr w:type="spellEnd"/>
+      <w:r>
+        <w:t xml:space="preserve"> is contingent on unpredictable circumstances, including both factors in the environment and concerning the system actors.  For example, the time and manner in which a task, such as developing a new feature for a software system, is completed may vary considerably between actors with different training and experiences.  Similarly, the decision to work on a task at all may depend on unpredictable and uncontrollable external circumstances (such as a power outage).  In these circumstances, actors may also take it upon themselves to complete tasks </w:t>
+      </w:r>
+      <w:proofErr w:type="spellStart"/>
+      <w:r>
+        <w:t>outwith</w:t>
+      </w:r>
+      <w:proofErr w:type="spellEnd"/>
+      <w:r>
+        <w:t xml:space="preserve"> expected workflows in order to discharge their responsibilities, by working from a nearby cafe for example, even if this violates </w:t>
+      </w:r>
+      <w:proofErr w:type="spellStart"/>
+      <w:r>
+        <w:t>organisational</w:t>
+      </w:r>
+      <w:proofErr w:type="spellEnd"/>
+      <w:r>
+        <w:t xml:space="preserve"> security policies.  As \</w:t>
+      </w:r>
+      <w:proofErr w:type="spellStart"/>
+      <w:r>
+        <w:t>citet</w:t>
+      </w:r>
+      <w:proofErr w:type="spellEnd"/>
+      <w:r>
+        <w:t>{besnard03human} note, such adaptations often make the human actors the dependable parts of a socio-technical system.</w:t>
       </w:r>
     </w:p>
     <w:p>
@@ -119,31 +293,183 @@
           <w:numId w:val="40"/>
         </w:numPr>
       </w:pPr>
-      <w:r>
-        <w:t>Behaviour is continually evolving, as the autonomous actors in a system adapt to new circumstances, discover optimisations to their workflows, adapt the workflow to suit local organisational priorities or take shortcuts \citep{bonen79evolutionary,Lyytinen2008,anderson04heteroge</w:t>
-      </w:r>
-      <w:r>
-        <w:t xml:space="preserve">neous}.  As a consequence, the  </w:t>
+      <w:proofErr w:type="spellStart"/>
+      <w:r>
+        <w:t>Behaviour</w:t>
+      </w:r>
+      <w:proofErr w:type="spellEnd"/>
+      <w:r>
+        <w:t xml:space="preserve"> is continually evolving, as the autonomous actors in a system adapt to new circumstances, discover </w:t>
+      </w:r>
+      <w:proofErr w:type="spellStart"/>
+      <w:r>
+        <w:t>optimisations</w:t>
+      </w:r>
+      <w:proofErr w:type="spellEnd"/>
+      <w:r>
+        <w:t xml:space="preserve"> to their workflows, adapt the workflow to suit local </w:t>
+      </w:r>
+      <w:proofErr w:type="spellStart"/>
+      <w:r>
+        <w:t>organisational</w:t>
+      </w:r>
+      <w:proofErr w:type="spellEnd"/>
+      <w:r>
+        <w:t xml:space="preserve"> priorities or take shortcuts \citep{bonen79evolutionary,Lyytinen2008,anderson04heteroge</w:t>
+      </w:r>
+      <w:r>
+        <w:t xml:space="preserve">neous}.  As a consequence, </w:t>
+      </w:r>
+      <w:proofErr w:type="gramStart"/>
+      <w:r>
+        <w:t xml:space="preserve">the  </w:t>
       </w:r>
       <w:r>
         <w:rPr>
           <w:i/>
         </w:rPr>
-        <w:t>de facto</w:t>
-      </w:r>
-      <w:r>
-        <w:t xml:space="preserve"> behaviour exhibited within a system may differ from that envisaged by system architects in idealised workflows.  For example, a ward manager in a hospital may delay releasing beds for re-allocation by wider hospital management in the anticipation that these will be required by incoming patients later in the day \citep{dewsbury07responsibility}.  This evolution of practice may quickly invalidate expected models of behaviour.</w:t>
+        <w:t>de</w:t>
+      </w:r>
+      <w:proofErr w:type="gramEnd"/>
+      <w:r>
+        <w:rPr>
+          <w:i/>
+        </w:rPr>
+        <w:t xml:space="preserve"> facto</w:t>
+      </w:r>
+      <w:r>
+        <w:t xml:space="preserve"> </w:t>
+      </w:r>
+      <w:proofErr w:type="spellStart"/>
+      <w:r>
+        <w:t>behaviour</w:t>
+      </w:r>
+      <w:proofErr w:type="spellEnd"/>
+      <w:r>
+        <w:t xml:space="preserve"> exhibited within a system may differ from that envisaged by system architects in </w:t>
+      </w:r>
+      <w:proofErr w:type="spellStart"/>
+      <w:r>
+        <w:t>idealised</w:t>
+      </w:r>
+      <w:proofErr w:type="spellEnd"/>
+      <w:r>
+        <w:t xml:space="preserve"> workflows.  For example, a ward manager in a hospital may delay releasing beds for re-allocation by wider hospital management in the anticipation that these will be required by incoming patients later in the day \</w:t>
+      </w:r>
+      <w:proofErr w:type="spellStart"/>
+      <w:proofErr w:type="gramStart"/>
+      <w:r>
+        <w:t>citep</w:t>
+      </w:r>
+      <w:proofErr w:type="spellEnd"/>
+      <w:r>
+        <w:t>{</w:t>
+      </w:r>
+      <w:proofErr w:type="gramEnd"/>
+      <w:r>
+        <w:t xml:space="preserve">dewsbury07responsibility}.  This evolution of practice may quickly invalidate expected models of </w:t>
+      </w:r>
+      <w:proofErr w:type="spellStart"/>
+      <w:r>
+        <w:t>behaviour</w:t>
+      </w:r>
+      <w:proofErr w:type="spellEnd"/>
+      <w:r>
+        <w:t>.</w:t>
       </w:r>
     </w:p>
     <w:p>
       <w:r>
+        <w:t xml:space="preserve">We contend that due to these challenges, </w:t>
+      </w:r>
+      <w:proofErr w:type="spellStart"/>
+      <w:r>
+        <w:t>modelling</w:t>
+      </w:r>
+      <w:proofErr w:type="spellEnd"/>
+      <w:r>
+        <w:t xml:space="preserve"> socio-technical system </w:t>
+      </w:r>
+      <w:proofErr w:type="spellStart"/>
+      <w:r>
+        <w:t>behaviours</w:t>
+      </w:r>
+      <w:proofErr w:type="spellEnd"/>
+      <w:r>
+        <w:t xml:space="preserve"> using conventional systems engineering methods will typically either result in a model that is tractable, but lacks the necessary detail of the underlying system to provide informative results; so narrow in scope as to be uninformative about the </w:t>
+      </w:r>
+      <w:proofErr w:type="spellStart"/>
+      <w:r>
+        <w:t>behaviour</w:t>
+      </w:r>
+      <w:proofErr w:type="spellEnd"/>
+      <w:r>
+        <w:t xml:space="preserve"> of the wider system of interest; or so large and complex as to be intractable for analysis, whether manual or automated.  Consequently, the design and construction of </w:t>
+      </w:r>
+      <w:r>
         <w:lastRenderedPageBreak/>
-        <w:t>We contend that due to these challenges, modelling socio-technical system behaviours using conventional systems engineering methods will typically either result in a model that is tractable, but lacks the necessary detail of the underlying system to provide informative results; so narrow in scope as to be uninformative about the behaviour of the wider system of interest; or so large and complex as to be intractable for analysis, whether manual or automated.  Consequently, the design and construction of systems at this scale is still very much a craft, lacking the methods and tools to support modelling and predictive simulation available in other engineering disciplines.</w:t>
+        <w:t xml:space="preserve">systems at this scale is still very much a craft, lacking the methods and tools to support </w:t>
+      </w:r>
+      <w:proofErr w:type="spellStart"/>
+      <w:r>
+        <w:t>modelling</w:t>
+      </w:r>
+      <w:proofErr w:type="spellEnd"/>
+      <w:r>
+        <w:t xml:space="preserve"> and predictive simulation available in other engineering disciplines.</w:t>
       </w:r>
     </w:p>
     <w:p>
       <w:r>
-        <w:t>The research contribution of this paper is to present and evaluate a novel environment, Fuzzi Moss, for simulating complex and contingent behaviour in socio-technical systems which addresses this challenge.  In our approach, we provide for a separation of concerns between the model of a problem domain, models of idealised socio-technical actor behaviour and the influence of contingent factors that complicate the actual execution of idealised workflows in practice.  The separation of concerns is achieved by modelling:</w:t>
+        <w:t xml:space="preserve">The research contribution of this paper is to present and evaluate a novel environment, </w:t>
+      </w:r>
+      <w:proofErr w:type="spellStart"/>
+      <w:r>
+        <w:t>Fuzzi</w:t>
+      </w:r>
+      <w:proofErr w:type="spellEnd"/>
+      <w:r>
+        <w:t xml:space="preserve"> Moss, for simulating complex and contingent </w:t>
+      </w:r>
+      <w:proofErr w:type="spellStart"/>
+      <w:r>
+        <w:t>behaviour</w:t>
+      </w:r>
+      <w:proofErr w:type="spellEnd"/>
+      <w:r>
+        <w:t xml:space="preserve"> in socio-technical systems which addresses this challenge.  In our approach, we provide for a separation of concerns between the model of a problem domain, models of </w:t>
+      </w:r>
+      <w:proofErr w:type="spellStart"/>
+      <w:r>
+        <w:t>idealised</w:t>
+      </w:r>
+      <w:proofErr w:type="spellEnd"/>
+      <w:r>
+        <w:t xml:space="preserve"> socio-technical actor </w:t>
+      </w:r>
+      <w:proofErr w:type="spellStart"/>
+      <w:r>
+        <w:t>behaviour</w:t>
+      </w:r>
+      <w:proofErr w:type="spellEnd"/>
+      <w:r>
+        <w:t xml:space="preserve"> and the influence of contingent factors that complicate the actual execution of </w:t>
+      </w:r>
+      <w:proofErr w:type="spellStart"/>
+      <w:r>
+        <w:t>idealised</w:t>
+      </w:r>
+      <w:proofErr w:type="spellEnd"/>
+      <w:r>
+        <w:t xml:space="preserve"> workflows in practice.  The separation of concerns is achieved by </w:t>
+      </w:r>
+      <w:proofErr w:type="spellStart"/>
+      <w:r>
+        <w:t>modelling</w:t>
+      </w:r>
+      <w:proofErr w:type="spellEnd"/>
+      <w:r>
+        <w:t>:</w:t>
       </w:r>
     </w:p>
     <w:p>
@@ -169,8 +495,39 @@
           <w:numId w:val="41"/>
         </w:numPr>
       </w:pPr>
-      <w:r>
-        <w:t>Idealised workflows descriptions as executable Python classes in the agent oriented modelling framework, Theatre\_Ag \citep{theatreag}.</w:t>
+      <w:proofErr w:type="spellStart"/>
+      <w:r>
+        <w:t>Idealised</w:t>
+      </w:r>
+      <w:proofErr w:type="spellEnd"/>
+      <w:r>
+        <w:t xml:space="preserve"> workflows descriptions as executable Python classes in the agent oriented </w:t>
+      </w:r>
+      <w:proofErr w:type="spellStart"/>
+      <w:r>
+        <w:t>modelling</w:t>
+      </w:r>
+      <w:proofErr w:type="spellEnd"/>
+      <w:r>
+        <w:t xml:space="preserve"> framework, Theatre\_Ag \</w:t>
+      </w:r>
+      <w:proofErr w:type="spellStart"/>
+      <w:proofErr w:type="gramStart"/>
+      <w:r>
+        <w:t>citep</w:t>
+      </w:r>
+      <w:proofErr w:type="spellEnd"/>
+      <w:r>
+        <w:t>{</w:t>
+      </w:r>
+      <w:proofErr w:type="spellStart"/>
+      <w:proofErr w:type="gramEnd"/>
+      <w:r>
+        <w:t>theatreag</w:t>
+      </w:r>
+      <w:proofErr w:type="spellEnd"/>
+      <w:r>
+        <w:t>}.</w:t>
       </w:r>
     </w:p>
     <w:p>
@@ -182,15 +539,69 @@
         </w:numPr>
       </w:pPr>
       <w:r>
-        <w:t>Contingent behaviour as \emph{dynamic fuzzing aspects} that can alter the flow of execution in workflow descriptions during the execution of a simulation, using the PyDySoFu library \citep{wallis2017pydysofu}.</w:t>
+        <w:t xml:space="preserve">Contingent </w:t>
+      </w:r>
+      <w:proofErr w:type="spellStart"/>
+      <w:r>
+        <w:t>behaviour</w:t>
+      </w:r>
+      <w:proofErr w:type="spellEnd"/>
+      <w:r>
+        <w:t xml:space="preserve"> as </w:t>
+      </w:r>
+      <w:r>
+        <w:rPr>
+          <w:i/>
+        </w:rPr>
+        <w:t>dynamic fuzzing aspects</w:t>
+      </w:r>
+      <w:r>
+        <w:t xml:space="preserve"> that can alter the flow of execution in workflow descriptions during the execution of a simulation, using the </w:t>
+      </w:r>
+      <w:proofErr w:type="spellStart"/>
+      <w:r>
+        <w:t>PyDySoFu</w:t>
+      </w:r>
+      <w:proofErr w:type="spellEnd"/>
+      <w:r>
+        <w:t xml:space="preserve"> library \</w:t>
+      </w:r>
+      <w:proofErr w:type="spellStart"/>
+      <w:proofErr w:type="gramStart"/>
+      <w:r>
+        <w:t>citep</w:t>
+      </w:r>
+      <w:proofErr w:type="spellEnd"/>
+      <w:r>
+        <w:t>{</w:t>
+      </w:r>
+      <w:proofErr w:type="gramEnd"/>
+      <w:r>
+        <w:t>wallis2017pydysofu}.</w:t>
       </w:r>
     </w:p>
     <w:p>
       <w:r>
-        <w:t>Both the Theatre</w:t>
-      </w:r>
-      <w:r>
-        <w:t>_Ag framework and PyDySoFu libraries were implemented specifically for this work.</w:t>
+        <w:t xml:space="preserve">Both the </w:t>
+      </w:r>
+      <w:proofErr w:type="spellStart"/>
+      <w:r>
+        <w:t>Theatre</w:t>
+      </w:r>
+      <w:r>
+        <w:t>_Ag</w:t>
+      </w:r>
+      <w:proofErr w:type="spellEnd"/>
+      <w:r>
+        <w:t xml:space="preserve"> framework and </w:t>
+      </w:r>
+      <w:proofErr w:type="spellStart"/>
+      <w:r>
+        <w:t>PyDySoFu</w:t>
+      </w:r>
+      <w:proofErr w:type="spellEnd"/>
+      <w:r>
+        <w:t xml:space="preserve"> libraries were implemented specifically for this work.</w:t>
       </w:r>
     </w:p>
     <w:p>
@@ -211,1447 +622,1386 @@
         <w:rPr>
           <w:rStyle w:val="Strong"/>
         </w:rPr>
-        <w:t>Hypothesis: Dynamic fuzzing of workflow descriptions can represent the effect of complex and contingent behaviour by actors in socio-technical systems, when follo</w:t>
-      </w:r>
+        <w:t xml:space="preserve">Hypothesis: Dynamic fuzzing of workflow descriptions can represent the effect of complex and contingent </w:t>
+      </w:r>
+      <w:proofErr w:type="spellStart"/>
       <w:r>
         <w:rPr>
           <w:rStyle w:val="Strong"/>
         </w:rPr>
-        <w:t>wing idealised workflows.</w:t>
+        <w:t>behaviour</w:t>
+      </w:r>
+      <w:proofErr w:type="spellEnd"/>
+      <w:r>
+        <w:rPr>
+          <w:rStyle w:val="Strong"/>
+        </w:rPr>
+        <w:t xml:space="preserve"> by actors in socio-technical systems, when follo</w:t>
+      </w:r>
+      <w:r>
+        <w:rPr>
+          <w:rStyle w:val="Strong"/>
+        </w:rPr>
+        <w:t xml:space="preserve">wing </w:t>
+      </w:r>
+      <w:proofErr w:type="spellStart"/>
+      <w:r>
+        <w:rPr>
+          <w:rStyle w:val="Strong"/>
+        </w:rPr>
+        <w:t>idealised</w:t>
+      </w:r>
+      <w:proofErr w:type="spellEnd"/>
+      <w:r>
+        <w:rPr>
+          <w:rStyle w:val="Strong"/>
+        </w:rPr>
+        <w:t xml:space="preserve"> workflows.</w:t>
       </w:r>
     </w:p>
     <w:p>
       <w:r>
-        <w:t>To test this hypothesis, an example socio-technical case study of team based software development was developed.  The case study compares the performance of different software development processes when a software development team follows idealised workflows that have been subject to contingent behaviour.  Development processes are compared based on their effect on the emergent properties of the simulated system under development, specifically features implemented and mean time to failure.</w:t>
+        <w:t xml:space="preserve">To test this hypothesis, an example socio-technical case study of team based software development was developed.  The case study compares the performance of different software development processes when a software development team follows </w:t>
+      </w:r>
+      <w:proofErr w:type="spellStart"/>
+      <w:r>
+        <w:t>idealised</w:t>
+      </w:r>
+      <w:proofErr w:type="spellEnd"/>
+      <w:r>
+        <w:t xml:space="preserve"> workflows that have been subject to contingent </w:t>
+      </w:r>
+      <w:proofErr w:type="spellStart"/>
+      <w:r>
+        <w:t>behaviour</w:t>
+      </w:r>
+      <w:proofErr w:type="spellEnd"/>
+      <w:r>
+        <w:t>.  Development processes are compared based on their effect on the emergent properties of the simulated system under development, specifically features implemented and mean time to failure.</w:t>
       </w:r>
     </w:p>
     <w:p>
       <w:r>
-        <w:t>The rest of this paper is structured as follows.  Section \ref{sec:related} discusses related work, covering existing techniques for modelling socio-technical workflows and other applications of code fuzzing in software engineering.  Section \ref{sec:fuzzi-moss} presents the method for constructing models of socio-technical systems, associated workflows and denoting desired fuzzings.  Where relevant, this section also discusses details of the implementation details for Fuzzi Moss.  Section \ref{sec:evaluation} presents the case study evaluation of the method and Section \ref{sec:conclusions} discusses conclusions and future work, as well as noting the potential for applying fuzzing to other forms of socio-technical models.</w:t>
+        <w:t>The rest of this paper is structured as follows.  Section \ref{</w:t>
+      </w:r>
+      <w:proofErr w:type="spellStart"/>
+      <w:r>
+        <w:t>sec:related</w:t>
+      </w:r>
+      <w:proofErr w:type="spellEnd"/>
+      <w:r>
+        <w:t xml:space="preserve">} discusses related work, covering existing techniques for </w:t>
+      </w:r>
+      <w:proofErr w:type="spellStart"/>
+      <w:r>
+        <w:t>modelling</w:t>
+      </w:r>
+      <w:proofErr w:type="spellEnd"/>
+      <w:r>
+        <w:t xml:space="preserve"> socio-technical workflows and other applications of code fuzzing in software engineering.  Section \ref{</w:t>
+      </w:r>
+      <w:proofErr w:type="spellStart"/>
+      <w:r>
+        <w:t>sec:fuzzi-moss</w:t>
+      </w:r>
+      <w:proofErr w:type="spellEnd"/>
+      <w:r>
+        <w:t xml:space="preserve">} presents the method for constructing models of socio-technical systems, associated workflows and denoting desired </w:t>
+      </w:r>
+      <w:proofErr w:type="spellStart"/>
+      <w:r>
+        <w:t>fuzzings</w:t>
+      </w:r>
+      <w:proofErr w:type="spellEnd"/>
+      <w:r>
+        <w:t xml:space="preserve">.  Where relevant, this section also discusses details of the implementation details for </w:t>
+      </w:r>
+      <w:proofErr w:type="spellStart"/>
+      <w:r>
+        <w:t>Fuzzi</w:t>
+      </w:r>
+      <w:proofErr w:type="spellEnd"/>
+      <w:r>
+        <w:t xml:space="preserve"> Moss.  Section \ref{</w:t>
+      </w:r>
+      <w:proofErr w:type="spellStart"/>
+      <w:r>
+        <w:t>sec:evaluation</w:t>
+      </w:r>
+      <w:proofErr w:type="spellEnd"/>
+      <w:r>
+        <w:t>} presents the case study evaluation of the method and Section \ref{</w:t>
+      </w:r>
+      <w:proofErr w:type="spellStart"/>
+      <w:r>
+        <w:t>sec:conclusions</w:t>
+      </w:r>
+      <w:proofErr w:type="spellEnd"/>
+      <w:r>
+        <w:t>} discusses conclusions and future work, as well as noting the potential for applying fuzzing to other forms of socio-technical models.</w:t>
       </w:r>
     </w:p>
     <w:p>
-      <w:bookmarkStart w:id="0" w:name="_GoBack"/>
-      <w:bookmarkEnd w:id="0"/>
+      <w:pPr>
+        <w:pStyle w:val="Heading1"/>
+      </w:pPr>
+      <w:r>
+        <w:t>Related Work</w:t>
+      </w:r>
     </w:p>
     <w:p>
       <w:r>
-        <w:t xml:space="preserve">We ask that authors follow these basic guidelines when submitting to ICIS. In essence, you should format your paper exactly like this document. The easiest way to use this template is to replace the placeholder content with your own material. The template file contains specially formatted styles (e.g., </w:t>
+        <w:t xml:space="preserve">This section presents a literature review of the development of models and of </w:t>
+      </w:r>
+      <w:proofErr w:type="spellStart"/>
+      <w:r>
+        <w:t>behaviours</w:t>
+      </w:r>
+      <w:proofErr w:type="spellEnd"/>
+      <w:r>
+        <w:t xml:space="preserve"> in socio-technical systems.  The difficulties of developing </w:t>
+      </w:r>
+      <w:proofErr w:type="spellStart"/>
+      <w:r>
+        <w:t>modelling</w:t>
+      </w:r>
+      <w:proofErr w:type="spellEnd"/>
+      <w:r>
+        <w:t xml:space="preserve"> techniques that accommodate the inherent scale, complexity, contingency and dynamism of socio-technical systems are highlighted.  In addition, existing applications of software fuzzing are reviewed with respect to their relevance to the present work.</w:t>
+      </w:r>
+    </w:p>
+    <w:p>
+      <w:r>
+        <w:t xml:space="preserve">Graphical notations have received considerable attention, perhaps due to their perceived efficacy in communicating requirements between users, customers and system architects.  These </w:t>
+      </w:r>
+      <w:proofErr w:type="spellStart"/>
+      <w:r>
+        <w:t>modelling</w:t>
+      </w:r>
+      <w:proofErr w:type="spellEnd"/>
+      <w:r>
+        <w:t xml:space="preserve"> languages include workflow based approaches such as UML activity diagrams \</w:t>
+      </w:r>
+      <w:proofErr w:type="spellStart"/>
+      <w:r>
+        <w:t>citep</w:t>
+      </w:r>
+      <w:proofErr w:type="spellEnd"/>
+      <w:r>
+        <w:t>{omg2010omguml}, BPMN \</w:t>
+      </w:r>
+      <w:proofErr w:type="spellStart"/>
+      <w:r>
+        <w:t>citep</w:t>
+      </w:r>
+      <w:proofErr w:type="spellEnd"/>
+      <w:r>
+        <w:t>{omg2011omgbpmn}, YAWL \</w:t>
+      </w:r>
+      <w:proofErr w:type="spellStart"/>
+      <w:r>
+        <w:t>citep</w:t>
+      </w:r>
+      <w:proofErr w:type="spellEnd"/>
+      <w:r>
+        <w:t>{hofstede2010yawl} and OBASHI \</w:t>
+      </w:r>
+      <w:proofErr w:type="gramStart"/>
+      <w:r>
+        <w:t>cite{</w:t>
+      </w:r>
+      <w:proofErr w:type="spellStart"/>
+      <w:proofErr w:type="gramEnd"/>
+      <w:r>
+        <w:t>obashimethodology</w:t>
+      </w:r>
+      <w:proofErr w:type="spellEnd"/>
+      <w:r>
+        <w:t>}; and goal based approaches suc</w:t>
+      </w:r>
+      <w:r>
+        <w:t xml:space="preserve">h as </w:t>
+      </w:r>
+      <w:proofErr w:type="spellStart"/>
+      <w:r>
+        <w:t>KaOS</w:t>
+      </w:r>
+      <w:proofErr w:type="spellEnd"/>
+      <w:r>
+        <w:t xml:space="preserve"> \</w:t>
+      </w:r>
+      <w:proofErr w:type="spellStart"/>
+      <w:r>
+        <w:t>citep</w:t>
+      </w:r>
+      <w:proofErr w:type="spellEnd"/>
+      <w:r>
+        <w:t xml:space="preserve">{Werneck2009}, </w:t>
+      </w:r>
+      <w:r>
+        <w:rPr>
+          <w:i/>
+        </w:rPr>
+        <w:t>i*</w:t>
+      </w:r>
+      <w:r>
+        <w:t xml:space="preserve"> \</w:t>
+      </w:r>
+      <w:proofErr w:type="spellStart"/>
+      <w:r>
+        <w:t>citep</w:t>
+      </w:r>
+      <w:proofErr w:type="spellEnd"/>
+      <w:r>
+        <w:t xml:space="preserve">{yu1995} and responsibility </w:t>
+      </w:r>
+      <w:proofErr w:type="spellStart"/>
+      <w:r>
+        <w:t>modelling</w:t>
+      </w:r>
+      <w:proofErr w:type="spellEnd"/>
+      <w:r>
+        <w:t xml:space="preserve"> \</w:t>
+      </w:r>
+      <w:proofErr w:type="spellStart"/>
+      <w:r>
+        <w:t>citep</w:t>
+      </w:r>
+      <w:proofErr w:type="spellEnd"/>
+      <w:r>
+        <w:t>{sommerville09responsibility}.</w:t>
+      </w:r>
+    </w:p>
+    <w:p>
+      <w:r>
+        <w:t>Activity diagrams are perhaps the most commonly known workflow language, due to incorporation in the UML standard \</w:t>
+      </w:r>
+      <w:proofErr w:type="spellStart"/>
+      <w:proofErr w:type="gramStart"/>
+      <w:r>
+        <w:t>citep</w:t>
+      </w:r>
+      <w:proofErr w:type="spellEnd"/>
+      <w:r>
+        <w:t>{</w:t>
+      </w:r>
+      <w:proofErr w:type="gramEnd"/>
+      <w:r>
+        <w:t xml:space="preserve">omg2010omguml}.  The notation supports the </w:t>
+      </w:r>
+      <w:proofErr w:type="spellStart"/>
+      <w:r>
+        <w:t>modelling</w:t>
+      </w:r>
+      <w:proofErr w:type="spellEnd"/>
+      <w:r>
+        <w:t xml:space="preserve"> of the flow of control across a directed graph of activities, with arcs representing transitions in control.  Additional nodes are provided for denoting entry and exit points, as well as decision branches.  The notation is based on the Petri Net formalism and includes support for concurrent flows through the chart, as well as workflow forking and merging. The semi-formal nature of the UML standard enable the automatic parsing of graphical models, using CASE tools such as the Eclipse </w:t>
+      </w:r>
+      <w:proofErr w:type="spellStart"/>
+      <w:r>
+        <w:t>Modelling</w:t>
+      </w:r>
+      <w:proofErr w:type="spellEnd"/>
+      <w:r>
+        <w:t xml:space="preserve"> Framework \</w:t>
+      </w:r>
+      <w:proofErr w:type="spellStart"/>
+      <w:r>
+        <w:t>citep</w:t>
+      </w:r>
+      <w:proofErr w:type="spellEnd"/>
+      <w:r>
+        <w:t>{</w:t>
+      </w:r>
+      <w:proofErr w:type="spellStart"/>
+      <w:r>
+        <w:t>EMFManual</w:t>
+      </w:r>
+      <w:proofErr w:type="spellEnd"/>
+      <w:r>
+        <w:t xml:space="preserve">}.  An </w:t>
+      </w:r>
+      <w:r>
+        <w:lastRenderedPageBreak/>
+        <w:t xml:space="preserve">advantage of this approach is that models can be used for negotiation between project stakeholders, whilst also being used for simulations to predict system </w:t>
+      </w:r>
+      <w:proofErr w:type="spellStart"/>
+      <w:r>
+        <w:t>behaviour</w:t>
+      </w:r>
+      <w:proofErr w:type="spellEnd"/>
+      <w:r>
+        <w:t>.</w:t>
+      </w:r>
+    </w:p>
+    <w:p>
+      <w:r>
+        <w:t xml:space="preserve">The Business Process Model and Notation (BPMN) is an alternative OMG standard for </w:t>
+      </w:r>
+      <w:proofErr w:type="spellStart"/>
+      <w:r>
+        <w:t>modelling</w:t>
+      </w:r>
+      <w:proofErr w:type="spellEnd"/>
+      <w:r>
+        <w:t xml:space="preserve"> workflows, with similar core notation and semantics for </w:t>
+      </w:r>
+      <w:proofErr w:type="spellStart"/>
+      <w:r>
+        <w:t>modelling</w:t>
+      </w:r>
+      <w:proofErr w:type="spellEnd"/>
+      <w:r>
+        <w:t xml:space="preserve"> workflows \</w:t>
+      </w:r>
+      <w:proofErr w:type="spellStart"/>
+      <w:r>
+        <w:t>citep</w:t>
+      </w:r>
+      <w:proofErr w:type="spellEnd"/>
+      <w:r>
+        <w:t xml:space="preserve">{omg2011omgbpmn}.  Unlike activity diagrams, however, BPMN provides a richer notation for expressing more complex aspects of activities, such as differentiating between tasks, activities and transactions; triggering and orchestrating concurrent activities using messages; the identification of information resources need to </w:t>
+      </w:r>
+      <w:proofErr w:type="spellStart"/>
+      <w:r>
+        <w:t>realise</w:t>
+      </w:r>
+      <w:proofErr w:type="spellEnd"/>
+      <w:r>
+        <w:t xml:space="preserve"> an activity; and the orchestration of activities across </w:t>
+      </w:r>
+      <w:proofErr w:type="spellStart"/>
+      <w:r>
+        <w:t>organisational</w:t>
+      </w:r>
+      <w:proofErr w:type="spellEnd"/>
+      <w:r>
+        <w:t xml:space="preserve"> boundaries \</w:t>
+      </w:r>
+      <w:proofErr w:type="spellStart"/>
+      <w:r>
+        <w:t>citep</w:t>
+      </w:r>
+      <w:proofErr w:type="spellEnd"/>
+      <w:r>
+        <w:t>{White2004}.  The notation is intended to support the generation of executable business processes expressed as web services, however, it can also be employed in other workflow contexts.</w:t>
+      </w:r>
+    </w:p>
+    <w:p>
+      <w:r>
+        <w:t xml:space="preserve">Yet Another Workflow Language (YAWL) provides similar capabilities to activity diagrams for </w:t>
+      </w:r>
+      <w:proofErr w:type="spellStart"/>
+      <w:r>
+        <w:t>modelling</w:t>
+      </w:r>
+      <w:proofErr w:type="spellEnd"/>
+      <w:r>
+        <w:t xml:space="preserve"> workflows, as well as being supported by CASE tools for graphical </w:t>
+      </w:r>
+      <w:proofErr w:type="spellStart"/>
+      <w:r>
+        <w:t>modelling</w:t>
+      </w:r>
+      <w:proofErr w:type="spellEnd"/>
+      <w:r>
+        <w:t xml:space="preserve"> \</w:t>
+      </w:r>
+      <w:proofErr w:type="spellStart"/>
+      <w:proofErr w:type="gramStart"/>
+      <w:r>
+        <w:t>citep</w:t>
+      </w:r>
+      <w:proofErr w:type="spellEnd"/>
+      <w:r>
+        <w:t>{</w:t>
+      </w:r>
+      <w:proofErr w:type="gramEnd"/>
+      <w:r>
+        <w:t>hofstede2010yawl}.  However, unlike activity diagrams, YAWL is based on the \</w:t>
+      </w:r>
+      <w:proofErr w:type="spellStart"/>
+      <w:r>
+        <w:t>picalc</w:t>
+      </w:r>
+      <w:proofErr w:type="spellEnd"/>
+      <w:r>
+        <w:t>\</w:t>
+      </w:r>
+      <w:proofErr w:type="spellStart"/>
+      <w:proofErr w:type="gramStart"/>
+      <w:r>
+        <w:t>citep</w:t>
+      </w:r>
+      <w:proofErr w:type="spellEnd"/>
+      <w:r>
+        <w:t>{</w:t>
+      </w:r>
+      <w:proofErr w:type="gramEnd"/>
+      <w:r>
+        <w:t>Aalst2004}.  The notation also provides for a richer range of workflow requirements than activity diagrams, including sophisticated forking and merging rules, separation between workflow specifications and executions and resourcing and data requirements.</w:t>
+      </w:r>
+    </w:p>
+    <w:p>
+      <w:r>
+        <w:t>The OBASHI (Ownership, Business, Application, System, Hardware, Infrastructure) methodology and notation \</w:t>
+      </w:r>
+      <w:proofErr w:type="spellStart"/>
+      <w:r>
+        <w:t>citep</w:t>
+      </w:r>
+      <w:proofErr w:type="spellEnd"/>
+      <w:r>
+        <w:t>{</w:t>
+      </w:r>
+      <w:proofErr w:type="spellStart"/>
+      <w:r>
+        <w:t>obashimethodology</w:t>
+      </w:r>
+      <w:proofErr w:type="spellEnd"/>
+      <w:r>
+        <w:t xml:space="preserve">} is designed for </w:t>
+      </w:r>
+      <w:proofErr w:type="spellStart"/>
+      <w:r>
+        <w:t>modelling</w:t>
+      </w:r>
+      <w:proofErr w:type="spellEnd"/>
+      <w:r>
+        <w:t xml:space="preserve"> business processes across enterprise infrastructures.  The notation is intended for capturing the movement of data through a business process and revealing the associated dependencies on underlying infrastructure such as software systems, servers and network communications.  The language also provides a means for mapping these flows to higher level concerns, such as business rationale and ultimate </w:t>
+      </w:r>
+      <w:proofErr w:type="spellStart"/>
+      <w:r>
+        <w:t>organisational</w:t>
+      </w:r>
+      <w:proofErr w:type="spellEnd"/>
+      <w:r>
+        <w:t xml:space="preserve"> owner. In contrast to other workflow notations, flows are based on the movement of data rather than control.</w:t>
+      </w:r>
+    </w:p>
+    <w:p>
+      <w:r>
+        <w:t xml:space="preserve">Describing socio-technical </w:t>
+      </w:r>
+      <w:proofErr w:type="spellStart"/>
+      <w:r>
+        <w:t>behaviour</w:t>
+      </w:r>
+      <w:proofErr w:type="spellEnd"/>
+      <w:r>
+        <w:t xml:space="preserve"> using workflow notations can be difficult, because of the basic assumption that all contingencies in a workflow can be completely described at a given level of granularity, and that more complex details can be encapsulated within coarser grained activities with </w:t>
+      </w:r>
+      <w:proofErr w:type="spellStart"/>
+      <w:r>
+        <w:t>well defined</w:t>
+      </w:r>
+      <w:proofErr w:type="spellEnd"/>
+      <w:r>
+        <w:t xml:space="preserve"> interfaces.  As argued in Section \ref{</w:t>
+      </w:r>
+      <w:proofErr w:type="spellStart"/>
+      <w:r>
+        <w:t>sec:introduction</w:t>
+      </w:r>
+      <w:proofErr w:type="spellEnd"/>
+      <w:r>
+        <w:t xml:space="preserve">}, socio-technical </w:t>
+      </w:r>
+      <w:proofErr w:type="spellStart"/>
+      <w:r>
+        <w:t>behaviours</w:t>
+      </w:r>
+      <w:proofErr w:type="spellEnd"/>
+      <w:r>
+        <w:t xml:space="preserve"> are inherently complex, contingent and evolutionary, making such refinement based techniques difficult to apply.  As \</w:t>
+      </w:r>
+      <w:proofErr w:type="spellStart"/>
+      <w:r>
+        <w:t>citet</w:t>
+      </w:r>
+      <w:proofErr w:type="spellEnd"/>
+      <w:r>
+        <w:t xml:space="preserve">{israilidis13ignorance} have argued, the unknowns in a socio-technical system may be far more significant than the </w:t>
+      </w:r>
+      <w:proofErr w:type="spellStart"/>
+      <w:r>
+        <w:t>knowns</w:t>
+      </w:r>
+      <w:proofErr w:type="spellEnd"/>
+      <w:r>
+        <w:t xml:space="preserve">. Several authors have therefore discussed alternative techniques for </w:t>
+      </w:r>
+      <w:proofErr w:type="spellStart"/>
+      <w:r>
+        <w:t>modelling</w:t>
+      </w:r>
+      <w:proofErr w:type="spellEnd"/>
+      <w:r>
+        <w:t xml:space="preserve"> socio-technical systems with support for contingent </w:t>
+      </w:r>
+      <w:proofErr w:type="spellStart"/>
+      <w:r>
+        <w:t>behaviour</w:t>
+      </w:r>
+      <w:proofErr w:type="spellEnd"/>
+      <w:r>
+        <w:t xml:space="preserve"> \citep{yu1995</w:t>
+      </w:r>
+      <w:proofErr w:type="gramStart"/>
+      <w:r>
+        <w:t>,dardenne93goal,Herrmann1999,sommerville09deriving</w:t>
+      </w:r>
+      <w:proofErr w:type="gramEnd"/>
+      <w:r>
+        <w:t>}.</w:t>
+      </w:r>
+    </w:p>
+    <w:p>
+      <w:r>
+        <w:t xml:space="preserve">Both </w:t>
+      </w:r>
+      <w:r>
+        <w:rPr>
+          <w:i/>
+        </w:rPr>
+        <w:t>i*</w:t>
+      </w:r>
+      <w:r>
+        <w:t>\</w:t>
+      </w:r>
+      <w:proofErr w:type="spellStart"/>
+      <w:proofErr w:type="gramStart"/>
+      <w:r>
+        <w:t>citet</w:t>
+      </w:r>
+      <w:proofErr w:type="spellEnd"/>
+      <w:r>
+        <w:t>{</w:t>
+      </w:r>
+      <w:proofErr w:type="gramEnd"/>
+      <w:r>
+        <w:t xml:space="preserve">yu1995} and </w:t>
+      </w:r>
+      <w:proofErr w:type="spellStart"/>
+      <w:r>
+        <w:t>KaOS</w:t>
+      </w:r>
+      <w:proofErr w:type="spellEnd"/>
+      <w:r>
+        <w:t xml:space="preserve"> \</w:t>
+      </w:r>
+      <w:proofErr w:type="spellStart"/>
+      <w:r>
+        <w:t>citet</w:t>
+      </w:r>
+      <w:proofErr w:type="spellEnd"/>
+      <w:r>
+        <w:t xml:space="preserve">{dardenne93goal} are goal oriented notations for </w:t>
+      </w:r>
+      <w:proofErr w:type="spellStart"/>
+      <w:r>
+        <w:t>modelling</w:t>
+      </w:r>
+      <w:proofErr w:type="spellEnd"/>
+      <w:r>
+        <w:t xml:space="preserve"> socio-technical systems \</w:t>
+      </w:r>
+      <w:proofErr w:type="spellStart"/>
+      <w:r>
+        <w:t>citep</w:t>
+      </w:r>
+      <w:proofErr w:type="spellEnd"/>
+      <w:r>
+        <w:t>{Werneck2009}.  In contrast to workflows, goal oriented approaches primarily capture the intents of actors (what they are seeking to achieve).  Goals can be de-composed into a sub-goal hierarchy using logical operators to express the form of decomposition. Goals can also be annotated with strategies and/or resource requirements to support automated analysis.  \</w:t>
+      </w:r>
+      <w:proofErr w:type="spellStart"/>
+      <w:r>
+        <w:t>citeauthor</w:t>
+      </w:r>
+      <w:proofErr w:type="spellEnd"/>
+      <w:r>
+        <w:t xml:space="preserve">{yu1995} argued that socio-technical systems should be viewed as collections of collaborating actors, each with their own (potentially conflicting) objectives.  Eliciting and </w:t>
+      </w:r>
+      <w:proofErr w:type="spellStart"/>
+      <w:r>
+        <w:t>analysing</w:t>
+      </w:r>
+      <w:proofErr w:type="spellEnd"/>
+      <w:r>
+        <w:t xml:space="preserve"> the </w:t>
+      </w:r>
+      <w:proofErr w:type="gramStart"/>
+      <w:r>
+        <w:t>actors</w:t>
+      </w:r>
+      <w:proofErr w:type="gramEnd"/>
+      <w:r>
+        <w:t xml:space="preserve"> intents allows the inter-dependencies between actors and the overall </w:t>
+      </w:r>
+      <w:proofErr w:type="spellStart"/>
+      <w:r>
+        <w:t>behaviour</w:t>
+      </w:r>
+      <w:proofErr w:type="spellEnd"/>
+      <w:r>
+        <w:t xml:space="preserve"> of the system to be understood, without the need for explicit models of individual workflows.</w:t>
+      </w:r>
+    </w:p>
+    <w:p>
+      <w:r>
+        <w:t>Other authors have extended goal oriented approaches to provide greater flexibility.  \</w:t>
+      </w:r>
+      <w:proofErr w:type="spellStart"/>
+      <w:r>
+        <w:t>citet</w:t>
+      </w:r>
+      <w:proofErr w:type="spellEnd"/>
+      <w:r>
+        <w:t xml:space="preserve">{sommerville09deriving} argued that stakeholders often struggle to express their </w:t>
+      </w:r>
+      <w:proofErr w:type="spellStart"/>
+      <w:r>
+        <w:t>behaviour</w:t>
+      </w:r>
+      <w:proofErr w:type="spellEnd"/>
+      <w:r>
+        <w:t xml:space="preserve"> within a socio-technical system in terms of goals.  Instead, \</w:t>
+      </w:r>
+      <w:proofErr w:type="spellStart"/>
+      <w:r>
+        <w:t>citeauthor</w:t>
+      </w:r>
+      <w:proofErr w:type="spellEnd"/>
+      <w:r>
+        <w:t>{sommerville09deriv</w:t>
+      </w:r>
+      <w:r>
+        <w:t xml:space="preserve">ing} argue that the concept of </w:t>
+      </w:r>
+      <w:r>
+        <w:rPr>
+          <w:i/>
+        </w:rPr>
+        <w:t>responsibilities</w:t>
+      </w:r>
+      <w:r>
+        <w:t xml:space="preserve">, the duties held by an actor in a system, are a more intuitive means of describing system </w:t>
+      </w:r>
+      <w:proofErr w:type="spellStart"/>
+      <w:r>
+        <w:t>behaviours</w:t>
+      </w:r>
+      <w:proofErr w:type="spellEnd"/>
+      <w:r>
+        <w:t xml:space="preserve"> that also capture a variety of contingent </w:t>
+      </w:r>
+      <w:proofErr w:type="spellStart"/>
+      <w:r>
+        <w:t>behaviours</w:t>
+      </w:r>
+      <w:proofErr w:type="spellEnd"/>
+      <w:r>
+        <w:t xml:space="preserve">.  A notation for expressing the relationships between responsibilities and resources in order to identify dependencies within a system is provided.  Earlier work on responsibility </w:t>
+      </w:r>
+      <w:proofErr w:type="spellStart"/>
+      <w:r>
+        <w:t>modelling</w:t>
+      </w:r>
+      <w:proofErr w:type="spellEnd"/>
+      <w:r>
+        <w:t xml:space="preserve"> also provided mechanisms with annotating responsibilities with indicative workflows, expressing the m</w:t>
+      </w:r>
+      <w:r>
+        <w:t xml:space="preserve">eans by which responsibilities </w:t>
+      </w:r>
+      <w:r>
+        <w:rPr>
+          <w:i/>
+        </w:rPr>
+        <w:t>could</w:t>
+      </w:r>
+      <w:r>
+        <w:t xml:space="preserve"> be executed \</w:t>
+      </w:r>
+      <w:proofErr w:type="spellStart"/>
+      <w:proofErr w:type="gramStart"/>
+      <w:r>
+        <w:t>citep</w:t>
+      </w:r>
+      <w:proofErr w:type="spellEnd"/>
+      <w:r>
+        <w:t>{</w:t>
+      </w:r>
+      <w:proofErr w:type="gramEnd"/>
+      <w:r>
+        <w:t>dewsbury07responsibility}.</w:t>
+      </w:r>
+    </w:p>
+    <w:p>
+      <w:r>
+        <w:t>Despite providing for contingency, a limitation of the goal and responsibility approaches is the need for complete model descriptions. \</w:t>
+      </w:r>
+      <w:proofErr w:type="spellStart"/>
+      <w:r>
+        <w:t>citet</w:t>
+      </w:r>
+      <w:proofErr w:type="spellEnd"/>
+      <w:r>
+        <w:t xml:space="preserve">{Herrmann1999} introduced techniques for annotating goal oriented system models in the </w:t>
+      </w:r>
+      <w:proofErr w:type="spellStart"/>
+      <w:r>
+        <w:t>SeeMe</w:t>
+      </w:r>
+      <w:proofErr w:type="spellEnd"/>
+      <w:r>
+        <w:t xml:space="preserve"> notation with vagueness.  The notation enables a </w:t>
+      </w:r>
+      <w:proofErr w:type="spellStart"/>
+      <w:r>
+        <w:t>modeller</w:t>
+      </w:r>
+      <w:proofErr w:type="spellEnd"/>
+      <w:r>
+        <w:t xml:space="preserve"> to denote where </w:t>
+      </w:r>
+      <w:r>
+        <w:lastRenderedPageBreak/>
+        <w:t>vagueness may be present in a model due to abstraction (i.e. consistent vagueness) and due to omission (inconsistent vagueness).  In addition, \</w:t>
+      </w:r>
+      <w:proofErr w:type="spellStart"/>
+      <w:r>
+        <w:t>citeauthor</w:t>
+      </w:r>
+      <w:proofErr w:type="spellEnd"/>
+      <w:r>
+        <w:t>{Herrmann1999} provide notation for indicating that a model is thought to be complete, containing all pertinent details.  However, the annotations are not accompanied by a formal semantics, or other means of supporting automated analysis.</w:t>
+      </w:r>
+    </w:p>
+    <w:p>
+      <w:r>
+        <w:t xml:space="preserve">We are not aware of other applications of fuzzing techniques to </w:t>
+      </w:r>
+      <w:proofErr w:type="spellStart"/>
+      <w:r>
+        <w:t>modelling</w:t>
+      </w:r>
+      <w:proofErr w:type="spellEnd"/>
+      <w:r>
+        <w:t xml:space="preserve"> contingent </w:t>
+      </w:r>
+      <w:proofErr w:type="spellStart"/>
+      <w:r>
+        <w:t>behaviours</w:t>
+      </w:r>
+      <w:proofErr w:type="spellEnd"/>
+      <w:r>
+        <w:t xml:space="preserve"> in socio-technical systems.  However, software code fuzzing (or mutation) is employed in software quality assurance in order to automatical</w:t>
+      </w:r>
+      <w:r>
+        <w:t xml:space="preserve">ly generate program variants.  </w:t>
+      </w:r>
+      <w:r>
+        <w:rPr>
+          <w:i/>
+        </w:rPr>
+        <w:t>Mutation operators</w:t>
+      </w:r>
+      <w:r>
+        <w:t xml:space="preserve"> in such applications may alter the value of literals, swap arithmetic or other operators, or change the ordering of arguments to a function call, for example.  Applying different combinations of mutation operators creates a population of mutants of the target program.  One application of this technique is mutation testing, in which the generation of program variants is used to simulate the introduction of defects and evaluate the effectiveness of an application's test suite in detecting regressions \</w:t>
+      </w:r>
+      <w:proofErr w:type="spellStart"/>
+      <w:r>
+        <w:t>citep</w:t>
+      </w:r>
+      <w:proofErr w:type="spellEnd"/>
+      <w:r>
+        <w:t>{demillo78hints}.  A test is considered to have detected a mutant if the application of the test to the mutant fails.  A test suite that detects a higher proportion of mutants is considered to have good coverage of the target program.</w:t>
+      </w:r>
+    </w:p>
+    <w:p>
+      <w:r>
+        <w:t>The effectiveness of mutant generation is significantly influenced by choice of mutant operators to apply, since the search space of potential mutants to be tested is very large and many mutants will reveal the same test suite deficiencies \</w:t>
+      </w:r>
+      <w:proofErr w:type="spellStart"/>
+      <w:r>
+        <w:t>citep</w:t>
+      </w:r>
+      <w:proofErr w:type="spellEnd"/>
+      <w:r>
+        <w:t xml:space="preserve">{takanen08fuzzing}.  Generation of mutants based on an understanding of a system's specification allows mutant generation to be focused on a system's intended </w:t>
+      </w:r>
+      <w:proofErr w:type="spellStart"/>
+      <w:r>
+        <w:t>behaviour</w:t>
+      </w:r>
+      <w:proofErr w:type="spellEnd"/>
+      <w:r>
+        <w:t xml:space="preserve">.  It can therefore be expected that applying code fuzzing to simulating socio-technical </w:t>
+      </w:r>
+      <w:proofErr w:type="spellStart"/>
+      <w:r>
+        <w:t>behaviours</w:t>
+      </w:r>
+      <w:proofErr w:type="spellEnd"/>
+      <w:r>
+        <w:t xml:space="preserve"> requires an understanding of the likely variants to </w:t>
+      </w:r>
+      <w:proofErr w:type="spellStart"/>
+      <w:r>
+        <w:t>behaviour</w:t>
+      </w:r>
+      <w:proofErr w:type="spellEnd"/>
+      <w:r>
+        <w:t xml:space="preserve"> that may occur in a workflow in order to generate realistic simulations.</w:t>
+      </w:r>
+    </w:p>
+    <w:p>
+      <w:r>
+        <w:t xml:space="preserve">There are a variety of existing tools that incorporate fuzzing functionality for mutation testing, including </w:t>
+      </w:r>
+      <w:proofErr w:type="spellStart"/>
+      <w:r>
+        <w:t>PiTest</w:t>
+      </w:r>
+      <w:proofErr w:type="spellEnd"/>
+      <w:r>
+        <w:t xml:space="preserve"> \</w:t>
+      </w:r>
+      <w:proofErr w:type="spellStart"/>
+      <w:r>
+        <w:t>citep</w:t>
+      </w:r>
+      <w:proofErr w:type="spellEnd"/>
+      <w:r>
+        <w:t xml:space="preserve">{coles14pitest} for Java and </w:t>
+      </w:r>
+      <w:proofErr w:type="spellStart"/>
+      <w:r>
+        <w:t>MutPy</w:t>
+      </w:r>
+      <w:proofErr w:type="spellEnd"/>
+      <w:r>
+        <w:t xml:space="preserve"> \</w:t>
+      </w:r>
+      <w:proofErr w:type="spellStart"/>
+      <w:r>
+        <w:t>citep</w:t>
+      </w:r>
+      <w:proofErr w:type="spellEnd"/>
+      <w:r>
+        <w:t xml:space="preserve">{mutpy26} and </w:t>
+      </w:r>
+      <w:proofErr w:type="spellStart"/>
+      <w:r>
+        <w:t>PyMuTester</w:t>
+      </w:r>
+      <w:proofErr w:type="spellEnd"/>
+      <w:r>
+        <w:t xml:space="preserve"> \</w:t>
+      </w:r>
+      <w:proofErr w:type="spellStart"/>
+      <w:r>
+        <w:t>citep</w:t>
+      </w:r>
+      <w:proofErr w:type="spellEnd"/>
+      <w:r>
+        <w:t>{</w:t>
+      </w:r>
+      <w:proofErr w:type="spellStart"/>
+      <w:r>
+        <w:t>pymuttester</w:t>
+      </w:r>
+      <w:proofErr w:type="spellEnd"/>
+      <w:r>
+        <w:t>} for Python.  \</w:t>
+      </w:r>
+      <w:proofErr w:type="spellStart"/>
+      <w:r>
+        <w:t>citet</w:t>
+      </w:r>
+      <w:proofErr w:type="spellEnd"/>
+      <w:r>
+        <w:t xml:space="preserve">{storer15ringneck-repos} has also developed a tool for mutation testing Maven component assembly specifications. All these tools work by constructing and then manipulating abstract syntax trees of target programs.  The result is a population of statically generated mutant programs that can be evaluated using the target program's own test suite.  A disadvantage of this mechanism (for the purposes of </w:t>
+      </w:r>
+      <w:proofErr w:type="spellStart"/>
+      <w:r>
+        <w:t>modelling</w:t>
+      </w:r>
+      <w:proofErr w:type="spellEnd"/>
+      <w:r>
+        <w:t xml:space="preserve"> socio-technical systems) is that the mutants are generated statically, prior to program execution.  Our own implementation of code fuzzing is motivated by the desire to simulate dynamic contingent </w:t>
+      </w:r>
+      <w:proofErr w:type="spellStart"/>
+      <w:proofErr w:type="gramStart"/>
+      <w:r>
+        <w:t>behaviour</w:t>
+      </w:r>
+      <w:proofErr w:type="spellEnd"/>
+      <w:r>
+        <w:t>, that</w:t>
+      </w:r>
+      <w:proofErr w:type="gramEnd"/>
+      <w:r>
+        <w:t xml:space="preserve"> can vary from the </w:t>
+      </w:r>
+      <w:proofErr w:type="spellStart"/>
+      <w:r>
+        <w:t>idealised</w:t>
+      </w:r>
+      <w:proofErr w:type="spellEnd"/>
+      <w:r>
+        <w:t xml:space="preserve"> model each time a fuzzed step in a workflow is executed.</w:t>
+      </w:r>
+    </w:p>
+    <w:p>
+      <w:pPr>
+        <w:pStyle w:val="Heading1"/>
+      </w:pPr>
+      <w:r>
+        <w:t>Problem Domain Model</w:t>
+      </w:r>
+    </w:p>
+    <w:p>
+      <w:r>
+        <w:t xml:space="preserve">In this section we introduce our approach to </w:t>
+      </w:r>
+      <w:proofErr w:type="spellStart"/>
+      <w:r>
+        <w:t>modelling</w:t>
+      </w:r>
+      <w:proofErr w:type="spellEnd"/>
+      <w:r>
+        <w:t xml:space="preserve"> a problem domain and associated </w:t>
+      </w:r>
+      <w:proofErr w:type="spellStart"/>
+      <w:r>
+        <w:t>idealised</w:t>
+      </w:r>
+      <w:proofErr w:type="spellEnd"/>
+      <w:r>
+        <w:t xml:space="preserve"> workflows in</w:t>
+      </w:r>
+      <w:r>
+        <w:t xml:space="preserve"> </w:t>
+      </w:r>
+      <w:r>
+        <w:t>socio-technical systems.  We have chosen to present the approach through an example case study of team based software</w:t>
+      </w:r>
+      <w:r>
+        <w:t xml:space="preserve"> </w:t>
+      </w:r>
+      <w:r>
+        <w:t>development, in which we will explore the efficacy of two development workflows: waterfall and test driven development.</w:t>
+      </w:r>
+    </w:p>
+    <w:p>
+      <w:r>
+        <w:t xml:space="preserve">We have adopted an object-oriented approach to </w:t>
+      </w:r>
+      <w:proofErr w:type="spellStart"/>
+      <w:r>
+        <w:t>modelling</w:t>
+      </w:r>
+      <w:proofErr w:type="spellEnd"/>
+      <w:r>
+        <w:t xml:space="preserve"> the elements of the problem domain \</w:t>
+      </w:r>
+      <w:proofErr w:type="spellStart"/>
+      <w:r>
+        <w:t>citep</w:t>
+      </w:r>
+      <w:proofErr w:type="spellEnd"/>
+      <w:r>
+        <w:t>{bennett06object}, so</w:t>
+      </w:r>
+      <w:r>
+        <w:t xml:space="preserve"> </w:t>
+      </w:r>
+      <w:r>
+        <w:t>that the elements of the domain are described as a collection of Python classes.  Figure \ref{</w:t>
+      </w:r>
+      <w:proofErr w:type="spellStart"/>
+      <w:r>
+        <w:t>fig:feature-class-diagram</w:t>
+      </w:r>
+      <w:proofErr w:type="spellEnd"/>
+      <w:r>
+        <w:t>}</w:t>
+      </w:r>
+      <w:r>
+        <w:t xml:space="preserve"> </w:t>
+      </w:r>
+      <w:r>
+        <w:t>shows the class diagram for the case study.  The diagram shows classes for:</w:t>
+      </w:r>
+    </w:p>
+    <w:p>
+      <w:pPr>
+        <w:pStyle w:val="ListParagraph"/>
+        <w:numPr>
+          <w:ilvl w:val="0"/>
+          <w:numId w:val="42"/>
+        </w:numPr>
+      </w:pPr>
+      <w:r>
+        <w:t>Features, representing user-facing specifications of the system's functionality.</w:t>
+      </w:r>
+    </w:p>
+    <w:p>
+      <w:pPr>
+        <w:pStyle w:val="ListParagraph"/>
+        <w:numPr>
+          <w:ilvl w:val="0"/>
+          <w:numId w:val="42"/>
+        </w:numPr>
+      </w:pPr>
+      <w:r>
+        <w:t>Code chunks, representing the implementation details of the features, which may ha</w:t>
+      </w:r>
+      <w:r>
+        <w:t>ve dependencies on other chunks</w:t>
+      </w:r>
+      <w:r>
+        <w:t xml:space="preserve"> in the system.</w:t>
+      </w:r>
+    </w:p>
+    <w:p>
+      <w:pPr>
+        <w:pStyle w:val="ListParagraph"/>
+        <w:numPr>
+          <w:ilvl w:val="0"/>
+          <w:numId w:val="42"/>
+        </w:numPr>
+      </w:pPr>
+      <w:r>
+        <w:t xml:space="preserve">Bugs introduced into chunks during the completion of features.  </w:t>
+      </w:r>
+    </w:p>
+    <w:p>
+      <w:pPr>
+        <w:pStyle w:val="ListParagraph"/>
+        <w:numPr>
+          <w:ilvl w:val="0"/>
+          <w:numId w:val="42"/>
+        </w:numPr>
+      </w:pPr>
+      <w:r>
+        <w:t xml:space="preserve">Software systems which aggregate all the source </w:t>
+      </w:r>
+      <w:proofErr w:type="spellStart"/>
+      <w:r>
+        <w:t>artefacts</w:t>
+      </w:r>
+      <w:proofErr w:type="spellEnd"/>
+      <w:r>
+        <w:t xml:space="preserve"> of a software project, i</w:t>
+      </w:r>
+      <w:r>
+        <w:t>ncluding features, chunks, bugs</w:t>
+      </w:r>
+      <w:r>
+        <w:t xml:space="preserve"> and tests.</w:t>
+      </w:r>
+    </w:p>
+    <w:p>
+      <w:pPr>
+        <w:pStyle w:val="ListParagraph"/>
+        <w:numPr>
+          <w:ilvl w:val="0"/>
+          <w:numId w:val="42"/>
+        </w:numPr>
+      </w:pPr>
+      <w:r>
+        <w:t>Version control servers and clients for coordinating distri</w:t>
+      </w:r>
+      <w:r>
+        <w:t>buted development of a project.</w:t>
+      </w:r>
+    </w:p>
+    <w:p>
+      <w:r>
+        <w:t xml:space="preserve">Methods are implemented for these classes that provide them with </w:t>
+      </w:r>
+      <w:proofErr w:type="spellStart"/>
+      <w:r>
+        <w:t>behaviours</w:t>
+      </w:r>
+      <w:proofErr w:type="spellEnd"/>
+      <w:r>
+        <w:t xml:space="preserve"> in the problem domain. Many of these</w:t>
+      </w:r>
+      <w:r>
+        <w:t xml:space="preserve"> </w:t>
+      </w:r>
+      <w:proofErr w:type="spellStart"/>
+      <w:r>
+        <w:t>behaviours</w:t>
+      </w:r>
+      <w:proofErr w:type="spellEnd"/>
+      <w:r>
+        <w:t xml:space="preserve"> have side effects which are </w:t>
+      </w:r>
+      <w:proofErr w:type="spellStart"/>
+      <w:r>
+        <w:t>modelled</w:t>
+      </w:r>
+      <w:proofErr w:type="spellEnd"/>
+      <w:r>
+        <w:t xml:space="preserve"> stochastically. For example:</w:t>
+      </w:r>
+    </w:p>
+    <w:p/>
+    <w:p>
+      <w:pPr>
+        <w:pStyle w:val="ListParagraph"/>
+        <w:numPr>
+          <w:ilvl w:val="0"/>
+          <w:numId w:val="43"/>
+        </w:numPr>
+      </w:pPr>
+      <w:r>
+        <w:lastRenderedPageBreak/>
+        <w:t>Features can be extended through the addition of code chunks.  Each time a new ch</w:t>
+      </w:r>
+      <w:r>
+        <w:t xml:space="preserve">unk is added to a feature other </w:t>
+      </w:r>
+      <w:r>
+        <w:t>chunks may also need to be modified, potentially creating further dependencies between chunks or introducing bugs.</w:t>
+      </w:r>
+    </w:p>
+    <w:p>
+      <w:pPr>
+        <w:pStyle w:val="ListParagraph"/>
+        <w:numPr>
+          <w:ilvl w:val="0"/>
+          <w:numId w:val="43"/>
+        </w:numPr>
+      </w:pPr>
+      <w:r>
+        <w:t>Tests can be exercised resulting in the detection of bugs.  The more tests created for a feature, the greater the probability of detecting a given bug.</w:t>
+      </w:r>
+    </w:p>
+    <w:p>
+      <w:pPr>
+        <w:pStyle w:val="ListParagraph"/>
+        <w:numPr>
+          <w:ilvl w:val="0"/>
+          <w:numId w:val="43"/>
+        </w:numPr>
+      </w:pPr>
+      <w:r>
+        <w:t>Features can be debugged (resulting in the removal of bugs) or refactored (re</w:t>
+      </w:r>
+      <w:r>
+        <w:t>sulting in the reduction in the</w:t>
+      </w:r>
+      <w:r>
+        <w:t xml:space="preserve"> number of dependencies).</w:t>
+      </w:r>
+    </w:p>
+    <w:p>
+      <w:pPr>
+        <w:pStyle w:val="ListParagraph"/>
+        <w:numPr>
+          <w:ilvl w:val="0"/>
+          <w:numId w:val="43"/>
+        </w:numPr>
+      </w:pPr>
+      <w:r>
+        <w:t>Software systems can be operated, which may cause bugs in the system to manife</w:t>
+      </w:r>
+      <w:r>
+        <w:t xml:space="preserve">st </w:t>
+      </w:r>
+      <w:proofErr w:type="gramStart"/>
+      <w:r>
+        <w:t>themselves</w:t>
+      </w:r>
+      <w:proofErr w:type="gramEnd"/>
+      <w:r>
+        <w:t xml:space="preserve">, causing a system </w:t>
+      </w:r>
+      <w:r>
+        <w:t>halt.</w:t>
+      </w:r>
+    </w:p>
+    <w:p>
+      <w:pPr>
+        <w:pStyle w:val="S"/>
+      </w:pPr>
+      <w:r>
+        <w:t xml:space="preserve">No </w:t>
+      </w:r>
+      <w:r>
+        <w:t>restrictions are placed on the implementation of the problem domain classes</w:t>
+      </w:r>
+      <w:r>
+        <w:t xml:space="preserve"> within the Python language</w:t>
+      </w:r>
+      <w:r>
+        <w:t xml:space="preserve">.  </w:t>
+      </w:r>
+      <w:r>
+        <w:t>For example, o</w:t>
+      </w:r>
+      <w:r>
+        <w:t>perations can accept a variety</w:t>
+      </w:r>
+      <w:r>
+        <w:t xml:space="preserve"> </w:t>
+      </w:r>
+      <w:r>
+        <w:t>of arguments, modify object state, invoke operations on other problem domain classe</w:t>
+      </w:r>
+      <w:r>
+        <w:t xml:space="preserve">s and return values as desired. </w:t>
+      </w:r>
+      <w:r>
+        <w:t xml:space="preserve">The </w:t>
       </w:r>
       <w:r>
         <w:rPr>
           <w:rStyle w:val="SpecialStyleChar"/>
         </w:rPr>
-        <w:t>Normal, Heading, Bullet, References, Title, Author, Affiliation</w:t>
-      </w:r>
-      <w:r>
-        <w:t>) that are designed to reduce the work in formatting your final submission.</w:t>
+        <w:t>@Property</w:t>
+      </w:r>
+      <w:r>
+        <w:t xml:space="preserve"> decorator can </w:t>
+      </w:r>
+      <w:r>
+        <w:t xml:space="preserve">also </w:t>
+      </w:r>
+      <w:r>
+        <w:t>be used to improve the readability of code, as</w:t>
+      </w:r>
+      <w:r>
+        <w:t xml:space="preserve"> </w:t>
+      </w:r>
+      <w:r>
+        <w:t>normal.</w:t>
       </w:r>
     </w:p>
     <w:p>
-      <w:pPr>
-        <w:pStyle w:val="Heading1"/>
-      </w:pPr>
-      <w:r>
-        <w:t>Page Size</w:t>
-      </w:r>
-      <w:r>
-        <w:t xml:space="preserve"> and Spacing</w:t>
+      <w:proofErr w:type="spellStart"/>
+      <w:r>
+        <w:t>Idealised</w:t>
+      </w:r>
+      <w:proofErr w:type="spellEnd"/>
+      <w:r>
+        <w:t xml:space="preserve"> socio-technical workflows are collections of task</w:t>
+      </w:r>
+      <w:r>
+        <w:t xml:space="preserve"> description</w:t>
+      </w:r>
+      <w:r>
+        <w:t>s that operate on a common s</w:t>
+      </w:r>
+      <w:r>
+        <w:t xml:space="preserve">tate.  Tasks are implemented as </w:t>
+      </w:r>
+      <w:r>
+        <w:t>Python methods, with all the tasks associated with the same workflow and operating on th</w:t>
+      </w:r>
+      <w:r>
+        <w:t xml:space="preserve">e same state collected together </w:t>
+      </w:r>
+      <w:r>
+        <w:t>in a single Python class.  For the purposes of the software development case study, workflows were created for</w:t>
+      </w:r>
+      <w:r>
+        <w:t xml:space="preserve"> </w:t>
+      </w:r>
+      <w:r>
+        <w:t>interacting with a version control server in an update-merge-commit cycle; specification of new features in a system;</w:t>
+      </w:r>
+      <w:r>
+        <w:t xml:space="preserve"> </w:t>
+      </w:r>
+      <w:r>
+        <w:t>implementation of features; development of tests to exercise features; and debugging tests that revealed bugs and</w:t>
+      </w:r>
+      <w:r>
+        <w:t xml:space="preserve"> </w:t>
+      </w:r>
+      <w:r>
+        <w:t xml:space="preserve">refactoring of features.  Workflows can also be </w:t>
+      </w:r>
+      <w:proofErr w:type="spellStart"/>
+      <w:r>
+        <w:t>organised</w:t>
+      </w:r>
+      <w:proofErr w:type="spellEnd"/>
+      <w:r>
+        <w:t xml:space="preserve"> hierarchically, so for example, the workflows for modifying</w:t>
       </w:r>
     </w:p>
     <w:p>
-      <w:r>
-        <w:t>On each page, your material (not including the header and footer) should fit within a rectangle of 18 x 23.5 cm (7 x 9.25 in.), centered on a US letter page, beginning 1.9 cm (.75 in.) from the top of the page.  Please adhere to the US letter size only (</w:t>
-      </w:r>
-      <w:r>
-        <w:t xml:space="preserve">in MS Word, you can check the page format in the menu: </w:t>
-      </w:r>
-      <w:r>
-        <w:rPr>
-          <w:b/>
-        </w:rPr>
-        <w:t>File</w:t>
-      </w:r>
-      <w:r>
-        <w:rPr>
-          <w:b/>
-        </w:rPr>
-        <w:t xml:space="preserve"> </w:t>
-      </w:r>
-      <w:r>
-        <w:rPr>
-          <w:b/>
-        </w:rPr>
-        <w:t>-</w:t>
-      </w:r>
-      <w:r>
-        <w:rPr>
-          <w:b/>
-        </w:rPr>
-        <w:t>-</w:t>
-      </w:r>
-      <w:r>
-        <w:rPr>
-          <w:b/>
-        </w:rPr>
-        <w:t>&gt;</w:t>
-      </w:r>
-      <w:r>
-        <w:rPr>
-          <w:b/>
-        </w:rPr>
-        <w:t xml:space="preserve"> </w:t>
-      </w:r>
-      <w:r>
-        <w:rPr>
-          <w:b/>
-        </w:rPr>
-        <w:t>Page Setup</w:t>
-      </w:r>
-      <w:r>
-        <w:t xml:space="preserve">). If you cannot do so, please contact the review coordinator for assistance. All final publications will be formatted and displayed in </w:t>
-      </w:r>
-      <w:r>
-        <w:rPr>
-          <w:b/>
-        </w:rPr>
-        <w:t>US letter size</w:t>
-      </w:r>
-      <w:r>
-        <w:t xml:space="preserve">. </w:t>
-      </w:r>
-      <w:r>
-        <w:rPr>
-          <w:b/>
-        </w:rPr>
-        <w:t>Right margins should be justified</w:t>
-      </w:r>
-      <w:r>
-        <w:t>, not ragged. All margins must measure 1” (2.5 cm) around. Beware, especially when using this template on a Macintosh, Word may change these dimensions in unexpected ways.</w:t>
+      <w:proofErr w:type="gramStart"/>
+      <w:r>
+        <w:t>the</w:t>
+      </w:r>
+      <w:proofErr w:type="gramEnd"/>
+      <w:r>
+        <w:t xml:space="preserve"> system </w:t>
+      </w:r>
+      <w:proofErr w:type="spellStart"/>
+      <w:r>
+        <w:t>artefacts</w:t>
+      </w:r>
+      <w:proofErr w:type="spellEnd"/>
+      <w:r>
+        <w:t xml:space="preserve"> depend on the change management workflow in order to coordinate changes within a team.  Further</w:t>
       </w:r>
     </w:p>
     <w:p>
-      <w:r>
-        <w:lastRenderedPageBreak/>
-        <w:t>Please ensure your manuscript complies with the following instructions:</w:t>
+      <w:proofErr w:type="gramStart"/>
+      <w:r>
+        <w:t>workflows</w:t>
+      </w:r>
+      <w:proofErr w:type="gramEnd"/>
+      <w:r>
+        <w:t xml:space="preserve"> were implemented for coordinating the overall team activities by following the waterfall and test driven</w:t>
       </w:r>
     </w:p>
     <w:p>
-      <w:pPr>
-        <w:pStyle w:val="ListParagraph"/>
-        <w:numPr>
-          <w:ilvl w:val="0"/>
-          <w:numId w:val="39"/>
-        </w:numPr>
-      </w:pPr>
-      <w:r>
-        <w:t>Line spacing should be single (exactly 1.0);</w:t>
+      <w:proofErr w:type="gramStart"/>
+      <w:r>
+        <w:t>development</w:t>
+      </w:r>
+      <w:proofErr w:type="gramEnd"/>
+      <w:r>
+        <w:t xml:space="preserve"> methodologies.  Figure \ref{</w:t>
+      </w:r>
+      <w:proofErr w:type="spellStart"/>
+      <w:r>
+        <w:t>fig:debugging</w:t>
+      </w:r>
+      <w:proofErr w:type="spellEnd"/>
+      <w:r>
+        <w:t xml:space="preserve">} shows the Python code for the </w:t>
+      </w:r>
+      <w:proofErr w:type="spellStart"/>
+      <w:r>
+        <w:t>debuggin</w:t>
+      </w:r>
+      <w:proofErr w:type="spellEnd"/>
+      <w:r>
+        <w:t xml:space="preserve"> workflow, while</w:t>
       </w:r>
     </w:p>
     <w:p>
-      <w:pPr>
-        <w:pStyle w:val="ListParagraph"/>
-        <w:numPr>
-          <w:ilvl w:val="0"/>
-          <w:numId w:val="39"/>
-        </w:numPr>
-      </w:pPr>
-      <w:r>
-        <w:t>Margins should be 1 inch (2.54 cm);</w:t>
-      </w:r>
-    </w:p>
-    <w:p>
-      <w:pPr>
-        <w:pStyle w:val="ListParagraph"/>
-        <w:numPr>
-          <w:ilvl w:val="0"/>
-          <w:numId w:val="39"/>
-        </w:numPr>
-      </w:pPr>
-      <w:r>
-        <w:t xml:space="preserve">Do </w:t>
-      </w:r>
-      <w:r>
-        <w:rPr>
-          <w:b/>
-        </w:rPr>
-        <w:t>not</w:t>
-      </w:r>
-      <w:r>
-        <w:t xml:space="preserve"> change character or word spacing;</w:t>
-      </w:r>
-    </w:p>
-    <w:p>
-      <w:pPr>
-        <w:pStyle w:val="ListParagraph"/>
-        <w:numPr>
-          <w:ilvl w:val="0"/>
-          <w:numId w:val="39"/>
-        </w:numPr>
-      </w:pPr>
-      <w:r>
-        <w:t xml:space="preserve">Please do </w:t>
-      </w:r>
-      <w:r>
-        <w:rPr>
-          <w:b/>
-        </w:rPr>
-        <w:t>not</w:t>
-      </w:r>
-      <w:r>
-        <w:t xml:space="preserve"> use double spaces between sentences – this is a tradition no longer necessary on modern word processors;</w:t>
-      </w:r>
-    </w:p>
-    <w:p>
-      <w:pPr>
-        <w:pStyle w:val="ListParagraph"/>
-        <w:numPr>
-          <w:ilvl w:val="0"/>
-          <w:numId w:val="39"/>
-        </w:numPr>
-      </w:pPr>
-      <w:r>
-        <w:t>Please do not edit the styles in this template;</w:t>
-      </w:r>
-    </w:p>
-    <w:p>
-      <w:pPr>
-        <w:pStyle w:val="ListParagraph"/>
-        <w:numPr>
-          <w:ilvl w:val="0"/>
-          <w:numId w:val="39"/>
-        </w:numPr>
-      </w:pPr>
-      <w:r>
-        <w:t>Please ensure all text is justified, not “ragged” ( = left-aligned).</w:t>
-      </w:r>
-    </w:p>
-    <w:p>
-      <w:r>
-        <w:t>Non-compliance of these instructions may lead to desk rejection of your paper.</w:t>
-      </w:r>
-    </w:p>
-    <w:p>
-      <w:pPr>
-        <w:pStyle w:val="Heading1"/>
-      </w:pPr>
-      <w:r>
-        <w:t>Length</w:t>
-      </w:r>
-      <w:r>
-        <w:t xml:space="preserve"> </w:t>
-      </w:r>
-    </w:p>
-    <w:p>
-      <w:r>
-        <w:t xml:space="preserve">Each type of submission (completed research papers, </w:t>
-      </w:r>
-      <w:r>
-        <w:t>short</w:t>
-      </w:r>
-      <w:r>
-        <w:t xml:space="preserve"> papers, teaching cases</w:t>
-      </w:r>
-      <w:r>
-        <w:t>, and panels</w:t>
-      </w:r>
-      <w:r>
-        <w:t xml:space="preserve">) has specific page length requirements. See </w:t>
-      </w:r>
-      <w:hyperlink r:id="rId9" w:history="1">
-        <w:r>
-          <w:rPr>
-            <w:rStyle w:val="Hyperlink"/>
-          </w:rPr>
-          <w:t>additional requirements</w:t>
-        </w:r>
-      </w:hyperlink>
-      <w:r>
-        <w:t xml:space="preserve"> specific to each type of submission. </w:t>
-      </w:r>
-      <w:r>
-        <w:rPr>
-          <w:b/>
-        </w:rPr>
-        <w:t>Any submission that exceeds page length limits will be rejected without review</w:t>
-      </w:r>
-      <w:r>
-        <w:t>.</w:t>
-      </w:r>
-    </w:p>
-    <w:p>
-      <w:r>
-        <w:t xml:space="preserve">Completed research papers must </w:t>
-      </w:r>
-      <w:r>
-        <w:rPr>
-          <w:b/>
-        </w:rPr>
-        <w:t>not</w:t>
-      </w:r>
-      <w:r>
-        <w:t xml:space="preserve"> exceed fourteen (</w:t>
-      </w:r>
-      <w:r>
-        <w:t>14) single-spaced pages. The 14-</w:t>
-      </w:r>
-      <w:r>
-        <w:t xml:space="preserve">page count includes all text, figures, tables and appendices. Note that this page count </w:t>
-      </w:r>
-      <w:r>
-        <w:rPr>
-          <w:b/>
-        </w:rPr>
-        <w:t>excludes</w:t>
-      </w:r>
-      <w:r>
-        <w:t xml:space="preserve"> the cover page, abstract, keywords and references. </w:t>
-      </w:r>
-    </w:p>
-    <w:p>
-      <w:r>
-        <w:t>This paper length is intended to encourage authors to publish full-length papers in journals or other outlets at a later date.</w:t>
-      </w:r>
-    </w:p>
-    <w:p>
-      <w:pPr>
-        <w:pStyle w:val="Heading1"/>
-      </w:pPr>
-      <w:r>
-        <w:t>Title</w:t>
-      </w:r>
-    </w:p>
-    <w:p>
-      <w:r>
-        <w:t xml:space="preserve">Your paper’s title should </w:t>
-      </w:r>
-      <w:r>
-        <w:t>be using the “Title” style in this template (which is configured as</w:t>
-      </w:r>
-      <w:r>
-        <w:t xml:space="preserve"> Georgia 20-point bold</w:t>
-      </w:r>
-      <w:r>
-        <w:t>).</w:t>
-      </w:r>
-      <w:r>
-        <w:t xml:space="preserve"> Ensure proper capitalization within your title (i.e. “The Next Frontier of Information Systems” versus “the next frontier of Information systems.” </w:t>
-      </w:r>
-    </w:p>
-    <w:p>
-      <w:r>
-        <w:t>All proper nouns should be capitalized. Articles (the, a), coordinating conjunctions (and, but, or, for, nor, etc.) should not be capitalized, unless, of course, they are used as the first word in the title. Likewise for prepositions (on, at, to, from, by, etc.).</w:t>
-      </w:r>
-    </w:p>
-    <w:p>
-      <w:pPr>
-        <w:pStyle w:val="Heading2"/>
-      </w:pPr>
-      <w:r>
-        <w:t>Normal or Body Text</w:t>
-      </w:r>
-    </w:p>
-    <w:p>
-      <w:r>
-        <w:t xml:space="preserve">Please use </w:t>
-      </w:r>
-      <w:r>
-        <w:t xml:space="preserve">the “Normal” style for normal text – this style is configured as </w:t>
-      </w:r>
-      <w:r>
-        <w:t xml:space="preserve">a 10-point </w:t>
-      </w:r>
-      <w:r>
-        <w:t>Georgia</w:t>
-      </w:r>
-      <w:r>
-        <w:t xml:space="preserve"> font</w:t>
-      </w:r>
-      <w:r>
-        <w:t xml:space="preserve"> (similar to Times New Roman, but more easily read online)</w:t>
-      </w:r>
-      <w:r>
-        <w:t xml:space="preserve"> or, if it is unavailable, another proportional font with serifs, as close as possible in appearance to Times New Roman 10-point. Please use sans-serif or non-proportional fonts</w:t>
-      </w:r>
-      <w:r>
-        <w:t xml:space="preserve"> (such as Arial or Courier)</w:t>
-      </w:r>
-      <w:r>
-        <w:t xml:space="preserve"> only for special purposes, such as source code text (</w:t>
-      </w:r>
-      <w:r>
-        <w:rPr>
-          <w:rStyle w:val="SpecialStyleChar"/>
-        </w:rPr>
-        <w:t>SpecialStyle</w:t>
-      </w:r>
-      <w:r>
-        <w:t>).</w:t>
-      </w:r>
-      <w:r>
-        <w:t xml:space="preserve"> [References to Georgia font from this point forward should be interpreted as “Georgia or equivalent.”]</w:t>
-      </w:r>
-    </w:p>
-    <w:p>
-      <w:pPr>
-        <w:pStyle w:val="Heading1"/>
-      </w:pPr>
-      <w:r>
-        <w:t>Sections</w:t>
-      </w:r>
-    </w:p>
-    <w:p>
-      <w:r>
-        <w:t xml:space="preserve">The heading of a section should be </w:t>
-      </w:r>
-      <w:r>
-        <w:t xml:space="preserve">using the “Heading 1” style – configured as </w:t>
-      </w:r>
-      <w:r>
-        <w:t>Georgia</w:t>
-      </w:r>
-      <w:r>
-        <w:t xml:space="preserve"> 13-point bold, left justified</w:t>
-      </w:r>
-      <w:r>
-        <w:t xml:space="preserve">. </w:t>
-      </w:r>
-      <w:r>
-        <w:t xml:space="preserve">Sections should not be numbered. </w:t>
-      </w:r>
-    </w:p>
-    <w:p>
-      <w:pPr>
-        <w:pStyle w:val="Heading2"/>
-      </w:pPr>
-      <w:r>
-        <w:t>Subsections</w:t>
-      </w:r>
-    </w:p>
-    <w:p>
-      <w:r>
-        <w:t xml:space="preserve">Headings of subsections should be </w:t>
-      </w:r>
-      <w:r>
-        <w:t xml:space="preserve">using the style “Heading 2” – configured as </w:t>
-      </w:r>
-      <w:r>
-        <w:t>Georgia</w:t>
-      </w:r>
-      <w:r>
-        <w:t xml:space="preserve"> 11-point bold italics with initial letters capitalized. (Note: for sub-sections and sub-subsections, words like ‘</w:t>
-      </w:r>
-      <w:r>
-        <w:t>the’</w:t>
-      </w:r>
-      <w:r>
-        <w:t>, ‘</w:t>
-      </w:r>
-      <w:r>
-        <w:t>of’</w:t>
-      </w:r>
-      <w:r>
-        <w:t>, ‘a’, ‘an’ are not capitalized unless it is the first word of the heading.)</w:t>
-      </w:r>
-    </w:p>
-    <w:p>
-      <w:pPr>
-        <w:pStyle w:val="Heading3"/>
-      </w:pPr>
-      <w:r>
-        <w:t>Sub-subsections</w:t>
-      </w:r>
-    </w:p>
-    <w:p>
-      <w:r>
-        <w:t>Headings for sub-subsections should be</w:t>
-      </w:r>
-      <w:r>
-        <w:t xml:space="preserve"> using “Heading 3” – configured as</w:t>
-      </w:r>
-      <w:r>
-        <w:t xml:space="preserve"> </w:t>
-      </w:r>
-      <w:r>
-        <w:t xml:space="preserve">Georgia </w:t>
-      </w:r>
-      <w:r>
-        <w:t>10-point bold with initial letters capitalized. Please do not go any further into another layer/level.</w:t>
-      </w:r>
-    </w:p>
-    <w:p>
-      <w:pPr>
-        <w:pStyle w:val="Heading1"/>
-      </w:pPr>
-      <w:r>
-        <w:lastRenderedPageBreak/>
-        <w:t>Figures, Tables &amp; Captions</w:t>
-      </w:r>
-    </w:p>
-    <w:p>
-      <w:r>
-        <w:t xml:space="preserve">Place figures and tables close to the relevant text (or where they are referenced in the text). </w:t>
-      </w:r>
-    </w:p>
-    <w:p>
-      <w:r>
-        <w:t>Captions should be</w:t>
-      </w:r>
-      <w:r>
-        <w:t xml:space="preserve"> using the “Caption” style – configured as Georgia 10-point bold. </w:t>
-      </w:r>
-      <w:r>
-        <w:t>They should be numbered (e.g., “Table 1” or “Figure 2”), centered and place</w:t>
-      </w:r>
-      <w:r>
-        <w:t xml:space="preserve">d beneath the figure or table. </w:t>
-      </w:r>
-      <w:r>
-        <w:t xml:space="preserve">Please note that the words “Figure” and “Table” should be spelled out (e.g., “Figure” rather than “Fig.”) wherever they occur. </w:t>
-      </w:r>
-      <w:r>
-        <w:rPr>
-          <w:color w:val="000000"/>
-        </w:rPr>
-        <w:t xml:space="preserve">The proceedings will be made available online, thus color figures are possible. </w:t>
-      </w:r>
-    </w:p>
-    <w:p>
-      <w:pPr>
-        <w:pStyle w:val="Heading2"/>
-      </w:pPr>
-      <w:r>
-        <w:t>Inserting Images</w:t>
-      </w:r>
-    </w:p>
-    <w:p>
-      <w:r>
-        <w:t>Occasionally MS Word generates larger-than-necessary PDF files when images inserted into the docum</w:t>
-      </w:r>
-      <w:r>
-        <w:t>ent are manipulated in MS Word.</w:t>
-      </w:r>
-      <w:r>
-        <w:t xml:space="preserve"> To minimize this problem, use an image editing tool to resize the image at the appropriate printing resolution (usually 300 dpi), and then insert the image into Word using Insert | Picture | From File...</w:t>
-      </w:r>
-    </w:p>
-    <w:p>
-      <w:r>
-        <w:t>As indicated in Figure 1, using tables to hold places can work very well in Word. If you want to copy a figure from another application (such as PowerPoint) and then paste to the place where you want your figure to be, make sure that (1) the figure stays in the position, and (2) it does not take up too much space. You can ensure the former by double clicking the figure, then go to “Layout” tab, and select “In line with text.” To ensure the latter, use “Paste Special,” then select “Picture.” You can resize the figure to your desired size once it is pasted.</w:t>
-      </w:r>
-    </w:p>
-    <w:p/>
-    <w:tbl>
-      <w:tblPr>
-        <w:tblW w:w="0" w:type="auto"/>
-        <w:jc w:val="center"/>
-        <w:tblBorders>
-          <w:top w:val="single" w:sz="4" w:space="0" w:color="auto"/>
-          <w:left w:val="single" w:sz="4" w:space="0" w:color="auto"/>
-          <w:bottom w:val="single" w:sz="4" w:space="0" w:color="auto"/>
-          <w:right w:val="single" w:sz="4" w:space="0" w:color="auto"/>
-          <w:insideH w:val="single" w:sz="4" w:space="0" w:color="auto"/>
-          <w:insideV w:val="single" w:sz="4" w:space="0" w:color="auto"/>
-        </w:tblBorders>
-        <w:tblLook w:val="0000" w:firstRow="0" w:lastRow="0" w:firstColumn="0" w:lastColumn="0" w:noHBand="0" w:noVBand="0"/>
-      </w:tblPr>
-      <w:tblGrid>
-        <w:gridCol w:w="4860"/>
-      </w:tblGrid>
-      <w:tr>
-        <w:trPr>
-          <w:cantSplit/>
-          <w:jc w:val="center"/>
-        </w:trPr>
-        <w:tc>
-          <w:tcPr>
-            <w:tcW w:w="4860" w:type="dxa"/>
-          </w:tcPr>
-          <w:p>
-            <w:r>
-              <w:rPr>
-                <w:noProof/>
-                <w:lang w:val="en-GB" w:eastAsia="en-GB"/>
-              </w:rPr>
-              <w:drawing>
-                <wp:inline distT="0" distB="0" distL="0" distR="0" wp14:anchorId="5066AB00" wp14:editId="0DBB0C2D">
-                  <wp:extent cx="2743200" cy="2059305"/>
-                  <wp:effectExtent l="0" t="0" r="0" b="0"/>
-                  <wp:docPr id="5" name="Picture 1"/>
-                  <wp:cNvGraphicFramePr>
-                    <a:graphicFrameLocks xmlns:a="http://schemas.openxmlformats.org/drawingml/2006/main" noChangeAspect="1"/>
-                  </wp:cNvGraphicFramePr>
-                  <a:graphic xmlns:a="http://schemas.openxmlformats.org/drawingml/2006/main">
-                    <a:graphicData uri="http://schemas.openxmlformats.org/drawingml/2006/picture">
-                      <pic:pic xmlns:pic="http://schemas.openxmlformats.org/drawingml/2006/picture">
-                        <pic:nvPicPr>
-                          <pic:cNvPr id="0" name="Picture 1"/>
-                          <pic:cNvPicPr>
-                            <a:picLocks noChangeAspect="1" noChangeArrowheads="1"/>
-                          </pic:cNvPicPr>
-                        </pic:nvPicPr>
-                        <pic:blipFill>
-                          <a:blip r:embed="rId10">
-                            <a:extLst>
-                              <a:ext uri="{28A0092B-C50C-407E-A947-70E740481C1C}">
-                                <a14:useLocalDpi xmlns:a14="http://schemas.microsoft.com/office/drawing/2010/main" val="0"/>
-                              </a:ext>
-                            </a:extLst>
-                          </a:blip>
-                          <a:srcRect/>
-                          <a:stretch>
-                            <a:fillRect/>
-                          </a:stretch>
-                        </pic:blipFill>
-                        <pic:spPr bwMode="auto">
-                          <a:xfrm>
-                            <a:off x="0" y="0"/>
-                            <a:ext cx="2743200" cy="2059305"/>
-                          </a:xfrm>
-                          <a:prstGeom prst="rect">
-                            <a:avLst/>
-                          </a:prstGeom>
-                          <a:noFill/>
-                          <a:ln>
-                            <a:noFill/>
-                          </a:ln>
-                        </pic:spPr>
-                      </pic:pic>
-                    </a:graphicData>
-                  </a:graphic>
-                </wp:inline>
-              </w:drawing>
-            </w:r>
-          </w:p>
-        </w:tc>
-      </w:tr>
-      <w:tr>
-        <w:trPr>
-          <w:cantSplit/>
-          <w:jc w:val="center"/>
-        </w:trPr>
-        <w:tc>
-          <w:tcPr>
-            <w:tcW w:w="4860" w:type="dxa"/>
-          </w:tcPr>
-          <w:p>
-            <w:pPr>
-              <w:pStyle w:val="FigureCaption"/>
-            </w:pPr>
-            <w:r>
-              <w:t>Figure 1.  Modified Research Model</w:t>
-            </w:r>
-          </w:p>
-        </w:tc>
-      </w:tr>
-    </w:tbl>
-    <w:p>
-      <w:pPr>
-        <w:pStyle w:val="Heading2"/>
-      </w:pPr>
-      <w:r>
-        <w:t>Table Style</w:t>
-      </w:r>
-    </w:p>
-    <w:p>
-      <w:r>
-        <w:t xml:space="preserve">Inserting a table in the text can work well. </w:t>
-      </w:r>
-      <w:r>
-        <w:t>Y</w:t>
-      </w:r>
-      <w:r>
-        <w:t>ou may want to adjust the vertical spacing of the text in the tables. (In Word, use Format | Paragraph… and then the Line and Page Breaks tab. Generally, text in each field of a table will look better if it has equal amounts of spacing above and below it, as in Table 1.)</w:t>
-      </w:r>
-    </w:p>
-    <w:tbl>
-      <w:tblPr>
-        <w:tblW w:w="0" w:type="auto"/>
-        <w:jc w:val="center"/>
-        <w:tblBorders>
-          <w:top w:val="single" w:sz="4" w:space="0" w:color="auto"/>
-          <w:left w:val="single" w:sz="4" w:space="0" w:color="auto"/>
-          <w:bottom w:val="single" w:sz="4" w:space="0" w:color="auto"/>
-          <w:right w:val="single" w:sz="4" w:space="0" w:color="auto"/>
-          <w:insideH w:val="single" w:sz="4" w:space="0" w:color="auto"/>
-          <w:insideV w:val="single" w:sz="4" w:space="0" w:color="auto"/>
-        </w:tblBorders>
-        <w:tblLook w:val="0000" w:firstRow="0" w:lastRow="0" w:firstColumn="0" w:lastColumn="0" w:noHBand="0" w:noVBand="0"/>
-      </w:tblPr>
-      <w:tblGrid>
-        <w:gridCol w:w="1572"/>
-        <w:gridCol w:w="1680"/>
-        <w:gridCol w:w="1608"/>
-      </w:tblGrid>
-      <w:tr>
-        <w:trPr>
-          <w:cantSplit/>
-          <w:jc w:val="center"/>
-        </w:trPr>
-        <w:tc>
-          <w:tcPr>
-            <w:tcW w:w="4860" w:type="dxa"/>
-            <w:gridSpan w:val="3"/>
-            <w:tcBorders>
-              <w:left w:val="single" w:sz="4" w:space="0" w:color="auto"/>
-              <w:bottom w:val="single" w:sz="4" w:space="0" w:color="auto"/>
-              <w:right w:val="single" w:sz="4" w:space="0" w:color="auto"/>
-            </w:tcBorders>
-          </w:tcPr>
-          <w:p>
-            <w:pPr>
-              <w:pStyle w:val="TableCaption"/>
-            </w:pPr>
-            <w:r>
-              <w:t>Table 1. A Sample Table</w:t>
-            </w:r>
-          </w:p>
-        </w:tc>
-      </w:tr>
-      <w:tr>
-        <w:trPr>
-          <w:jc w:val="center"/>
-        </w:trPr>
-        <w:tc>
-          <w:tcPr>
-            <w:tcW w:w="1572" w:type="dxa"/>
-            <w:tcBorders>
-              <w:top w:val="single" w:sz="4" w:space="0" w:color="auto"/>
-            </w:tcBorders>
-          </w:tcPr>
-          <w:p>
-            <w:pPr>
-              <w:pStyle w:val="TableText"/>
-            </w:pPr>
-          </w:p>
-        </w:tc>
-        <w:tc>
-          <w:tcPr>
-            <w:tcW w:w="1680" w:type="dxa"/>
-            <w:tcBorders>
-              <w:top w:val="single" w:sz="4" w:space="0" w:color="auto"/>
-            </w:tcBorders>
-          </w:tcPr>
-          <w:p>
-            <w:pPr>
-              <w:pStyle w:val="TableText"/>
-            </w:pPr>
-            <w:r>
-              <w:t>Treatment 1</w:t>
-            </w:r>
-          </w:p>
-        </w:tc>
-        <w:tc>
-          <w:tcPr>
-            <w:tcW w:w="1608" w:type="dxa"/>
-            <w:tcBorders>
-              <w:top w:val="single" w:sz="4" w:space="0" w:color="auto"/>
-            </w:tcBorders>
-          </w:tcPr>
-          <w:p>
-            <w:pPr>
-              <w:pStyle w:val="TableText"/>
-            </w:pPr>
-            <w:r>
-              <w:t>Treatment 2</w:t>
-            </w:r>
-          </w:p>
-        </w:tc>
-      </w:tr>
-      <w:tr>
-        <w:trPr>
-          <w:jc w:val="center"/>
-        </w:trPr>
-        <w:tc>
-          <w:tcPr>
-            <w:tcW w:w="1572" w:type="dxa"/>
-          </w:tcPr>
-          <w:p>
-            <w:pPr>
-              <w:pStyle w:val="TableText"/>
-            </w:pPr>
-            <w:r>
-              <w:t>Setting A</w:t>
-            </w:r>
-          </w:p>
-        </w:tc>
-        <w:tc>
-          <w:tcPr>
-            <w:tcW w:w="1680" w:type="dxa"/>
-          </w:tcPr>
-          <w:p>
-            <w:pPr>
-              <w:pStyle w:val="TableText"/>
-            </w:pPr>
-            <w:r>
-              <w:t>125</w:t>
-            </w:r>
-          </w:p>
-        </w:tc>
-        <w:tc>
-          <w:tcPr>
-            <w:tcW w:w="1608" w:type="dxa"/>
-          </w:tcPr>
-          <w:p>
-            <w:pPr>
-              <w:pStyle w:val="TableText"/>
-            </w:pPr>
-            <w:r>
-              <w:t>95</w:t>
-            </w:r>
-          </w:p>
-        </w:tc>
-      </w:tr>
-      <w:tr>
-        <w:trPr>
-          <w:jc w:val="center"/>
-        </w:trPr>
-        <w:tc>
-          <w:tcPr>
-            <w:tcW w:w="1572" w:type="dxa"/>
-          </w:tcPr>
-          <w:p>
-            <w:pPr>
-              <w:pStyle w:val="TableText"/>
-            </w:pPr>
-            <w:r>
-              <w:t>Setting B</w:t>
-            </w:r>
-          </w:p>
-        </w:tc>
-        <w:tc>
-          <w:tcPr>
-            <w:tcW w:w="1680" w:type="dxa"/>
-          </w:tcPr>
-          <w:p>
-            <w:pPr>
-              <w:pStyle w:val="TableText"/>
-            </w:pPr>
-            <w:r>
-              <w:t>85</w:t>
-            </w:r>
-          </w:p>
-        </w:tc>
-        <w:tc>
-          <w:tcPr>
-            <w:tcW w:w="1608" w:type="dxa"/>
-          </w:tcPr>
-          <w:p>
-            <w:pPr>
-              <w:pStyle w:val="TableText"/>
-            </w:pPr>
-            <w:r>
-              <w:t>102</w:t>
-            </w:r>
-          </w:p>
-        </w:tc>
-      </w:tr>
-      <w:tr>
-        <w:trPr>
-          <w:jc w:val="center"/>
-        </w:trPr>
-        <w:tc>
-          <w:tcPr>
-            <w:tcW w:w="1572" w:type="dxa"/>
-            <w:tcBorders>
-              <w:bottom w:val="single" w:sz="4" w:space="0" w:color="auto"/>
-            </w:tcBorders>
-          </w:tcPr>
-          <w:p>
-            <w:pPr>
-              <w:pStyle w:val="TableText"/>
-            </w:pPr>
-            <w:r>
-              <w:t>Setting C</w:t>
-            </w:r>
-          </w:p>
-        </w:tc>
-        <w:tc>
-          <w:tcPr>
-            <w:tcW w:w="1680" w:type="dxa"/>
-            <w:tcBorders>
-              <w:bottom w:val="single" w:sz="4" w:space="0" w:color="auto"/>
-            </w:tcBorders>
-          </w:tcPr>
-          <w:p>
-            <w:pPr>
-              <w:pStyle w:val="TableText"/>
-            </w:pPr>
-            <w:r>
-              <w:t>98</w:t>
-            </w:r>
-          </w:p>
-        </w:tc>
-        <w:tc>
-          <w:tcPr>
-            <w:tcW w:w="1608" w:type="dxa"/>
-            <w:tcBorders>
-              <w:bottom w:val="single" w:sz="4" w:space="0" w:color="auto"/>
-            </w:tcBorders>
-          </w:tcPr>
-          <w:p>
-            <w:pPr>
-              <w:pStyle w:val="TableText"/>
-            </w:pPr>
-            <w:r>
-              <w:t>85</w:t>
-            </w:r>
-          </w:p>
-        </w:tc>
-      </w:tr>
-    </w:tbl>
-    <w:p>
-      <w:pPr>
-        <w:pStyle w:val="Caption"/>
-        <w:rPr>
-          <w:color w:val="232323"/>
-        </w:rPr>
-      </w:pPr>
-      <w:r>
-        <w:lastRenderedPageBreak/>
-        <w:t>Table 1. A Very Nice Table</w:t>
-      </w:r>
-    </w:p>
-    <w:p>
-      <w:pPr>
-        <w:pStyle w:val="Heading2"/>
-      </w:pPr>
-      <w:r>
-        <w:t xml:space="preserve">Other Visual Media (e.g., video clips)  </w:t>
-      </w:r>
-    </w:p>
-    <w:p>
-      <w:pPr>
-        <w:rPr>
-          <w:rFonts w:eastAsia="SimSun" w:cs="Calibri"/>
-          <w:lang w:eastAsia="zh-CN"/>
-        </w:rPr>
-      </w:pPr>
-      <w:r>
-        <w:rPr>
-          <w:rFonts w:cs="Calibri"/>
-        </w:rPr>
-        <w:t>Submissions that rely on the use of visual media such as video, animation, visual analytics, etc., should be submitted to the new Visual Media Tra</w:t>
-      </w:r>
-      <w:r>
-        <w:rPr>
-          <w:rFonts w:cs="Calibri"/>
-        </w:rPr>
-        <w:t xml:space="preserve">ck, regardless of their topic. </w:t>
-      </w:r>
-      <w:r>
-        <w:rPr>
-          <w:rFonts w:cs="Calibri"/>
-        </w:rPr>
-        <w:t xml:space="preserve">The visual media portion of the submission should be no more than 15 minutes (in total) for </w:t>
-      </w:r>
-      <w:r>
-        <w:rPr>
-          <w:rFonts w:cs="Calibri"/>
-        </w:rPr>
-        <w:t xml:space="preserve">a </w:t>
-      </w:r>
-      <w:r>
-        <w:rPr>
-          <w:rFonts w:cs="Calibri"/>
-        </w:rPr>
-        <w:t>complete research paper and 7 minutes for</w:t>
-      </w:r>
-      <w:r>
-        <w:rPr>
-          <w:rFonts w:cs="Calibri"/>
-        </w:rPr>
-        <w:t xml:space="preserve"> a research in progress paper. </w:t>
-      </w:r>
-      <w:r>
-        <w:rPr>
-          <w:rFonts w:cs="Calibri"/>
-        </w:rPr>
-        <w:t>Given the limitations of Manuscript Central, the visual media portion of the paper must be hosted outside the review system. We ask each author to create his/her own account with an open access provider of choice (e.g., linked video could b</w:t>
-      </w:r>
-      <w:r>
-        <w:rPr>
-          <w:rFonts w:cs="Calibri"/>
-        </w:rPr>
-        <w:t xml:space="preserve">e hosted in Vimeo or YouTube). </w:t>
-      </w:r>
-      <w:r>
-        <w:rPr>
-          <w:rFonts w:cs="Calibri"/>
-        </w:rPr>
-        <w:t>Please use a pseudo user name in order to maintain anonym</w:t>
-      </w:r>
-      <w:r>
-        <w:rPr>
-          <w:rFonts w:cs="Calibri"/>
-        </w:rPr>
-        <w:t xml:space="preserve">ity during the review process. </w:t>
-      </w:r>
-      <w:r>
-        <w:rPr>
-          <w:rFonts w:cs="Calibri"/>
-        </w:rPr>
-        <w:t>The visual media portion of the submission must be playable in a generic Internet browser. Please fine-tune for Firefox. Please verify that all links to visual media work as expected in the system-generated PDF prior to submitting the paper to Manuscript Central. Do not change your online media after submitting the paper for review with Manuscript C</w:t>
-      </w:r>
-      <w:r>
-        <w:rPr>
-          <w:rFonts w:cs="Calibri"/>
-        </w:rPr>
-        <w:t xml:space="preserve">entral. </w:t>
-      </w:r>
-      <w:r>
-        <w:rPr>
-          <w:rFonts w:cs="Calibri"/>
-        </w:rPr>
-        <w:t>We recommend using Creative Commons Licenses for the visual me</w:t>
-      </w:r>
-      <w:r>
-        <w:rPr>
-          <w:rFonts w:cs="Calibri"/>
-        </w:rPr>
-        <w:t>dia portion of the submission. If</w:t>
-      </w:r>
-      <w:r>
-        <w:rPr>
-          <w:rFonts w:cs="Calibri"/>
-        </w:rPr>
-        <w:t xml:space="preserve"> you have any other questions, please contact the Visual Media Track chairs.</w:t>
-      </w:r>
-    </w:p>
-    <w:p>
-      <w:pPr>
-        <w:pStyle w:val="Heading1"/>
-      </w:pPr>
-      <w:r>
-        <w:t>Language, Style, and Content</w:t>
-      </w:r>
-    </w:p>
-    <w:p>
-      <w:r>
-        <w:t>With regard to spelling and punctuation, you may use any dialect of English (e.g., British, Canadian, US, etc.) provided this is done consistently. Hyphenation is optional. To ensure suitability for an international audience, please pay attention to the following:</w:t>
-      </w:r>
-    </w:p>
-    <w:p>
-      <w:pPr>
-        <w:pStyle w:val="Bullet"/>
-      </w:pPr>
-      <w:r>
-        <w:t xml:space="preserve">Write in a straightforward style. </w:t>
-      </w:r>
-    </w:p>
-    <w:p>
-      <w:pPr>
-        <w:pStyle w:val="Bullet"/>
-      </w:pPr>
-      <w:r>
-        <w:t xml:space="preserve">Try to avoid long or complex sentence structures. </w:t>
-      </w:r>
-    </w:p>
-    <w:p>
-      <w:pPr>
-        <w:pStyle w:val="Bullet"/>
-      </w:pPr>
-      <w:r>
-        <w:t>Briefly define or explain all technical terms that may be unfamiliar to readers.</w:t>
-      </w:r>
-    </w:p>
-    <w:p>
-      <w:pPr>
-        <w:pStyle w:val="Bullet"/>
-      </w:pPr>
-      <w:r>
-        <w:t>Explain all acronyms the first time they are used in your text – e.g., “primary care provider (PCP)”.</w:t>
-      </w:r>
-    </w:p>
-    <w:p>
-      <w:pPr>
-        <w:pStyle w:val="Bullet"/>
-      </w:pPr>
-      <w:r>
-        <w:t>Explain local references (e.g., not everyone knows all city names in a particular country).</w:t>
-      </w:r>
-    </w:p>
-    <w:p>
-      <w:pPr>
-        <w:pStyle w:val="Bullet"/>
-        <w:ind w:left="187" w:hanging="187"/>
-        <w:contextualSpacing/>
-      </w:pPr>
-      <w:r>
-        <w:t>Be careful with the use of gender-specific pronouns (</w:t>
-      </w:r>
-      <w:r>
-        <w:rPr>
-          <w:i/>
-        </w:rPr>
-        <w:t>he</w:t>
-      </w:r>
-      <w:r>
-        <w:t xml:space="preserve">, </w:t>
-      </w:r>
-      <w:r>
-        <w:rPr>
-          <w:i/>
-        </w:rPr>
-        <w:t>she</w:t>
-      </w:r>
-      <w:r>
-        <w:t>) and other gendered words (</w:t>
-      </w:r>
-      <w:r>
-        <w:rPr>
-          <w:i/>
-        </w:rPr>
-        <w:t>chairman</w:t>
-      </w:r>
-      <w:r>
-        <w:t xml:space="preserve">, </w:t>
-      </w:r>
-      <w:r>
-        <w:rPr>
-          <w:i/>
-        </w:rPr>
-        <w:t>manpower</w:t>
-      </w:r>
-      <w:r>
-        <w:t xml:space="preserve">, </w:t>
-      </w:r>
-      <w:r>
-        <w:rPr>
-          <w:i/>
-        </w:rPr>
-        <w:t>man-months</w:t>
-      </w:r>
-      <w:r>
-        <w:t xml:space="preserve">). Use inclusive language that is gender-neutral (e.g., </w:t>
-      </w:r>
-      <w:r>
-        <w:rPr>
-          <w:i/>
-        </w:rPr>
-        <w:t>they</w:t>
-      </w:r>
-      <w:r>
-        <w:t>,</w:t>
-      </w:r>
-      <w:r>
-        <w:rPr>
-          <w:i/>
-        </w:rPr>
-        <w:t xml:space="preserve"> s/he</w:t>
-      </w:r>
-      <w:r>
-        <w:t xml:space="preserve">, </w:t>
-      </w:r>
-      <w:r>
-        <w:rPr>
-          <w:i/>
-        </w:rPr>
-        <w:t>chair</w:t>
-      </w:r>
-      <w:r>
-        <w:t xml:space="preserve">, </w:t>
-      </w:r>
-      <w:r>
-        <w:rPr>
-          <w:i/>
-        </w:rPr>
-        <w:t>staff</w:t>
-      </w:r>
-      <w:r>
-        <w:t xml:space="preserve">, </w:t>
-      </w:r>
-      <w:r>
-        <w:rPr>
-          <w:i/>
-        </w:rPr>
-        <w:t>staff-hours</w:t>
-      </w:r>
-      <w:r>
-        <w:t xml:space="preserve">, </w:t>
-      </w:r>
-      <w:r>
-        <w:rPr>
-          <w:i/>
-        </w:rPr>
-        <w:t>person-years</w:t>
-      </w:r>
-      <w:r>
-        <w:t xml:space="preserve">). </w:t>
-      </w:r>
-    </w:p>
-    <w:p>
-      <w:pPr>
-        <w:pStyle w:val="Heading1"/>
-      </w:pPr>
-      <w:r>
-        <w:t>Conclusion</w:t>
-      </w:r>
-    </w:p>
-    <w:p>
-      <w:r>
-        <w:t>It is important that you</w:t>
-      </w:r>
-      <w:r>
-        <w:t xml:space="preserve"> write for a general audience. </w:t>
-      </w:r>
-      <w:r>
-        <w:t xml:space="preserve">It is also important that your work is presented in a professional fashion. This guideline is intended to help you achieve that goal. By adhering to the guideline, you also help the conference organizers tremendously in reducing our workload and ensuring impressive presentation of your conference paper. We thank you very much for your cooperation and look forward to receiving a professional looking, camera-ready version!  </w:t>
-      </w:r>
-    </w:p>
-    <w:p>
-      <w:pPr>
-        <w:pStyle w:val="Heading1"/>
-      </w:pPr>
-      <w:r>
-        <w:t>Acknowledgements</w:t>
-      </w:r>
-      <w:r>
-        <w:t xml:space="preserve"> (optional)</w:t>
-      </w:r>
-      <w:r>
-        <w:t xml:space="preserve"> </w:t>
-      </w:r>
-    </w:p>
-    <w:p>
-      <w:r>
-        <w:t xml:space="preserve">Please do </w:t>
-      </w:r>
-      <w:r>
-        <w:rPr>
-          <w:b/>
-          <w:i/>
-          <w:u w:val="single"/>
-        </w:rPr>
-        <w:t>not</w:t>
-      </w:r>
-      <w:r>
-        <w:t xml:space="preserve"> add acknowledge</w:t>
-      </w:r>
-      <w:r>
-        <w:t>ments</w:t>
-      </w:r>
-      <w:r>
-        <w:t xml:space="preserve"> to your </w:t>
-      </w:r>
-      <w:r>
-        <w:t xml:space="preserve">original </w:t>
-      </w:r>
-      <w:r>
-        <w:t>submission because it will help identify authors.  Acknowledgements may be added after</w:t>
-      </w:r>
-      <w:r>
-        <w:t xml:space="preserve">ward, </w:t>
-      </w:r>
-      <w:r>
-        <w:t>if</w:t>
-      </w:r>
-      <w:r>
-        <w:t xml:space="preserve"> </w:t>
-      </w:r>
-      <w:r>
-        <w:t>the paper</w:t>
-      </w:r>
-      <w:r>
-        <w:t xml:space="preserve"> </w:t>
-      </w:r>
-      <w:r>
-        <w:t>is</w:t>
-      </w:r>
-      <w:r>
-        <w:t xml:space="preserve"> accepted.</w:t>
-      </w:r>
-    </w:p>
-    <w:p>
-      <w:pPr>
-        <w:pStyle w:val="Heading2"/>
-      </w:pPr>
-      <w:r>
-        <w:t>References and Citations</w:t>
-      </w:r>
-    </w:p>
-    <w:p>
-      <w:pPr>
-        <w:rPr>
-          <w:rFonts w:eastAsia="Batang"/>
-          <w:lang w:eastAsia="ko-KR"/>
-        </w:rPr>
-      </w:pPr>
-      <w:r>
-        <w:rPr>
-          <w:rFonts w:eastAsia="Batang"/>
-          <w:lang w:eastAsia="ko-KR"/>
-        </w:rPr>
-        <w:t xml:space="preserve">References are to be formatted using the </w:t>
-      </w:r>
-      <w:r>
-        <w:rPr>
-          <w:rFonts w:eastAsia="Batang"/>
-          <w:b/>
-          <w:lang w:eastAsia="ko-KR"/>
-        </w:rPr>
-        <w:t>new</w:t>
-      </w:r>
-      <w:r>
-        <w:rPr>
-          <w:rFonts w:eastAsia="Batang"/>
-          <w:lang w:eastAsia="ko-KR"/>
-        </w:rPr>
-        <w:t xml:space="preserve"> </w:t>
-      </w:r>
-      <w:r>
-        <w:rPr>
-          <w:rFonts w:eastAsia="Batang"/>
-          <w:i/>
-          <w:lang w:eastAsia="ko-KR"/>
-        </w:rPr>
-        <w:t>MIS Quarterly</w:t>
-      </w:r>
-      <w:r>
-        <w:rPr>
-          <w:rFonts w:eastAsia="Batang"/>
-          <w:lang w:eastAsia="ko-KR"/>
-        </w:rPr>
-        <w:t xml:space="preserve"> style (</w:t>
-      </w:r>
-      <w:hyperlink r:id="rId11" w:history="1">
-        <w:r>
-          <w:rPr>
-            <w:rStyle w:val="Hyperlink"/>
-            <w:rFonts w:eastAsia="Batang"/>
-            <w:lang w:eastAsia="ko-KR"/>
-          </w:rPr>
-          <w:t>http://www.misq.org/manuscript-guidelines</w:t>
-        </w:r>
-      </w:hyperlink>
-      <w:r>
-        <w:rPr>
-          <w:rFonts w:eastAsia="Batang"/>
-          <w:lang w:eastAsia="ko-KR"/>
-        </w:rPr>
-        <w:t xml:space="preserve"> under MISQ References Format). References must be complete, i.e., include, as appropriate, volume, number, month, publisher, city and state, editors, last name &amp; initials of </w:t>
-      </w:r>
-      <w:r>
-        <w:rPr>
-          <w:rFonts w:eastAsia="Batang"/>
-          <w:lang w:eastAsia="ko-KR"/>
-        </w:rPr>
-        <w:t>all authors, page numbers, etc.</w:t>
-      </w:r>
-      <w:r>
-        <w:rPr>
-          <w:rFonts w:eastAsia="Batang"/>
-          <w:lang w:eastAsia="ko-KR"/>
-        </w:rPr>
-        <w:t xml:space="preserve"> If you use </w:t>
-      </w:r>
-      <w:r>
-        <w:rPr>
-          <w:rStyle w:val="SpecialStyleChar"/>
-          <w:rFonts w:eastAsia="Batang"/>
-        </w:rPr>
-        <w:t>EndNote</w:t>
-      </w:r>
-      <w:r>
-        <w:rPr>
-          <w:rFonts w:eastAsia="Batang"/>
-          <w:lang w:eastAsia="ko-KR"/>
-        </w:rPr>
-        <w:t xml:space="preserve">, be aware that different versions of the software change the styles, creating some inconsistencies. Please also be aware that the </w:t>
-      </w:r>
-      <w:r>
-        <w:rPr>
-          <w:rFonts w:eastAsia="Batang"/>
-          <w:i/>
-          <w:lang w:eastAsia="ko-KR"/>
-        </w:rPr>
-        <w:t>MIS Quarterly</w:t>
-      </w:r>
-      <w:r>
-        <w:rPr>
-          <w:rFonts w:eastAsia="Batang"/>
-          <w:lang w:eastAsia="ko-KR"/>
-        </w:rPr>
-        <w:t xml:space="preserve"> style provided by default in the </w:t>
-      </w:r>
-      <w:r>
-        <w:rPr>
-          <w:rStyle w:val="SpecialStyleChar"/>
-          <w:rFonts w:eastAsia="Batang"/>
-        </w:rPr>
-        <w:t>EndNote X4</w:t>
-      </w:r>
-      <w:r>
-        <w:rPr>
-          <w:rFonts w:eastAsia="Batang"/>
-          <w:lang w:eastAsia="ko-KR"/>
-        </w:rPr>
-        <w:t xml:space="preserve"> software (and all earlier versions) is for the </w:t>
-      </w:r>
-      <w:r>
-        <w:rPr>
-          <w:rFonts w:eastAsia="Batang"/>
-          <w:b/>
-          <w:lang w:eastAsia="ko-KR"/>
-        </w:rPr>
-        <w:t>old</w:t>
-      </w:r>
-      <w:r>
-        <w:rPr>
-          <w:rFonts w:eastAsia="Batang"/>
-          <w:lang w:eastAsia="ko-KR"/>
-        </w:rPr>
-        <w:t xml:space="preserve"> </w:t>
-      </w:r>
-      <w:r>
-        <w:rPr>
-          <w:rFonts w:eastAsia="Batang"/>
-          <w:i/>
-          <w:lang w:eastAsia="ko-KR"/>
-        </w:rPr>
-        <w:t>MIS Quarterly</w:t>
-      </w:r>
-      <w:r>
-        <w:rPr>
-          <w:rFonts w:eastAsia="Batang"/>
-          <w:lang w:eastAsia="ko-KR"/>
-        </w:rPr>
-        <w:t xml:space="preserve"> style. </w:t>
-      </w:r>
-      <w:r>
-        <w:rPr>
-          <w:rFonts w:eastAsia="Batang"/>
-          <w:lang w:eastAsia="ko-KR"/>
-        </w:rPr>
-        <w:t xml:space="preserve">You may access the End Note Style </w:t>
-      </w:r>
-      <w:hyperlink r:id="rId12" w:history="1">
-        <w:r>
-          <w:rPr>
-            <w:rStyle w:val="Hyperlink"/>
-            <w:rFonts w:eastAsia="Batang"/>
-            <w:lang w:eastAsia="ko-KR"/>
-          </w:rPr>
-          <w:t>here</w:t>
-        </w:r>
-      </w:hyperlink>
-      <w:r>
-        <w:rPr>
-          <w:rFonts w:eastAsia="Batang"/>
-          <w:lang w:eastAsia="ko-KR"/>
-        </w:rPr>
-        <w:t>.</w:t>
-      </w:r>
-    </w:p>
-    <w:p>
-      <w:r>
-        <w:lastRenderedPageBreak/>
-        <w:t>Your references should comprise only published materials accessible to the public. Proprietary information may not be cited.</w:t>
-      </w:r>
-    </w:p>
-    <w:p>
-      <w:r>
-        <w:t>References should be ordered in alphabetic order.</w:t>
+      <w:r>
+        <w:t>\ref{</w:t>
+      </w:r>
+      <w:proofErr w:type="spellStart"/>
+      <w:r>
+        <w:t>fig:tdd</w:t>
+      </w:r>
+      <w:proofErr w:type="spellEnd"/>
+      <w:r>
+        <w:t>} shows the Python code for the Test Driven Development workflow.</w:t>
       </w:r>
     </w:p>
     <w:p>
@@ -1667,57 +2017,137 @@
     </w:p>
     <w:p>
       <w:pPr>
-        <w:pStyle w:val="Heading1"/>
-      </w:pPr>
-      <w:r>
+        <w:widowControl w:val="0"/>
+        <w:autoSpaceDE w:val="0"/>
+        <w:autoSpaceDN w:val="0"/>
+        <w:adjustRightInd w:val="0"/>
+        <w:spacing w:after="0"/>
+        <w:ind w:left="480" w:hanging="480"/>
         <w:rPr>
-          <w:color w:val="FF0000"/>
+          <w:noProof/>
+          <w:szCs w:val="24"/>
         </w:rPr>
-        <w:t>Please e</w:t>
+      </w:pPr>
+      <w:r>
+        <w:fldChar w:fldCharType="begin" w:fldLock="1"/>
+      </w:r>
+      <w:r>
+        <w:instrText xml:space="preserve">ADDIN Mendeley Bibliography CSL_BIBLIOGRAPHY </w:instrText>
+      </w:r>
+      <w:r>
+        <w:fldChar w:fldCharType="separate"/>
       </w:r>
       <w:r>
         <w:rPr>
-          <w:color w:val="FF0000"/>
+          <w:noProof/>
+          <w:szCs w:val="24"/>
         </w:rPr>
-        <w:t>nsure that all references are present, complete, and accurate as per the examples</w:t>
+        <w:t xml:space="preserve">El-Hassan, O., &amp; Fiadeiro, J. L. (2007). Role-based Architectural Modelling of Socio-Technical Systems. </w:t>
       </w:r>
       <w:r>
         <w:rPr>
-          <w:color w:val="FF0000"/>
+          <w:i/>
+          <w:iCs/>
+          <w:noProof/>
+          <w:szCs w:val="24"/>
         </w:rPr>
-        <w:t xml:space="preserve"> below</w:t>
+        <w:t>Electronic Notes in Theoretical Computer Science</w:t>
       </w:r>
       <w:r>
         <w:rPr>
-          <w:color w:val="FF0000"/>
+          <w:noProof/>
+          <w:szCs w:val="24"/>
+        </w:rPr>
+        <w:t xml:space="preserve">, </w:t>
+      </w:r>
+      <w:r>
+        <w:rPr>
+          <w:i/>
+          <w:iCs/>
+          <w:noProof/>
+          <w:szCs w:val="24"/>
+        </w:rPr>
+        <w:t>181</w:t>
+      </w:r>
+      <w:r>
+        <w:rPr>
+          <w:noProof/>
+          <w:szCs w:val="24"/>
+        </w:rPr>
+        <w:t>, 5–17.</w:t>
+      </w:r>
+    </w:p>
+    <w:p>
+      <w:pPr>
+        <w:widowControl w:val="0"/>
+        <w:autoSpaceDE w:val="0"/>
+        <w:autoSpaceDN w:val="0"/>
+        <w:adjustRightInd w:val="0"/>
+        <w:spacing w:after="0"/>
+        <w:ind w:left="480" w:hanging="480"/>
+        <w:rPr>
+          <w:noProof/>
+          <w:szCs w:val="24"/>
+        </w:rPr>
+      </w:pPr>
+      <w:r>
+        <w:rPr>
+          <w:noProof/>
+          <w:szCs w:val="24"/>
+        </w:rPr>
+        <w:t xml:space="preserve">Sommerville, I., &amp; Dobson, J. (2008). </w:t>
+      </w:r>
+      <w:r>
+        <w:rPr>
+          <w:i/>
+          <w:iCs/>
+          <w:noProof/>
+          <w:szCs w:val="24"/>
+        </w:rPr>
+        <w:t>Socio-technical systems engineering</w:t>
+      </w:r>
+      <w:r>
+        <w:rPr>
+          <w:noProof/>
+          <w:szCs w:val="24"/>
         </w:rPr>
         <w:t>.</w:t>
       </w:r>
     </w:p>
     <w:p>
       <w:pPr>
-        <w:pStyle w:val="References"/>
-      </w:pPr>
-      <w:r>
-        <w:t>Ackoff, R. L.  196</w:t>
-      </w:r>
-      <w:r>
-        <w:t xml:space="preserve">1. </w:t>
-      </w:r>
-      <w:r>
-        <w:t xml:space="preserve">"Management Misinformation Systems," </w:t>
+        <w:widowControl w:val="0"/>
+        <w:autoSpaceDE w:val="0"/>
+        <w:autoSpaceDN w:val="0"/>
+        <w:adjustRightInd w:val="0"/>
+        <w:spacing w:after="0"/>
+        <w:ind w:left="480" w:hanging="480"/>
+        <w:rPr>
+          <w:noProof/>
+        </w:rPr>
+      </w:pPr>
+      <w:r>
+        <w:rPr>
+          <w:noProof/>
+          <w:szCs w:val="24"/>
+        </w:rPr>
+        <w:t xml:space="preserve">Susman, G. I. (1976). </w:t>
       </w:r>
       <w:r>
         <w:rPr>
           <w:i/>
+          <w:iCs/>
+          <w:noProof/>
+          <w:szCs w:val="24"/>
         </w:rPr>
-        <w:t>Management Science</w:t>
-      </w:r>
-      <w:r>
-        <w:t xml:space="preserve"> (14:4), pp. 147-156</w:t>
-      </w:r>
-      <w:r>
-        <w:t>.</w:t>
+        <w:t>Autonomy at Work: A Sociotechnical Analysis of Participative Management</w:t>
+      </w:r>
+      <w:r>
+        <w:rPr>
+          <w:noProof/>
+          <w:szCs w:val="24"/>
+        </w:rPr>
+        <w:t>. Praeger.</w:t>
       </w:r>
     </w:p>
     <w:p>
@@ -1725,81 +2155,16 @@
         <w:pStyle w:val="References"/>
       </w:pPr>
       <w:r>
-        <w:t xml:space="preserve">Benbasat, I., and Zmud, R. W. 2003. “The Identity Crisis within the IS Discipline: Defining and Communicating the Discipline’s Core Properties,” </w:t>
-      </w:r>
-      <w:r>
-        <w:rPr>
-          <w:i/>
-        </w:rPr>
-        <w:t>MIS Quarterly</w:t>
-      </w:r>
-      <w:r>
-        <w:t xml:space="preserve"> (27:2), pp. 183-194.</w:t>
-      </w:r>
-    </w:p>
-    <w:p>
-      <w:pPr>
-        <w:pStyle w:val="References"/>
-      </w:pPr>
-      <w:r>
-        <w:t xml:space="preserve">Bonini, C. P.  1963.  </w:t>
-      </w:r>
-      <w:r>
-        <w:rPr>
-          <w:i/>
-        </w:rPr>
-        <w:t>Simulation of Information and Decision Systems in the Firm</w:t>
-      </w:r>
-      <w:r>
-        <w:t>, Englewood Cliffs, NJ:  Prentice-Hall.</w:t>
-      </w:r>
-    </w:p>
-    <w:p>
-      <w:pPr>
-        <w:pStyle w:val="References"/>
-      </w:pPr>
-      <w:r>
-        <w:t xml:space="preserve">Broadbent, M., Weill, P., O’Brien, T., and Neo, B. S. 1996. “Firm Context and Patterns of IT Infrastructure Capability,” in </w:t>
-      </w:r>
-      <w:r>
-        <w:rPr>
-          <w:i/>
-        </w:rPr>
-        <w:t>Proceedings of the 14th International Conference on Information Systems</w:t>
-      </w:r>
-      <w:r>
-        <w:t>, J. I. DeGross, S. Jarvenpaa, and A. Srinivasan (eds.), Cleveland, OH, pp. 174-194.</w:t>
-      </w:r>
-    </w:p>
-    <w:p>
-      <w:pPr>
-        <w:pStyle w:val="References"/>
-      </w:pPr>
-      <w:r>
-        <w:t xml:space="preserve">Carroll, J. 2005. “The Blacksburgh Electronic Village: A Study in Community Computing,” in </w:t>
-      </w:r>
-      <w:r>
-        <w:rPr>
-          <w:i/>
-        </w:rPr>
-        <w:t>Digitial Cities III: Information Technologies for Social Capital</w:t>
-      </w:r>
-      <w:r>
-        <w:t>, P. van den Besselaar and S. Kiozumi (eds.), New York: Springer-Verlag, pp. 43-65.</w:t>
-      </w:r>
-    </w:p>
-    <w:p>
-      <w:pPr>
-        <w:pStyle w:val="References"/>
-      </w:pPr>
+        <w:fldChar w:fldCharType="end"/>
+      </w:r>
     </w:p>
     <w:p/>
     <w:sectPr>
-      <w:headerReference w:type="even" r:id="rId13"/>
-      <w:headerReference w:type="default" r:id="rId14"/>
-      <w:footerReference w:type="even" r:id="rId15"/>
-      <w:footerReference w:type="default" r:id="rId16"/>
-      <w:footerReference w:type="first" r:id="rId17"/>
+      <w:headerReference w:type="even" r:id="rId9"/>
+      <w:headerReference w:type="default" r:id="rId10"/>
+      <w:footerReference w:type="even" r:id="rId11"/>
+      <w:footerReference w:type="default" r:id="rId12"/>
+      <w:footerReference w:type="first" r:id="rId13"/>
       <w:type w:val="continuous"/>
       <w:pgSz w:w="12240" w:h="15840"/>
       <w:pgMar w:top="1440" w:right="1440" w:bottom="1440" w:left="1440" w:header="720" w:footer="720" w:gutter="0"/>
@@ -1971,7 +2336,7 @@
         <w:i w:val="0"/>
         <w:noProof/>
       </w:rPr>
-      <w:t>3</w:t>
+      <w:t>1</w:t>
     </w:r>
     <w:r>
       <w:rPr>
@@ -2013,8 +2378,13 @@
     <w:r>
       <w:t xml:space="preserve">tems, </w:t>
     </w:r>
+    <w:proofErr w:type="spellStart"/>
     <w:r>
-      <w:t>Forth Worth 2015</w:t>
+      <w:t>Forth</w:t>
+    </w:r>
+    <w:proofErr w:type="spellEnd"/>
+    <w:r>
+      <w:t xml:space="preserve"> Worth 2015</w:t>
     </w:r>
     <w:r>
       <w:tab/>
@@ -3151,6 +3521,119 @@
     </w:lvl>
   </w:abstractNum>
   <w:abstractNum w:abstractNumId="23">
+    <w:nsid w:val="4C71546E"/>
+    <w:multiLevelType w:val="hybridMultilevel"/>
+    <w:tmpl w:val="A8E00714"/>
+    <w:lvl w:ilvl="0" w:tplc="08090001">
+      <w:start w:val="1"/>
+      <w:numFmt w:val="bullet"/>
+      <w:lvlText w:val=""/>
+      <w:lvlJc w:val="left"/>
+      <w:pPr>
+        <w:ind w:left="720" w:hanging="360"/>
+      </w:pPr>
+      <w:rPr>
+        <w:rFonts w:ascii="Symbol" w:hAnsi="Symbol" w:hint="default"/>
+      </w:rPr>
+    </w:lvl>
+    <w:lvl w:ilvl="1" w:tplc="08090003" w:tentative="1">
+      <w:start w:val="1"/>
+      <w:numFmt w:val="bullet"/>
+      <w:lvlText w:val="o"/>
+      <w:lvlJc w:val="left"/>
+      <w:pPr>
+        <w:ind w:left="1440" w:hanging="360"/>
+      </w:pPr>
+      <w:rPr>
+        <w:rFonts w:ascii="Courier New" w:hAnsi="Courier New" w:cs="Courier New" w:hint="default"/>
+      </w:rPr>
+    </w:lvl>
+    <w:lvl w:ilvl="2" w:tplc="08090005" w:tentative="1">
+      <w:start w:val="1"/>
+      <w:numFmt w:val="bullet"/>
+      <w:lvlText w:val=""/>
+      <w:lvlJc w:val="left"/>
+      <w:pPr>
+        <w:ind w:left="2160" w:hanging="360"/>
+      </w:pPr>
+      <w:rPr>
+        <w:rFonts w:ascii="Wingdings" w:hAnsi="Wingdings" w:hint="default"/>
+      </w:rPr>
+    </w:lvl>
+    <w:lvl w:ilvl="3" w:tplc="08090001" w:tentative="1">
+      <w:start w:val="1"/>
+      <w:numFmt w:val="bullet"/>
+      <w:lvlText w:val=""/>
+      <w:lvlJc w:val="left"/>
+      <w:pPr>
+        <w:ind w:left="2880" w:hanging="360"/>
+      </w:pPr>
+      <w:rPr>
+        <w:rFonts w:ascii="Symbol" w:hAnsi="Symbol" w:hint="default"/>
+      </w:rPr>
+    </w:lvl>
+    <w:lvl w:ilvl="4" w:tplc="08090003" w:tentative="1">
+      <w:start w:val="1"/>
+      <w:numFmt w:val="bullet"/>
+      <w:lvlText w:val="o"/>
+      <w:lvlJc w:val="left"/>
+      <w:pPr>
+        <w:ind w:left="3600" w:hanging="360"/>
+      </w:pPr>
+      <w:rPr>
+        <w:rFonts w:ascii="Courier New" w:hAnsi="Courier New" w:cs="Courier New" w:hint="default"/>
+      </w:rPr>
+    </w:lvl>
+    <w:lvl w:ilvl="5" w:tplc="08090005" w:tentative="1">
+      <w:start w:val="1"/>
+      <w:numFmt w:val="bullet"/>
+      <w:lvlText w:val=""/>
+      <w:lvlJc w:val="left"/>
+      <w:pPr>
+        <w:ind w:left="4320" w:hanging="360"/>
+      </w:pPr>
+      <w:rPr>
+        <w:rFonts w:ascii="Wingdings" w:hAnsi="Wingdings" w:hint="default"/>
+      </w:rPr>
+    </w:lvl>
+    <w:lvl w:ilvl="6" w:tplc="08090001" w:tentative="1">
+      <w:start w:val="1"/>
+      <w:numFmt w:val="bullet"/>
+      <w:lvlText w:val=""/>
+      <w:lvlJc w:val="left"/>
+      <w:pPr>
+        <w:ind w:left="5040" w:hanging="360"/>
+      </w:pPr>
+      <w:rPr>
+        <w:rFonts w:ascii="Symbol" w:hAnsi="Symbol" w:hint="default"/>
+      </w:rPr>
+    </w:lvl>
+    <w:lvl w:ilvl="7" w:tplc="08090003" w:tentative="1">
+      <w:start w:val="1"/>
+      <w:numFmt w:val="bullet"/>
+      <w:lvlText w:val="o"/>
+      <w:lvlJc w:val="left"/>
+      <w:pPr>
+        <w:ind w:left="5760" w:hanging="360"/>
+      </w:pPr>
+      <w:rPr>
+        <w:rFonts w:ascii="Courier New" w:hAnsi="Courier New" w:cs="Courier New" w:hint="default"/>
+      </w:rPr>
+    </w:lvl>
+    <w:lvl w:ilvl="8" w:tplc="08090005" w:tentative="1">
+      <w:start w:val="1"/>
+      <w:numFmt w:val="bullet"/>
+      <w:lvlText w:val=""/>
+      <w:lvlJc w:val="left"/>
+      <w:pPr>
+        <w:ind w:left="6480" w:hanging="360"/>
+      </w:pPr>
+      <w:rPr>
+        <w:rFonts w:ascii="Wingdings" w:hAnsi="Wingdings" w:hint="default"/>
+      </w:rPr>
+    </w:lvl>
+  </w:abstractNum>
+  <w:abstractNum w:abstractNumId="24">
     <w:nsid w:val="5289287D"/>
     <w:multiLevelType w:val="singleLevel"/>
     <w:tmpl w:val="DDEE8D5E"/>
@@ -3165,7 +3648,7 @@
       </w:pPr>
     </w:lvl>
   </w:abstractNum>
-  <w:abstractNum w:abstractNumId="24">
+  <w:abstractNum w:abstractNumId="25">
     <w:nsid w:val="57192C37"/>
     <w:multiLevelType w:val="hybridMultilevel"/>
     <w:tmpl w:val="EF006366"/>
@@ -3278,7 +3761,120 @@
       </w:rPr>
     </w:lvl>
   </w:abstractNum>
-  <w:abstractNum w:abstractNumId="25">
+  <w:abstractNum w:abstractNumId="26">
+    <w:nsid w:val="57C67F2B"/>
+    <w:multiLevelType w:val="hybridMultilevel"/>
+    <w:tmpl w:val="C7C8BCFE"/>
+    <w:lvl w:ilvl="0" w:tplc="08090001">
+      <w:start w:val="1"/>
+      <w:numFmt w:val="bullet"/>
+      <w:lvlText w:val=""/>
+      <w:lvlJc w:val="left"/>
+      <w:pPr>
+        <w:ind w:left="720" w:hanging="360"/>
+      </w:pPr>
+      <w:rPr>
+        <w:rFonts w:ascii="Symbol" w:hAnsi="Symbol" w:hint="default"/>
+      </w:rPr>
+    </w:lvl>
+    <w:lvl w:ilvl="1" w:tplc="08090003" w:tentative="1">
+      <w:start w:val="1"/>
+      <w:numFmt w:val="bullet"/>
+      <w:lvlText w:val="o"/>
+      <w:lvlJc w:val="left"/>
+      <w:pPr>
+        <w:ind w:left="1440" w:hanging="360"/>
+      </w:pPr>
+      <w:rPr>
+        <w:rFonts w:ascii="Courier New" w:hAnsi="Courier New" w:cs="Courier New" w:hint="default"/>
+      </w:rPr>
+    </w:lvl>
+    <w:lvl w:ilvl="2" w:tplc="08090005" w:tentative="1">
+      <w:start w:val="1"/>
+      <w:numFmt w:val="bullet"/>
+      <w:lvlText w:val=""/>
+      <w:lvlJc w:val="left"/>
+      <w:pPr>
+        <w:ind w:left="2160" w:hanging="360"/>
+      </w:pPr>
+      <w:rPr>
+        <w:rFonts w:ascii="Wingdings" w:hAnsi="Wingdings" w:hint="default"/>
+      </w:rPr>
+    </w:lvl>
+    <w:lvl w:ilvl="3" w:tplc="08090001" w:tentative="1">
+      <w:start w:val="1"/>
+      <w:numFmt w:val="bullet"/>
+      <w:lvlText w:val=""/>
+      <w:lvlJc w:val="left"/>
+      <w:pPr>
+        <w:ind w:left="2880" w:hanging="360"/>
+      </w:pPr>
+      <w:rPr>
+        <w:rFonts w:ascii="Symbol" w:hAnsi="Symbol" w:hint="default"/>
+      </w:rPr>
+    </w:lvl>
+    <w:lvl w:ilvl="4" w:tplc="08090003" w:tentative="1">
+      <w:start w:val="1"/>
+      <w:numFmt w:val="bullet"/>
+      <w:lvlText w:val="o"/>
+      <w:lvlJc w:val="left"/>
+      <w:pPr>
+        <w:ind w:left="3600" w:hanging="360"/>
+      </w:pPr>
+      <w:rPr>
+        <w:rFonts w:ascii="Courier New" w:hAnsi="Courier New" w:cs="Courier New" w:hint="default"/>
+      </w:rPr>
+    </w:lvl>
+    <w:lvl w:ilvl="5" w:tplc="08090005" w:tentative="1">
+      <w:start w:val="1"/>
+      <w:numFmt w:val="bullet"/>
+      <w:lvlText w:val=""/>
+      <w:lvlJc w:val="left"/>
+      <w:pPr>
+        <w:ind w:left="4320" w:hanging="360"/>
+      </w:pPr>
+      <w:rPr>
+        <w:rFonts w:ascii="Wingdings" w:hAnsi="Wingdings" w:hint="default"/>
+      </w:rPr>
+    </w:lvl>
+    <w:lvl w:ilvl="6" w:tplc="08090001" w:tentative="1">
+      <w:start w:val="1"/>
+      <w:numFmt w:val="bullet"/>
+      <w:lvlText w:val=""/>
+      <w:lvlJc w:val="left"/>
+      <w:pPr>
+        <w:ind w:left="5040" w:hanging="360"/>
+      </w:pPr>
+      <w:rPr>
+        <w:rFonts w:ascii="Symbol" w:hAnsi="Symbol" w:hint="default"/>
+      </w:rPr>
+    </w:lvl>
+    <w:lvl w:ilvl="7" w:tplc="08090003" w:tentative="1">
+      <w:start w:val="1"/>
+      <w:numFmt w:val="bullet"/>
+      <w:lvlText w:val="o"/>
+      <w:lvlJc w:val="left"/>
+      <w:pPr>
+        <w:ind w:left="5760" w:hanging="360"/>
+      </w:pPr>
+      <w:rPr>
+        <w:rFonts w:ascii="Courier New" w:hAnsi="Courier New" w:cs="Courier New" w:hint="default"/>
+      </w:rPr>
+    </w:lvl>
+    <w:lvl w:ilvl="8" w:tplc="08090005" w:tentative="1">
+      <w:start w:val="1"/>
+      <w:numFmt w:val="bullet"/>
+      <w:lvlText w:val=""/>
+      <w:lvlJc w:val="left"/>
+      <w:pPr>
+        <w:ind w:left="6480" w:hanging="360"/>
+      </w:pPr>
+      <w:rPr>
+        <w:rFonts w:ascii="Wingdings" w:hAnsi="Wingdings" w:hint="default"/>
+      </w:rPr>
+    </w:lvl>
+  </w:abstractNum>
+  <w:abstractNum w:abstractNumId="27">
     <w:nsid w:val="581905F5"/>
     <w:multiLevelType w:val="singleLevel"/>
     <w:tmpl w:val="78B89070"/>
@@ -3296,7 +3892,7 @@
       </w:rPr>
     </w:lvl>
   </w:abstractNum>
-  <w:abstractNum w:abstractNumId="26">
+  <w:abstractNum w:abstractNumId="28">
     <w:nsid w:val="58D51CC0"/>
     <w:multiLevelType w:val="singleLevel"/>
     <w:tmpl w:val="DDEE8D5E"/>
@@ -3311,7 +3907,7 @@
       </w:pPr>
     </w:lvl>
   </w:abstractNum>
-  <w:abstractNum w:abstractNumId="27">
+  <w:abstractNum w:abstractNumId="29">
     <w:nsid w:val="5906161C"/>
     <w:multiLevelType w:val="hybridMultilevel"/>
     <w:tmpl w:val="956E14CE"/>
@@ -3427,7 +4023,7 @@
       </w:pPr>
     </w:lvl>
   </w:abstractNum>
-  <w:abstractNum w:abstractNumId="28">
+  <w:abstractNum w:abstractNumId="30">
     <w:nsid w:val="5A0A036E"/>
     <w:multiLevelType w:val="singleLevel"/>
     <w:tmpl w:val="61E616DA"/>
@@ -3442,7 +4038,7 @@
       </w:pPr>
     </w:lvl>
   </w:abstractNum>
-  <w:abstractNum w:abstractNumId="29">
+  <w:abstractNum w:abstractNumId="31">
     <w:nsid w:val="70D61503"/>
     <w:multiLevelType w:val="singleLevel"/>
     <w:tmpl w:val="78B89070"/>
@@ -3460,7 +4056,7 @@
       </w:rPr>
     </w:lvl>
   </w:abstractNum>
-  <w:abstractNum w:abstractNumId="30">
+  <w:abstractNum w:abstractNumId="32">
     <w:nsid w:val="7C440340"/>
     <w:multiLevelType w:val="multilevel"/>
     <w:tmpl w:val="956E14CE"/>
@@ -3655,7 +4251,7 @@
     </w:lvlOverride>
   </w:num>
   <w:num w:numId="22">
-    <w:abstractNumId w:val="28"/>
+    <w:abstractNumId w:val="30"/>
   </w:num>
   <w:num w:numId="23">
     <w:abstractNumId w:val="18"/>
@@ -3673,34 +4269,34 @@
     <w:abstractNumId w:val="22"/>
   </w:num>
   <w:num w:numId="28">
-    <w:abstractNumId w:val="23"/>
+    <w:abstractNumId w:val="24"/>
   </w:num>
   <w:num w:numId="29">
     <w:abstractNumId w:val="16"/>
   </w:num>
   <w:num w:numId="30">
-    <w:abstractNumId w:val="26"/>
+    <w:abstractNumId w:val="28"/>
   </w:num>
   <w:num w:numId="31">
     <w:abstractNumId w:val="13"/>
   </w:num>
   <w:num w:numId="32">
-    <w:abstractNumId w:val="29"/>
+    <w:abstractNumId w:val="31"/>
   </w:num>
   <w:num w:numId="33">
     <w:abstractNumId w:val="21"/>
   </w:num>
   <w:num w:numId="34">
-    <w:abstractNumId w:val="25"/>
+    <w:abstractNumId w:val="27"/>
   </w:num>
   <w:num w:numId="35">
     <w:abstractNumId w:val="15"/>
   </w:num>
   <w:num w:numId="36">
-    <w:abstractNumId w:val="27"/>
+    <w:abstractNumId w:val="29"/>
   </w:num>
   <w:num w:numId="37">
-    <w:abstractNumId w:val="30"/>
+    <w:abstractNumId w:val="32"/>
   </w:num>
   <w:num w:numId="38">
     <w:abstractNumId w:val="0"/>
@@ -3709,10 +4305,16 @@
     <w:abstractNumId w:val="19"/>
   </w:num>
   <w:num w:numId="40">
-    <w:abstractNumId w:val="24"/>
+    <w:abstractNumId w:val="25"/>
   </w:num>
   <w:num w:numId="41">
     <w:abstractNumId w:val="14"/>
+  </w:num>
+  <w:num w:numId="42">
+    <w:abstractNumId w:val="26"/>
+  </w:num>
+  <w:num w:numId="43">
+    <w:abstractNumId w:val="23"/>
   </w:num>
 </w:numbering>
 </file>
@@ -4826,6 +5428,12 @@
       <w:contextualSpacing/>
     </w:pPr>
   </w:style>
+  <w:style w:type="paragraph" w:customStyle="1" w:styleId="S">
+    <w:name w:val="S"/>
+    <w:basedOn w:val="Normal"/>
+    <w:qFormat/>
+    <w:rsid w:val="00986FCE"/>
+  </w:style>
 </w:styles>
 </file>
 
@@ -5937,6 +6545,12 @@
       <w:ind w:left="720"/>
       <w:contextualSpacing/>
     </w:pPr>
+  </w:style>
+  <w:style w:type="paragraph" w:customStyle="1" w:styleId="S">
+    <w:name w:val="S"/>
+    <w:basedOn w:val="Normal"/>
+    <w:qFormat/>
+    <w:rsid w:val="00986FCE"/>
   </w:style>
 </w:styles>
 </file>
@@ -6266,7 +6880,7 @@
 </file>
 
 <file path=customXml/itemProps1.xml><?xml version="1.0" encoding="utf-8"?>
-<ds:datastoreItem xmlns:ds="http://schemas.openxmlformats.org/officeDocument/2006/customXml" ds:itemID="{319BB188-8128-426A-979C-D548701C2498}">
+<ds:datastoreItem xmlns:ds="http://schemas.openxmlformats.org/officeDocument/2006/customXml" ds:itemID="{7B62820F-3D13-4C52-AAC7-01F6373F68D7}">
   <ds:schemaRefs>
     <ds:schemaRef ds:uri="http://schemas.openxmlformats.org/officeDocument/2006/bibliography"/>
   </ds:schemaRefs>
